--- a/学习笔记/长难句背诵.docx
+++ b/学习笔记/长难句背诵.docx
@@ -137,12 +137,7 @@
         <w:t>翻译</w:t>
       </w:r>
       <w:r>
-        <w:t>] It is bec</w:t>
-      </w:r>
-      <w:bookmarkStart w:id="0" w:name="_GoBack"/>
-      <w:bookmarkEnd w:id="0"/>
-      <w:r>
-        <w:t>oming warm throughout the world.</w:t>
+        <w:t>] It is becoming warm throughout the world.</w:t>
       </w:r>
     </w:p>
     <w:p>
@@ -1233,11 +1228,1284 @@
     <w:p>
       <w:pPr>
         <w:pStyle w:val="a3"/>
-        <w:ind w:left="420"/>
-      </w:pPr>
+        <w:ind w:left="420" w:firstLineChars="0" w:firstLine="0"/>
+      </w:pPr>
+    </w:p>
+    <w:p>
+      <w:pPr>
+        <w:pStyle w:val="a3"/>
+        <w:ind w:left="420" w:firstLineChars="0" w:firstLine="0"/>
+      </w:pPr>
+    </w:p>
+    <w:p>
+      <w:pPr>
+        <w:pStyle w:val="a3"/>
+        <w:ind w:left="420" w:firstLineChars="0" w:firstLine="0"/>
+      </w:pPr>
+    </w:p>
+    <w:p>
+      <w:pPr>
+        <w:pStyle w:val="a3"/>
+        <w:ind w:left="420" w:firstLineChars="0" w:firstLine="0"/>
+      </w:pPr>
+    </w:p>
+    <w:p>
+      <w:pPr>
+        <w:pStyle w:val="a3"/>
+        <w:ind w:left="420" w:firstLineChars="0" w:firstLine="0"/>
+      </w:pPr>
+    </w:p>
+    <w:p>
+      <w:pPr>
+        <w:pStyle w:val="a3"/>
+        <w:ind w:left="420" w:firstLineChars="0" w:firstLine="0"/>
+      </w:pPr>
+    </w:p>
+    <w:p>
+      <w:pPr>
+        <w:pStyle w:val="a3"/>
+        <w:ind w:left="420" w:firstLineChars="0" w:firstLine="0"/>
+      </w:pPr>
+    </w:p>
+    <w:p>
+      <w:pPr>
+        <w:pStyle w:val="a3"/>
+        <w:ind w:left="420" w:firstLineChars="0" w:firstLine="0"/>
+      </w:pPr>
+    </w:p>
+    <w:p>
+      <w:pPr>
+        <w:pStyle w:val="a3"/>
+        <w:ind w:left="420" w:firstLineChars="0" w:firstLine="0"/>
+      </w:pPr>
+    </w:p>
+    <w:p>
+      <w:pPr>
+        <w:pStyle w:val="a3"/>
+        <w:ind w:left="420" w:firstLineChars="0" w:firstLine="0"/>
+      </w:pPr>
+    </w:p>
+    <w:p>
+      <w:pPr>
+        <w:pStyle w:val="a3"/>
+        <w:ind w:left="420" w:firstLineChars="0" w:firstLine="0"/>
+      </w:pPr>
+    </w:p>
+    <w:p>
+      <w:pPr>
+        <w:pStyle w:val="a3"/>
+        <w:ind w:left="420" w:firstLineChars="0" w:firstLine="0"/>
+      </w:pPr>
+    </w:p>
+    <w:p>
+      <w:pPr>
+        <w:pStyle w:val="a3"/>
+        <w:ind w:left="420" w:firstLineChars="0" w:firstLine="0"/>
+      </w:pPr>
+    </w:p>
+    <w:p>
+      <w:pPr>
+        <w:pStyle w:val="a3"/>
+        <w:ind w:left="420" w:firstLineChars="0" w:firstLine="0"/>
+      </w:pPr>
+    </w:p>
+    <w:p>
+      <w:pPr>
+        <w:pStyle w:val="a3"/>
+        <w:ind w:left="420" w:firstLineChars="0" w:firstLine="0"/>
+      </w:pPr>
+    </w:p>
+    <w:p>
+      <w:pPr>
+        <w:pStyle w:val="a3"/>
+        <w:ind w:left="420" w:firstLineChars="0" w:firstLine="0"/>
+      </w:pPr>
+    </w:p>
+    <w:p>
+      <w:pPr>
+        <w:pStyle w:val="a3"/>
+        <w:ind w:left="420" w:firstLineChars="0" w:firstLine="0"/>
+      </w:pPr>
+    </w:p>
+    <w:p>
+      <w:pPr>
+        <w:pStyle w:val="a3"/>
+        <w:ind w:left="420" w:firstLineChars="0" w:firstLine="0"/>
+      </w:pPr>
+    </w:p>
+    <w:p>
+      <w:pPr>
+        <w:pStyle w:val="a3"/>
+        <w:ind w:left="420" w:firstLineChars="0" w:firstLine="0"/>
+      </w:pPr>
+    </w:p>
+    <w:p>
+      <w:pPr>
+        <w:pStyle w:val="a3"/>
+        <w:ind w:left="420" w:firstLineChars="0" w:firstLine="0"/>
+      </w:pPr>
+    </w:p>
+    <w:p>
+      <w:pPr>
+        <w:pStyle w:val="a3"/>
+        <w:ind w:left="420" w:firstLineChars="0" w:firstLine="0"/>
+      </w:pPr>
+    </w:p>
+    <w:p>
+      <w:pPr>
+        <w:pStyle w:val="a3"/>
+        <w:ind w:left="420" w:firstLineChars="0" w:firstLine="0"/>
+        <w:rPr>
+          <w:rFonts w:hint="eastAsia"/>
+        </w:rPr>
+      </w:pPr>
+    </w:p>
+    <w:p>
+      <w:pPr>
+        <w:pStyle w:val="1"/>
+      </w:pPr>
+      <w:r>
+        <w:rPr>
+          <w:rFonts w:hint="eastAsia"/>
+        </w:rPr>
+        <w:lastRenderedPageBreak/>
+        <w:t>并列句</w:t>
+      </w:r>
+    </w:p>
+    <w:p>
+      <w:pPr>
+        <w:pStyle w:val="a3"/>
+        <w:numPr>
+          <w:ilvl w:val="0"/>
+          <w:numId w:val="2"/>
+        </w:numPr>
+        <w:ind w:firstLineChars="0"/>
+        <w:rPr>
+          <w:b/>
+        </w:rPr>
+      </w:pPr>
+      <w:r>
+        <w:rPr>
+          <w:rFonts w:hint="eastAsia"/>
+          <w:b/>
+        </w:rPr>
+        <w:t>她不但英语讲得漂亮而且日语说得也很地道。</w:t>
+      </w:r>
+    </w:p>
+    <w:p>
+      <w:pPr>
+        <w:pStyle w:val="a3"/>
+        <w:ind w:left="360" w:firstLineChars="0" w:firstLine="0"/>
+        <w:rPr>
+          <w:rFonts w:hint="eastAsia"/>
+        </w:rPr>
+      </w:pPr>
+      <w:r>
+        <w:rPr>
+          <w:rFonts w:hint="eastAsia"/>
+        </w:rPr>
+        <w:t>[</w:t>
+      </w:r>
+      <w:r>
+        <w:rPr>
+          <w:rFonts w:hint="eastAsia"/>
+        </w:rPr>
+        <w:t>翻译</w:t>
+      </w:r>
+      <w:r>
+        <w:rPr>
+          <w:rFonts w:hint="eastAsia"/>
+        </w:rPr>
+        <w:t>] She not only speaks English smoothly but also speaks Japanese well.</w:t>
+      </w:r>
+    </w:p>
+    <w:p>
+      <w:pPr>
+        <w:pStyle w:val="a3"/>
+        <w:ind w:left="360" w:firstLineChars="0" w:firstLine="0"/>
+        <w:rPr>
+          <w:rFonts w:hint="eastAsia"/>
+        </w:rPr>
+      </w:pPr>
+      <w:r>
+        <w:rPr>
+          <w:rFonts w:hint="eastAsia"/>
+        </w:rPr>
+        <w:t>[</w:t>
+      </w:r>
+      <w:r>
+        <w:rPr>
+          <w:rFonts w:hint="eastAsia"/>
+        </w:rPr>
+        <w:t>解析</w:t>
+      </w:r>
+      <w:r>
+        <w:rPr>
+          <w:rFonts w:hint="eastAsia"/>
+        </w:rPr>
+        <w:t>]</w:t>
+      </w:r>
       <w:r>
         <w:t xml:space="preserve"> </w:t>
       </w:r>
+      <w:r>
+        <w:rPr>
+          <w:rFonts w:hint="eastAsia"/>
+        </w:rPr>
+        <w:t>看下你的答案中</w:t>
+      </w:r>
+      <w:r>
+        <w:rPr>
+          <w:rFonts w:hint="eastAsia"/>
+        </w:rPr>
+        <w:t>speak</w:t>
+      </w:r>
+      <w:r>
+        <w:rPr>
+          <w:rFonts w:hint="eastAsia"/>
+        </w:rPr>
+        <w:t>后加</w:t>
+      </w:r>
+      <w:r>
+        <w:rPr>
+          <w:rFonts w:hint="eastAsia"/>
+        </w:rPr>
+        <w:t>s</w:t>
+      </w:r>
+      <w:r>
+        <w:rPr>
+          <w:rFonts w:hint="eastAsia"/>
+        </w:rPr>
+        <w:t>没</w:t>
+      </w:r>
+      <w:r>
+        <w:rPr>
+          <w:rFonts w:hint="eastAsia"/>
+        </w:rPr>
+        <w:t>?</w:t>
+      </w:r>
+    </w:p>
+    <w:p>
+      <w:pPr>
+        <w:pStyle w:val="a3"/>
+        <w:numPr>
+          <w:ilvl w:val="0"/>
+          <w:numId w:val="2"/>
+        </w:numPr>
+        <w:ind w:firstLineChars="0"/>
+        <w:rPr>
+          <w:b/>
+        </w:rPr>
+      </w:pPr>
+      <w:r>
+        <w:rPr>
+          <w:rFonts w:hint="eastAsia"/>
+          <w:b/>
+        </w:rPr>
+        <w:t>爱情早已不在了，他还停留在过去。</w:t>
+      </w:r>
+    </w:p>
+    <w:p>
+      <w:pPr>
+        <w:pStyle w:val="a3"/>
+        <w:ind w:left="360" w:firstLineChars="0" w:firstLine="0"/>
+        <w:rPr>
+          <w:rFonts w:hint="eastAsia"/>
+        </w:rPr>
+      </w:pPr>
+      <w:r>
+        <w:rPr>
+          <w:rFonts w:hint="eastAsia"/>
+        </w:rPr>
+        <w:t>[</w:t>
+      </w:r>
+      <w:r>
+        <w:rPr>
+          <w:rFonts w:hint="eastAsia"/>
+        </w:rPr>
+        <w:t>翻译</w:t>
+      </w:r>
+      <w:r>
+        <w:rPr>
+          <w:rFonts w:hint="eastAsia"/>
+        </w:rPr>
+        <w:t>] Love has gone. Unexpectedly, he still remains there.</w:t>
+      </w:r>
+    </w:p>
+    <w:p>
+      <w:pPr>
+        <w:pStyle w:val="a3"/>
+        <w:ind w:left="360" w:firstLineChars="0" w:firstLine="0"/>
+        <w:rPr>
+          <w:rFonts w:hint="eastAsia"/>
+        </w:rPr>
+      </w:pPr>
+      <w:r>
+        <w:rPr>
+          <w:rFonts w:hint="eastAsia"/>
+        </w:rPr>
+        <w:t>[</w:t>
+      </w:r>
+      <w:r>
+        <w:rPr>
+          <w:rFonts w:hint="eastAsia"/>
+        </w:rPr>
+        <w:t>解析</w:t>
+      </w:r>
+      <w:r>
+        <w:rPr>
+          <w:rFonts w:hint="eastAsia"/>
+        </w:rPr>
+        <w:t>]</w:t>
+      </w:r>
+      <w:r>
+        <w:t xml:space="preserve"> </w:t>
+      </w:r>
+      <w:r>
+        <w:rPr>
+          <w:rFonts w:hint="eastAsia"/>
+        </w:rPr>
+        <w:t>两个句子的并列。第</w:t>
+      </w:r>
+      <w:r>
+        <w:rPr>
+          <w:rFonts w:hint="eastAsia"/>
+        </w:rPr>
+        <w:t>-</w:t>
+      </w:r>
+      <w:r>
+        <w:rPr>
+          <w:rFonts w:hint="eastAsia"/>
+        </w:rPr>
+        <w:t>句话有“已经”，用现在完成时，第二句话用一般现在时。</w:t>
+      </w:r>
+    </w:p>
+    <w:p>
+      <w:pPr>
+        <w:pStyle w:val="a3"/>
+        <w:numPr>
+          <w:ilvl w:val="0"/>
+          <w:numId w:val="2"/>
+        </w:numPr>
+        <w:ind w:firstLineChars="0"/>
+        <w:rPr>
+          <w:b/>
+        </w:rPr>
+      </w:pPr>
+      <w:r>
+        <w:rPr>
+          <w:rFonts w:hint="eastAsia"/>
+          <w:b/>
+        </w:rPr>
+        <w:t>如果你想成为一名志愿者，必须要有足够的耐心，因为照顾孩子需要良好的心态。</w:t>
+      </w:r>
+    </w:p>
+    <w:p>
+      <w:pPr>
+        <w:pStyle w:val="a3"/>
+        <w:ind w:left="360" w:firstLineChars="0" w:firstLine="0"/>
+      </w:pPr>
+      <w:r>
+        <w:rPr>
+          <w:rFonts w:hint="eastAsia"/>
+        </w:rPr>
+        <w:t>[</w:t>
+      </w:r>
+      <w:r>
+        <w:rPr>
+          <w:rFonts w:hint="eastAsia"/>
+        </w:rPr>
+        <w:t>翻译</w:t>
+      </w:r>
+      <w:r>
+        <w:rPr>
+          <w:rFonts w:hint="eastAsia"/>
+        </w:rPr>
+        <w:t>]</w:t>
+      </w:r>
+      <w:r>
+        <w:t xml:space="preserve"> </w:t>
+      </w:r>
+      <w:r>
+        <w:rPr>
+          <w:rFonts w:hint="eastAsia"/>
+        </w:rPr>
+        <w:t>If you desire to be a volunteer, you must have sufficient patience because taking care of</w:t>
+      </w:r>
+      <w:r>
+        <w:t xml:space="preserve"> </w:t>
+      </w:r>
+      <w:r>
+        <w:t>kids needs a good mentality.</w:t>
+      </w:r>
+    </w:p>
+    <w:p>
+      <w:pPr>
+        <w:pStyle w:val="a3"/>
+        <w:ind w:left="360" w:firstLineChars="0" w:firstLine="0"/>
+        <w:rPr>
+          <w:rFonts w:hint="eastAsia"/>
+        </w:rPr>
+      </w:pPr>
+      <w:r>
+        <w:rPr>
+          <w:rFonts w:hint="eastAsia"/>
+        </w:rPr>
+        <w:t>[</w:t>
+      </w:r>
+      <w:r>
+        <w:rPr>
+          <w:rFonts w:hint="eastAsia"/>
+        </w:rPr>
+        <w:t>解析</w:t>
+      </w:r>
+      <w:r>
+        <w:rPr>
+          <w:rFonts w:hint="eastAsia"/>
+        </w:rPr>
+        <w:t>] because</w:t>
+      </w:r>
+      <w:r>
+        <w:rPr>
+          <w:rFonts w:hint="eastAsia"/>
+        </w:rPr>
+        <w:t>并列连接两个句子。</w:t>
+      </w:r>
+    </w:p>
+    <w:p>
+      <w:pPr>
+        <w:pStyle w:val="a3"/>
+        <w:numPr>
+          <w:ilvl w:val="0"/>
+          <w:numId w:val="2"/>
+        </w:numPr>
+        <w:ind w:firstLineChars="0"/>
+        <w:rPr>
+          <w:b/>
+        </w:rPr>
+      </w:pPr>
+      <w:r>
+        <w:rPr>
+          <w:rFonts w:hint="eastAsia"/>
+          <w:b/>
+        </w:rPr>
+        <w:t>都说我如水百变，可知我清澈不变。</w:t>
+      </w:r>
+      <w:r>
+        <w:rPr>
+          <w:rFonts w:hint="eastAsia"/>
+          <w:b/>
+        </w:rPr>
+        <w:t>(</w:t>
+      </w:r>
+      <w:r>
+        <w:rPr>
+          <w:rFonts w:hint="eastAsia"/>
+          <w:b/>
+        </w:rPr>
+        <w:t>百丽广告词</w:t>
+      </w:r>
+      <w:r>
+        <w:rPr>
+          <w:rFonts w:hint="eastAsia"/>
+          <w:b/>
+        </w:rPr>
+        <w:t>)</w:t>
+      </w:r>
+    </w:p>
+    <w:p>
+      <w:pPr>
+        <w:pStyle w:val="a3"/>
+        <w:ind w:left="360" w:firstLineChars="0" w:firstLine="0"/>
+      </w:pPr>
+      <w:r>
+        <w:rPr>
+          <w:rFonts w:hint="eastAsia"/>
+        </w:rPr>
+        <w:t>[</w:t>
+      </w:r>
+      <w:r>
+        <w:rPr>
+          <w:rFonts w:hint="eastAsia"/>
+        </w:rPr>
+        <w:t>翻译</w:t>
+      </w:r>
+      <w:r>
+        <w:rPr>
+          <w:rFonts w:hint="eastAsia"/>
+        </w:rPr>
+        <w:t>] I am said to be like changeable water. Unexpectedly, my clarity will always keep the</w:t>
+      </w:r>
+      <w:r>
+        <w:t xml:space="preserve"> </w:t>
+      </w:r>
+      <w:r>
+        <w:t>same.</w:t>
+      </w:r>
+    </w:p>
+    <w:p>
+      <w:pPr>
+        <w:pStyle w:val="a3"/>
+        <w:ind w:left="360" w:firstLineChars="0" w:firstLine="0"/>
+        <w:rPr>
+          <w:rFonts w:hint="eastAsia"/>
+        </w:rPr>
+      </w:pPr>
+      <w:r>
+        <w:rPr>
+          <w:rFonts w:hint="eastAsia"/>
+        </w:rPr>
+        <w:t>[</w:t>
+      </w:r>
+      <w:r>
+        <w:rPr>
+          <w:rFonts w:hint="eastAsia"/>
+        </w:rPr>
+        <w:t>解析</w:t>
+      </w:r>
+      <w:r>
+        <w:rPr>
+          <w:rFonts w:hint="eastAsia"/>
+        </w:rPr>
+        <w:t>]</w:t>
+      </w:r>
+      <w:r>
+        <w:t xml:space="preserve"> </w:t>
+      </w:r>
+      <w:r>
+        <w:rPr>
+          <w:rFonts w:hint="eastAsia"/>
+        </w:rPr>
+        <w:t>无主语问题，写成了被动。</w:t>
+      </w:r>
+      <w:proofErr w:type="gramStart"/>
+      <w:r>
+        <w:rPr>
+          <w:rFonts w:hint="eastAsia"/>
+        </w:rPr>
+        <w:t>逻辑关</w:t>
+      </w:r>
+      <w:proofErr w:type="gramEnd"/>
+      <w:r>
+        <w:rPr>
+          <w:rFonts w:hint="eastAsia"/>
+        </w:rPr>
+        <w:t>系词用</w:t>
+      </w:r>
+      <w:r>
+        <w:rPr>
+          <w:rFonts w:hint="eastAsia"/>
+        </w:rPr>
+        <w:t>unexpectedly</w:t>
+      </w:r>
+      <w:r>
+        <w:rPr>
+          <w:rFonts w:hint="eastAsia"/>
+        </w:rPr>
+        <w:t>替换</w:t>
+      </w:r>
+      <w:r>
+        <w:rPr>
+          <w:rFonts w:hint="eastAsia"/>
+        </w:rPr>
+        <w:t>but</w:t>
+      </w:r>
+      <w:r>
+        <w:rPr>
+          <w:rFonts w:hint="eastAsia"/>
+        </w:rPr>
+        <w:t>。</w:t>
+      </w:r>
+    </w:p>
+    <w:p>
+      <w:pPr>
+        <w:pStyle w:val="a3"/>
+        <w:numPr>
+          <w:ilvl w:val="0"/>
+          <w:numId w:val="2"/>
+        </w:numPr>
+        <w:ind w:firstLineChars="0"/>
+        <w:rPr>
+          <w:b/>
+        </w:rPr>
+      </w:pPr>
+      <w:r>
+        <w:rPr>
+          <w:rFonts w:hint="eastAsia"/>
+          <w:b/>
+        </w:rPr>
+        <w:t>有朋自远方来，不亦乐乎。</w:t>
+      </w:r>
+    </w:p>
+    <w:p>
+      <w:pPr>
+        <w:pStyle w:val="a3"/>
+        <w:ind w:left="360" w:firstLineChars="0" w:firstLine="0"/>
+        <w:rPr>
+          <w:rFonts w:hint="eastAsia"/>
+        </w:rPr>
+      </w:pPr>
+      <w:r>
+        <w:rPr>
+          <w:rFonts w:hint="eastAsia"/>
+        </w:rPr>
+        <w:t>[</w:t>
+      </w:r>
+      <w:r>
+        <w:rPr>
+          <w:rFonts w:hint="eastAsia"/>
+        </w:rPr>
+        <w:t>翻译</w:t>
+      </w:r>
+      <w:r>
+        <w:rPr>
+          <w:rFonts w:hint="eastAsia"/>
+        </w:rPr>
+        <w:t>] There remains a fiend coming from afar. Therefore, I feel pretty delighted.</w:t>
+      </w:r>
+    </w:p>
+    <w:p>
+      <w:pPr>
+        <w:pStyle w:val="a3"/>
+        <w:ind w:left="360" w:firstLineChars="0" w:firstLine="0"/>
+        <w:rPr>
+          <w:rFonts w:hint="eastAsia"/>
+        </w:rPr>
+      </w:pPr>
+      <w:r>
+        <w:rPr>
+          <w:rFonts w:hint="eastAsia"/>
+        </w:rPr>
+        <w:t>[</w:t>
+      </w:r>
+      <w:r>
+        <w:rPr>
+          <w:rFonts w:hint="eastAsia"/>
+        </w:rPr>
+        <w:t>解析</w:t>
+      </w:r>
+      <w:r>
+        <w:rPr>
+          <w:rFonts w:hint="eastAsia"/>
+        </w:rPr>
+        <w:t>]</w:t>
+      </w:r>
+      <w:r>
+        <w:t xml:space="preserve"> </w:t>
+      </w:r>
+      <w:r>
+        <w:rPr>
+          <w:rFonts w:hint="eastAsia"/>
+        </w:rPr>
+        <w:t>两句话都没有主语，注意加主语的问题。</w:t>
+      </w:r>
+      <w:r>
+        <w:rPr>
+          <w:rFonts w:hint="eastAsia"/>
+        </w:rPr>
+        <w:t>There be</w:t>
+      </w:r>
+      <w:r>
+        <w:rPr>
+          <w:rFonts w:hint="eastAsia"/>
+        </w:rPr>
+        <w:t>句型易犯的错误是通常有两个动词，注意第二个动词的处理。</w:t>
+      </w:r>
+    </w:p>
+    <w:p>
+      <w:pPr>
+        <w:pStyle w:val="a3"/>
+        <w:numPr>
+          <w:ilvl w:val="0"/>
+          <w:numId w:val="2"/>
+        </w:numPr>
+        <w:ind w:firstLineChars="0"/>
+        <w:rPr>
+          <w:b/>
+        </w:rPr>
+      </w:pPr>
+      <w:r>
+        <w:rPr>
+          <w:rFonts w:hint="eastAsia"/>
+          <w:b/>
+        </w:rPr>
+        <w:t>还记得那天吗</w:t>
+      </w:r>
+      <w:r>
+        <w:rPr>
+          <w:rFonts w:hint="eastAsia"/>
+          <w:b/>
+        </w:rPr>
+        <w:t>?</w:t>
+      </w:r>
+      <w:r>
+        <w:rPr>
+          <w:rFonts w:hint="eastAsia"/>
+          <w:b/>
+        </w:rPr>
+        <w:t>我没有通过四级考试，</w:t>
+      </w:r>
+      <w:r>
+        <w:rPr>
+          <w:rFonts w:hint="eastAsia"/>
+          <w:b/>
+        </w:rPr>
+        <w:t>一</w:t>
+      </w:r>
+      <w:r>
+        <w:rPr>
+          <w:rFonts w:hint="eastAsia"/>
+          <w:b/>
+        </w:rPr>
+        <w:t>个人在雨中哭泣，你走过来，拍拍我的肩膀，告诉我人生没有终点。</w:t>
+      </w:r>
+    </w:p>
+    <w:p>
+      <w:pPr>
+        <w:pStyle w:val="a3"/>
+        <w:ind w:left="360" w:firstLineChars="0" w:firstLine="0"/>
+      </w:pPr>
+      <w:r>
+        <w:rPr>
+          <w:rFonts w:hint="eastAsia"/>
+        </w:rPr>
+        <w:t>[</w:t>
+      </w:r>
+      <w:r>
+        <w:rPr>
+          <w:rFonts w:hint="eastAsia"/>
+        </w:rPr>
+        <w:t>翻译</w:t>
+      </w:r>
+      <w:r>
+        <w:rPr>
+          <w:rFonts w:hint="eastAsia"/>
+        </w:rPr>
+        <w:t>] Do you still remember that day? I failed to pass CET 4. As a result, I was shedding tears</w:t>
+      </w:r>
+      <w:r>
+        <w:t xml:space="preserve"> </w:t>
+      </w:r>
+      <w:r>
+        <w:t>in the rain. At the very moment, you came up to me and touched my shoulder, then you</w:t>
+      </w:r>
+      <w:r>
+        <w:t xml:space="preserve"> </w:t>
+      </w:r>
+      <w:r>
+        <w:t>told me "there is no destination in our life."</w:t>
+      </w:r>
+    </w:p>
+    <w:p>
+      <w:pPr>
+        <w:pStyle w:val="a3"/>
+        <w:ind w:left="360" w:firstLineChars="0" w:firstLine="0"/>
+        <w:rPr>
+          <w:rFonts w:hint="eastAsia"/>
+        </w:rPr>
+      </w:pPr>
+      <w:r>
+        <w:rPr>
+          <w:rFonts w:hint="eastAsia"/>
+        </w:rPr>
+        <w:lastRenderedPageBreak/>
+        <w:t>[</w:t>
+      </w:r>
+      <w:r>
+        <w:rPr>
+          <w:rFonts w:hint="eastAsia"/>
+        </w:rPr>
+        <w:t>解析</w:t>
+      </w:r>
+      <w:r>
+        <w:rPr>
+          <w:rFonts w:hint="eastAsia"/>
+        </w:rPr>
+        <w:t>]</w:t>
+      </w:r>
+      <w:r>
+        <w:t xml:space="preserve"> </w:t>
+      </w:r>
+      <w:r>
+        <w:rPr>
+          <w:rFonts w:hint="eastAsia"/>
+        </w:rPr>
+        <w:t>这道题就是让你感觉</w:t>
+      </w:r>
+      <w:proofErr w:type="gramStart"/>
+      <w:r>
+        <w:rPr>
+          <w:rFonts w:hint="eastAsia"/>
+        </w:rPr>
+        <w:t>逻辑关</w:t>
+      </w:r>
+      <w:proofErr w:type="gramEnd"/>
+      <w:r>
+        <w:rPr>
+          <w:rFonts w:hint="eastAsia"/>
+        </w:rPr>
+        <w:t>系词的震撼，是不是普普通通的句子，因为有了它们，瞬间出彩。珍惜这些让句子发光的东西吧。</w:t>
+      </w:r>
+    </w:p>
+    <w:p>
+      <w:pPr>
+        <w:pStyle w:val="a3"/>
+        <w:numPr>
+          <w:ilvl w:val="0"/>
+          <w:numId w:val="2"/>
+        </w:numPr>
+        <w:ind w:firstLineChars="0"/>
+        <w:rPr>
+          <w:b/>
+        </w:rPr>
+      </w:pPr>
+      <w:r>
+        <w:rPr>
+          <w:rFonts w:hint="eastAsia"/>
+          <w:b/>
+        </w:rPr>
+        <w:t>你们可以多增加一些关于历史和文学的书，因为很多学生喜欢这类书目，导致很难借到。</w:t>
+      </w:r>
+      <w:r>
+        <w:rPr>
+          <w:rFonts w:hint="eastAsia"/>
+          <w:b/>
+        </w:rPr>
+        <w:t>(2007</w:t>
+      </w:r>
+      <w:r>
+        <w:rPr>
+          <w:rFonts w:hint="eastAsia"/>
+          <w:b/>
+        </w:rPr>
+        <w:t>年考研小作文</w:t>
+      </w:r>
+      <w:r>
+        <w:rPr>
+          <w:rFonts w:hint="eastAsia"/>
+          <w:b/>
+        </w:rPr>
+        <w:t>)</w:t>
+      </w:r>
+    </w:p>
+    <w:p>
+      <w:pPr>
+        <w:pStyle w:val="a3"/>
+        <w:ind w:left="360" w:firstLineChars="0" w:firstLine="0"/>
+      </w:pPr>
+      <w:r>
+        <w:rPr>
+          <w:rFonts w:hint="eastAsia"/>
+        </w:rPr>
+        <w:t>[</w:t>
+      </w:r>
+      <w:r>
+        <w:rPr>
+          <w:rFonts w:hint="eastAsia"/>
+        </w:rPr>
+        <w:t>翻译</w:t>
+      </w:r>
+      <w:r>
+        <w:rPr>
+          <w:rFonts w:hint="eastAsia"/>
+        </w:rPr>
+        <w:t>] More historical and literary books could be increased for there exist so many students</w:t>
+      </w:r>
+      <w:r>
+        <w:t xml:space="preserve"> </w:t>
+      </w:r>
+      <w:r>
+        <w:t>enjoying such books that it is hard to borrow one.</w:t>
+      </w:r>
+    </w:p>
+    <w:p>
+      <w:pPr>
+        <w:pStyle w:val="a3"/>
+        <w:ind w:left="360" w:firstLineChars="0" w:firstLine="0"/>
+        <w:rPr>
+          <w:rFonts w:hint="eastAsia"/>
+        </w:rPr>
+      </w:pPr>
+      <w:r>
+        <w:rPr>
+          <w:rFonts w:hint="eastAsia"/>
+        </w:rPr>
+        <w:t>[</w:t>
+      </w:r>
+      <w:r>
+        <w:rPr>
+          <w:rFonts w:hint="eastAsia"/>
+        </w:rPr>
+        <w:t>解析</w:t>
+      </w:r>
+      <w:r>
+        <w:rPr>
+          <w:rFonts w:hint="eastAsia"/>
+        </w:rPr>
+        <w:t>] for</w:t>
+      </w:r>
+      <w:r>
+        <w:rPr>
+          <w:rFonts w:hint="eastAsia"/>
+        </w:rPr>
+        <w:t>连接两个并列的句子，前面的句子比较简单，后面的句子是</w:t>
+      </w:r>
+      <w:r>
+        <w:rPr>
+          <w:rFonts w:hint="eastAsia"/>
+        </w:rPr>
+        <w:t xml:space="preserve">so... </w:t>
+      </w:r>
+      <w:proofErr w:type="gramStart"/>
+      <w:r>
+        <w:rPr>
+          <w:rFonts w:hint="eastAsia"/>
+        </w:rPr>
+        <w:t>that..</w:t>
+      </w:r>
+      <w:proofErr w:type="gramEnd"/>
+      <w:r>
+        <w:rPr>
+          <w:rFonts w:hint="eastAsia"/>
+        </w:rPr>
+        <w:t xml:space="preserve"> </w:t>
+      </w:r>
+      <w:r>
+        <w:rPr>
+          <w:rFonts w:hint="eastAsia"/>
+        </w:rPr>
+        <w:t>引导的结果状语从句。</w:t>
+      </w:r>
+      <w:r>
+        <w:rPr>
+          <w:rFonts w:hint="eastAsia"/>
+        </w:rPr>
+        <w:t>(</w:t>
+      </w:r>
+      <w:r>
+        <w:rPr>
+          <w:rFonts w:hint="eastAsia"/>
+        </w:rPr>
+        <w:t>耐心等待，后面状语部分会有详解</w:t>
+      </w:r>
+      <w:r>
+        <w:rPr>
+          <w:rFonts w:hint="eastAsia"/>
+        </w:rPr>
+        <w:t>)</w:t>
+      </w:r>
+    </w:p>
+    <w:p>
+      <w:pPr>
+        <w:pStyle w:val="a3"/>
+        <w:numPr>
+          <w:ilvl w:val="0"/>
+          <w:numId w:val="2"/>
+        </w:numPr>
+        <w:ind w:firstLineChars="0"/>
+        <w:rPr>
+          <w:b/>
+        </w:rPr>
+      </w:pPr>
+      <w:r>
+        <w:rPr>
+          <w:rFonts w:hint="eastAsia"/>
+          <w:b/>
+        </w:rPr>
+        <w:t>这部电影不但剧情很惊险而且男演员是莱昂纳多，所以推荐给你看。</w:t>
+      </w:r>
+    </w:p>
+    <w:p>
+      <w:pPr>
+        <w:pStyle w:val="a3"/>
+        <w:ind w:left="360" w:firstLineChars="0" w:firstLine="0"/>
+        <w:rPr>
+          <w:rFonts w:hint="eastAsia"/>
+        </w:rPr>
+      </w:pPr>
+      <w:r>
+        <w:rPr>
+          <w:rFonts w:hint="eastAsia"/>
+        </w:rPr>
+        <w:t>[</w:t>
+      </w:r>
+      <w:r>
+        <w:rPr>
+          <w:rFonts w:hint="eastAsia"/>
+        </w:rPr>
+        <w:t>翻译</w:t>
+      </w:r>
+      <w:r>
+        <w:t>]</w:t>
+      </w:r>
+      <w:bookmarkStart w:id="0" w:name="_GoBack"/>
+      <w:bookmarkEnd w:id="0"/>
+      <w:r>
+        <w:rPr>
+          <w:rFonts w:hint="eastAsia"/>
+        </w:rPr>
+        <w:t xml:space="preserve"> The movie proves not only thrilling on the plot but also the actor in it is Leonardo. As a</w:t>
+      </w:r>
+      <w:r>
+        <w:t xml:space="preserve"> result, I desire to recommend it to you</w:t>
+      </w:r>
+      <w:r>
+        <w:rPr>
+          <w:rFonts w:hint="eastAsia"/>
+        </w:rPr>
+        <w:t>.</w:t>
+      </w:r>
+    </w:p>
+    <w:p>
+      <w:pPr>
+        <w:pStyle w:val="a3"/>
+        <w:ind w:left="360" w:firstLineChars="0" w:firstLine="0"/>
+        <w:rPr>
+          <w:rFonts w:hint="eastAsia"/>
+        </w:rPr>
+      </w:pPr>
+      <w:r>
+        <w:rPr>
+          <w:rFonts w:hint="eastAsia"/>
+        </w:rPr>
+        <w:t>[</w:t>
+      </w:r>
+      <w:r>
+        <w:rPr>
+          <w:rFonts w:hint="eastAsia"/>
+        </w:rPr>
+        <w:t>解析</w:t>
+      </w:r>
+      <w:r>
+        <w:rPr>
+          <w:rFonts w:hint="eastAsia"/>
+        </w:rPr>
+        <w:t>]</w:t>
+      </w:r>
+      <w:r>
+        <w:t xml:space="preserve"> </w:t>
+      </w:r>
+      <w:r>
+        <w:rPr>
+          <w:rFonts w:hint="eastAsia"/>
+        </w:rPr>
+        <w:t>两个句子，前句为</w:t>
+      </w:r>
+      <w:r>
+        <w:rPr>
+          <w:rFonts w:hint="eastAsia"/>
+        </w:rPr>
+        <w:t>not only.. but also....</w:t>
+      </w:r>
+      <w:r>
+        <w:rPr>
+          <w:rFonts w:hint="eastAsia"/>
+        </w:rPr>
+        <w:t>句型，后句为简单句。</w:t>
+      </w:r>
+    </w:p>
+    <w:p>
+      <w:pPr>
+        <w:pStyle w:val="a3"/>
+        <w:numPr>
+          <w:ilvl w:val="0"/>
+          <w:numId w:val="2"/>
+        </w:numPr>
+        <w:ind w:firstLineChars="0"/>
+        <w:rPr>
+          <w:b/>
+        </w:rPr>
+      </w:pPr>
+      <w:r>
+        <w:rPr>
+          <w:rFonts w:hint="eastAsia"/>
+          <w:b/>
+        </w:rPr>
+        <w:t>这个孩子应该乐于助人、性格外向，因为心理健康最重要。</w:t>
+      </w:r>
+    </w:p>
+    <w:p>
+      <w:pPr>
+        <w:pStyle w:val="a3"/>
+        <w:ind w:left="360" w:firstLineChars="0" w:firstLine="0"/>
+        <w:rPr>
+          <w:rFonts w:hint="eastAsia"/>
+        </w:rPr>
+      </w:pPr>
+      <w:r>
+        <w:rPr>
+          <w:rFonts w:hint="eastAsia"/>
+        </w:rPr>
+        <w:t>[</w:t>
+      </w:r>
+      <w:r>
+        <w:rPr>
+          <w:rFonts w:hint="eastAsia"/>
+        </w:rPr>
+        <w:t>翻译</w:t>
+      </w:r>
+      <w:r>
+        <w:rPr>
+          <w:rFonts w:hint="eastAsia"/>
+        </w:rPr>
+        <w:t>] The kid should be helpful and outgoing because mental health is really crucial.</w:t>
+      </w:r>
+    </w:p>
+    <w:p>
+      <w:pPr>
+        <w:pStyle w:val="a3"/>
+        <w:ind w:left="360" w:firstLineChars="0" w:firstLine="0"/>
+        <w:rPr>
+          <w:rFonts w:hint="eastAsia"/>
+        </w:rPr>
+      </w:pPr>
+      <w:r>
+        <w:rPr>
+          <w:rFonts w:hint="eastAsia"/>
+        </w:rPr>
+        <w:t>[</w:t>
+      </w:r>
+      <w:r>
+        <w:rPr>
+          <w:rFonts w:hint="eastAsia"/>
+        </w:rPr>
+        <w:t>解析</w:t>
+      </w:r>
+      <w:r>
+        <w:rPr>
+          <w:rFonts w:hint="eastAsia"/>
+        </w:rPr>
+        <w:t>]</w:t>
+      </w:r>
+      <w:r>
+        <w:t xml:space="preserve"> </w:t>
+      </w:r>
+      <w:r>
+        <w:rPr>
+          <w:rFonts w:hint="eastAsia"/>
+        </w:rPr>
+        <w:t>I because</w:t>
+      </w:r>
+      <w:r>
+        <w:rPr>
+          <w:rFonts w:hint="eastAsia"/>
+        </w:rPr>
+        <w:t>连接两个并列的简单句。</w:t>
+      </w:r>
+    </w:p>
+    <w:p>
+      <w:pPr>
+        <w:pStyle w:val="a3"/>
+        <w:numPr>
+          <w:ilvl w:val="0"/>
+          <w:numId w:val="2"/>
+        </w:numPr>
+        <w:ind w:firstLineChars="0"/>
+        <w:rPr>
+          <w:b/>
+        </w:rPr>
+      </w:pPr>
+      <w:r>
+        <w:rPr>
+          <w:rFonts w:hint="eastAsia"/>
+          <w:b/>
+        </w:rPr>
+        <w:t>我之所以决定辞职是因为这份工作不但薪水低而且也接触不到太多的朋友。</w:t>
+      </w:r>
+    </w:p>
+    <w:p>
+      <w:pPr>
+        <w:ind w:firstLineChars="200" w:firstLine="420"/>
+        <w:rPr>
+          <w:rFonts w:hint="eastAsia"/>
+        </w:rPr>
+      </w:pPr>
+      <w:r>
+        <w:t>[</w:t>
+      </w:r>
+      <w:r>
+        <w:rPr>
+          <w:rFonts w:hint="eastAsia"/>
+        </w:rPr>
+        <w:t>翻译</w:t>
+      </w:r>
+      <w:r>
+        <w:rPr>
+          <w:rFonts w:hint="eastAsia"/>
+        </w:rPr>
+        <w:t xml:space="preserve">] The salary keeps so low and I </w:t>
+      </w:r>
+      <w:proofErr w:type="spellStart"/>
+      <w:r>
+        <w:rPr>
+          <w:rFonts w:hint="eastAsia"/>
+        </w:rPr>
+        <w:t>can not</w:t>
+      </w:r>
+      <w:proofErr w:type="spellEnd"/>
+      <w:r>
+        <w:rPr>
+          <w:rFonts w:hint="eastAsia"/>
+        </w:rPr>
+        <w:t xml:space="preserve"> get in touch with many friends so I decide to quit.</w:t>
+      </w:r>
+    </w:p>
+    <w:p>
+      <w:pPr>
+        <w:ind w:firstLineChars="200" w:firstLine="420"/>
+        <w:rPr>
+          <w:rFonts w:hint="eastAsia"/>
+        </w:rPr>
+      </w:pPr>
+      <w:r>
+        <w:t>[</w:t>
+      </w:r>
+      <w:r>
+        <w:rPr>
+          <w:rFonts w:hint="eastAsia"/>
+        </w:rPr>
+        <w:t>解析</w:t>
+      </w:r>
+      <w:r>
+        <w:rPr>
+          <w:rFonts w:hint="eastAsia"/>
+        </w:rPr>
+        <w:t>]</w:t>
+      </w:r>
+      <w:r>
+        <w:t xml:space="preserve"> </w:t>
+      </w:r>
+      <w:r>
+        <w:rPr>
+          <w:rFonts w:hint="eastAsia"/>
+        </w:rPr>
+        <w:t>and</w:t>
+      </w:r>
+      <w:r>
+        <w:rPr>
+          <w:rFonts w:hint="eastAsia"/>
+        </w:rPr>
+        <w:t>和</w:t>
+      </w:r>
+      <w:r>
+        <w:rPr>
+          <w:rFonts w:hint="eastAsia"/>
+        </w:rPr>
+        <w:t>so</w:t>
+      </w:r>
+      <w:r>
+        <w:rPr>
+          <w:rFonts w:hint="eastAsia"/>
+        </w:rPr>
+        <w:t>连接三个并列的句子。</w:t>
+      </w:r>
+    </w:p>
+    <w:p>
+      <w:pPr>
+        <w:rPr>
+          <w:rFonts w:hint="eastAsia"/>
+        </w:rPr>
+      </w:pPr>
     </w:p>
     <w:sectPr>
       <w:footerReference w:type="default" r:id="rId7"/>
@@ -1300,7 +2568,7 @@
             <w:noProof/>
             <w:lang w:val="zh-CN"/>
           </w:rPr>
-          <w:t>1</w:t>
+          <w:t>4</w:t>
         </w:r>
         <w:r>
           <w:fldChar w:fldCharType="end"/>
@@ -1450,8 +2718,100 @@
       </w:rPr>
     </w:lvl>
   </w:abstractNum>
+  <w:abstractNum w:abstractNumId="1" w15:restartNumberingAfterBreak="0">
+    <w:nsid w:val="29A1466F"/>
+    <w:multiLevelType w:val="hybridMultilevel"/>
+    <w:tmpl w:val="6A9205CE"/>
+    <w:lvl w:ilvl="0" w:tplc="49E062B0">
+      <w:start w:val="1"/>
+      <w:numFmt w:val="decimal"/>
+      <w:lvlText w:val="%1."/>
+      <w:lvlJc w:val="left"/>
+      <w:pPr>
+        <w:ind w:left="360" w:hanging="360"/>
+      </w:pPr>
+      <w:rPr>
+        <w:rFonts w:hint="default"/>
+      </w:rPr>
+    </w:lvl>
+    <w:lvl w:ilvl="1" w:tplc="04090019" w:tentative="1">
+      <w:start w:val="1"/>
+      <w:numFmt w:val="lowerLetter"/>
+      <w:lvlText w:val="%2)"/>
+      <w:lvlJc w:val="left"/>
+      <w:pPr>
+        <w:ind w:left="840" w:hanging="420"/>
+      </w:pPr>
+    </w:lvl>
+    <w:lvl w:ilvl="2" w:tplc="0409001B" w:tentative="1">
+      <w:start w:val="1"/>
+      <w:numFmt w:val="lowerRoman"/>
+      <w:lvlText w:val="%3."/>
+      <w:lvlJc w:val="right"/>
+      <w:pPr>
+        <w:ind w:left="1260" w:hanging="420"/>
+      </w:pPr>
+    </w:lvl>
+    <w:lvl w:ilvl="3" w:tplc="0409000F" w:tentative="1">
+      <w:start w:val="1"/>
+      <w:numFmt w:val="decimal"/>
+      <w:lvlText w:val="%4."/>
+      <w:lvlJc w:val="left"/>
+      <w:pPr>
+        <w:ind w:left="1680" w:hanging="420"/>
+      </w:pPr>
+    </w:lvl>
+    <w:lvl w:ilvl="4" w:tplc="04090019" w:tentative="1">
+      <w:start w:val="1"/>
+      <w:numFmt w:val="lowerLetter"/>
+      <w:lvlText w:val="%5)"/>
+      <w:lvlJc w:val="left"/>
+      <w:pPr>
+        <w:ind w:left="2100" w:hanging="420"/>
+      </w:pPr>
+    </w:lvl>
+    <w:lvl w:ilvl="5" w:tplc="0409001B" w:tentative="1">
+      <w:start w:val="1"/>
+      <w:numFmt w:val="lowerRoman"/>
+      <w:lvlText w:val="%6."/>
+      <w:lvlJc w:val="right"/>
+      <w:pPr>
+        <w:ind w:left="2520" w:hanging="420"/>
+      </w:pPr>
+    </w:lvl>
+    <w:lvl w:ilvl="6" w:tplc="0409000F" w:tentative="1">
+      <w:start w:val="1"/>
+      <w:numFmt w:val="decimal"/>
+      <w:lvlText w:val="%7."/>
+      <w:lvlJc w:val="left"/>
+      <w:pPr>
+        <w:ind w:left="2940" w:hanging="420"/>
+      </w:pPr>
+    </w:lvl>
+    <w:lvl w:ilvl="7" w:tplc="04090019" w:tentative="1">
+      <w:start w:val="1"/>
+      <w:numFmt w:val="lowerLetter"/>
+      <w:lvlText w:val="%8)"/>
+      <w:lvlJc w:val="left"/>
+      <w:pPr>
+        <w:ind w:left="3360" w:hanging="420"/>
+      </w:pPr>
+    </w:lvl>
+    <w:lvl w:ilvl="8" w:tplc="0409001B" w:tentative="1">
+      <w:start w:val="1"/>
+      <w:numFmt w:val="lowerRoman"/>
+      <w:lvlText w:val="%9."/>
+      <w:lvlJc w:val="right"/>
+      <w:pPr>
+        <w:ind w:left="3780" w:hanging="420"/>
+      </w:pPr>
+    </w:lvl>
+  </w:abstractNum>
   <w:num w:numId="1">
     <w:abstractNumId w:val="0"/>
+  </w:num>
+  <w:num w:numId="2">
+    <w:abstractNumId w:val="1"/>
   </w:num>
 </w:numbering>
 </file>

--- a/学习笔记/长难句背诵.docx
+++ b/学习笔记/长难句背诵.docx
@@ -1,6 +1,6 @@
 
 <file path=word/document.xml><?xml version="1.0" encoding="utf-8"?>
-<w:document xmlns:wpc="http://schemas.microsoft.com/office/word/2010/wordprocessingCanvas" xmlns:cx="http://schemas.microsoft.com/office/drawing/2014/chartex" xmlns:cx1="http://schemas.microsoft.com/office/drawing/2015/9/8/chartex" xmlns:mc="http://schemas.openxmlformats.org/markup-compatibility/2006" xmlns:o="urn:schemas-microsoft-com:office:office" xmlns:r="http://schemas.openxmlformats.org/officeDocument/2006/relationships" xmlns:m="http://schemas.openxmlformats.org/officeDocument/2006/math" xmlns:v="urn:schemas-microsoft-com:vml" xmlns:wp14="http://schemas.microsoft.com/office/word/2010/wordprocessingDrawing" xmlns:wp="http://schemas.openxmlformats.org/drawingml/2006/wordprocessingDrawing" xmlns:w10="urn:schemas-microsoft-com:office:word" xmlns:w="http://schemas.openxmlformats.org/wordprocessingml/2006/main" xmlns:w14="http://schemas.microsoft.com/office/word/2010/wordml" xmlns:w15="http://schemas.microsoft.com/office/word/2012/wordml" xmlns:w16se="http://schemas.microsoft.com/office/word/2015/wordml/symex" xmlns:wpg="http://schemas.microsoft.com/office/word/2010/wordprocessingGroup" xmlns:wpi="http://schemas.microsoft.com/office/word/2010/wordprocessingInk" xmlns:wne="http://schemas.microsoft.com/office/word/2006/wordml" xmlns:wps="http://schemas.microsoft.com/office/word/2010/wordprocessingShape" mc:Ignorable="w14 w15 w16se wp14">
+<w:document xmlns:wpc="http://schemas.microsoft.com/office/word/2010/wordprocessingCanvas" xmlns:cx="http://schemas.microsoft.com/office/drawing/2014/chartex" xmlns:mc="http://schemas.openxmlformats.org/markup-compatibility/2006" xmlns:o="urn:schemas-microsoft-com:office:office" xmlns:r="http://schemas.openxmlformats.org/officeDocument/2006/relationships" xmlns:m="http://schemas.openxmlformats.org/officeDocument/2006/math" xmlns:v="urn:schemas-microsoft-com:vml" xmlns:wp14="http://schemas.microsoft.com/office/word/2010/wordprocessingDrawing" xmlns:wp="http://schemas.openxmlformats.org/drawingml/2006/wordprocessingDrawing" xmlns:w10="urn:schemas-microsoft-com:office:word" xmlns:w="http://schemas.openxmlformats.org/wordprocessingml/2006/main" xmlns:w14="http://schemas.microsoft.com/office/word/2010/wordml" xmlns:w15="http://schemas.microsoft.com/office/word/2012/wordml" xmlns:w16se="http://schemas.microsoft.com/office/word/2015/wordml/symex" xmlns:wpg="http://schemas.microsoft.com/office/word/2010/wordprocessingGroup" xmlns:wpi="http://schemas.microsoft.com/office/word/2010/wordprocessingInk" xmlns:wne="http://schemas.microsoft.com/office/word/2006/wordml" xmlns:wps="http://schemas.microsoft.com/office/word/2010/wordprocessingShape" mc:Ignorable="w14 w15 w16se wp14">
   <w:body>
     <w:p>
       <w:pPr>
@@ -77,15 +77,7 @@
         <w:t xml:space="preserve">in my heart, </w:t>
       </w:r>
       <w:r>
-        <w:t>因为介词短语不能</w:t>
-      </w:r>
-      <w:proofErr w:type="gramStart"/>
-      <w:r>
-        <w:t>作主</w:t>
-      </w:r>
-      <w:proofErr w:type="gramEnd"/>
-      <w:r>
-        <w:t>语。</w:t>
+        <w:t>因为介词短语不能作主语。</w:t>
       </w:r>
       <w:r>
         <w:t>“</w:t>
@@ -160,13 +152,8 @@
       <w:r>
         <w:t>It</w:t>
       </w:r>
-      <w:proofErr w:type="gramStart"/>
-      <w:r>
-        <w:t>作主</w:t>
-      </w:r>
-      <w:proofErr w:type="gramEnd"/>
-      <w:r>
-        <w:t>语。</w:t>
+      <w:r>
+        <w:t>作主语。</w:t>
       </w:r>
     </w:p>
     <w:p>
@@ -306,35 +293,7 @@
         <w:rPr>
           <w:rFonts w:hint="eastAsia"/>
         </w:rPr>
-        <w:t>！能不用人称代词</w:t>
-      </w:r>
-      <w:proofErr w:type="gramStart"/>
-      <w:r>
-        <w:rPr>
-          <w:rFonts w:hint="eastAsia"/>
-        </w:rPr>
-        <w:t>作主</w:t>
-      </w:r>
-      <w:proofErr w:type="gramEnd"/>
-      <w:r>
-        <w:rPr>
-          <w:rFonts w:hint="eastAsia"/>
-        </w:rPr>
-        <w:t>语，就最好不用人称代词</w:t>
-      </w:r>
-      <w:proofErr w:type="gramStart"/>
-      <w:r>
-        <w:rPr>
-          <w:rFonts w:hint="eastAsia"/>
-        </w:rPr>
-        <w:t>作主</w:t>
-      </w:r>
-      <w:proofErr w:type="gramEnd"/>
-      <w:r>
-        <w:rPr>
-          <w:rFonts w:hint="eastAsia"/>
-        </w:rPr>
-        <w:t>语。</w:t>
+        <w:t>！能不用人称代词作主语，就最好不用人称代词作主语。</w:t>
       </w:r>
     </w:p>
     <w:p>
@@ -404,43 +363,13 @@
         <w:t xml:space="preserve">] meaningful </w:t>
       </w:r>
       <w:r>
-        <w:t>是形容词，不能</w:t>
-      </w:r>
-      <w:proofErr w:type="gramStart"/>
-      <w:r>
-        <w:t>作主</w:t>
-      </w:r>
-      <w:proofErr w:type="gramEnd"/>
-      <w:r>
-        <w:t>语，只能写成能</w:t>
-      </w:r>
-      <w:proofErr w:type="gramStart"/>
-      <w:r>
-        <w:t>作主</w:t>
-      </w:r>
-      <w:proofErr w:type="gramEnd"/>
-      <w:r>
-        <w:t>语的成分了，想写成名词又不</w:t>
-      </w:r>
-      <w:r>
-        <w:rPr>
-          <w:rFonts w:hint="eastAsia"/>
-        </w:rPr>
-        <w:t>会，只能写成动名词短语</w:t>
-      </w:r>
-      <w:proofErr w:type="gramStart"/>
-      <w:r>
-        <w:rPr>
-          <w:rFonts w:hint="eastAsia"/>
-        </w:rPr>
-        <w:t>作主</w:t>
-      </w:r>
-      <w:proofErr w:type="gramEnd"/>
-      <w:r>
-        <w:rPr>
-          <w:rFonts w:hint="eastAsia"/>
-        </w:rPr>
-        <w:t>语了。第二个分句有三个动词，只能留</w:t>
+        <w:t>是形容词，不能作主语，只能写成能作主语的成分了，想写成名词又不</w:t>
+      </w:r>
+      <w:r>
+        <w:rPr>
+          <w:rFonts w:hint="eastAsia"/>
+        </w:rPr>
+        <w:t>会，只能写成动名词短语作主语了。第二个分句有三个动词，只能留</w:t>
       </w:r>
       <w:r>
         <w:t>一</w:t>
@@ -479,19 +408,11 @@
           <w:b/>
         </w:rPr>
       </w:pPr>
-      <w:proofErr w:type="gramStart"/>
-      <w:r>
-        <w:rPr>
-          <w:b/>
-        </w:rPr>
-        <w:t>笑并不</w:t>
-      </w:r>
-      <w:proofErr w:type="gramEnd"/>
-      <w:r>
-        <w:rPr>
-          <w:b/>
-        </w:rPr>
-        <w:t>意味着快乐</w:t>
+      <w:r>
+        <w:rPr>
+          <w:b/>
+        </w:rPr>
+        <w:t>笑并不意味着快乐</w:t>
       </w:r>
       <w:r>
         <w:rPr>
@@ -539,13 +460,8 @@
       <w:r>
         <w:t>; means</w:t>
       </w:r>
-      <w:proofErr w:type="gramStart"/>
-      <w:r>
-        <w:t>实义动词</w:t>
-      </w:r>
-      <w:proofErr w:type="gramEnd"/>
-      <w:r>
-        <w:t>后面跟名词</w:t>
+      <w:r>
+        <w:t>实义动词后面跟名词</w:t>
       </w:r>
       <w:r>
         <w:rPr>
@@ -616,15 +532,7 @@
         <w:t>] jealous</w:t>
       </w:r>
       <w:r>
-        <w:t>本身是形容词，不能</w:t>
-      </w:r>
-      <w:proofErr w:type="gramStart"/>
-      <w:r>
-        <w:t>作主</w:t>
-      </w:r>
-      <w:proofErr w:type="gramEnd"/>
-      <w:r>
-        <w:t>语，此处应使用其名词形式</w:t>
+        <w:t>本身是形容词，不能作主语，此处应使用其名词形式</w:t>
       </w:r>
       <w:r>
         <w:t>jealousy; worship “</w:t>
@@ -1355,9 +1263,6 @@
       <w:pPr>
         <w:pStyle w:val="a3"/>
         <w:ind w:left="420" w:firstLineChars="0" w:firstLine="0"/>
-        <w:rPr>
-          <w:rFonts w:hint="eastAsia"/>
-        </w:rPr>
       </w:pPr>
     </w:p>
     <w:p>
@@ -1396,9 +1301,6 @@
       <w:pPr>
         <w:pStyle w:val="a3"/>
         <w:ind w:left="360" w:firstLineChars="0" w:firstLine="0"/>
-        <w:rPr>
-          <w:rFonts w:hint="eastAsia"/>
-        </w:rPr>
       </w:pPr>
       <w:r>
         <w:rPr>
@@ -1423,9 +1325,6 @@
       <w:pPr>
         <w:pStyle w:val="a3"/>
         <w:ind w:left="360" w:firstLineChars="0" w:firstLine="0"/>
-        <w:rPr>
-          <w:rFonts w:hint="eastAsia"/>
-        </w:rPr>
       </w:pPr>
       <w:r>
         <w:rPr>
@@ -1509,9 +1408,6 @@
       <w:pPr>
         <w:pStyle w:val="a3"/>
         <w:ind w:left="360" w:firstLineChars="0" w:firstLine="0"/>
-        <w:rPr>
-          <w:rFonts w:hint="eastAsia"/>
-        </w:rPr>
       </w:pPr>
       <w:r>
         <w:rPr>
@@ -1536,9 +1432,6 @@
       <w:pPr>
         <w:pStyle w:val="a3"/>
         <w:ind w:left="360" w:firstLineChars="0" w:firstLine="0"/>
-        <w:rPr>
-          <w:rFonts w:hint="eastAsia"/>
-        </w:rPr>
       </w:pPr>
       <w:r>
         <w:rPr>
@@ -1633,19 +1526,13 @@
         <w:t>If you desire to be a volunteer, you must have sufficient patience because taking care of</w:t>
       </w:r>
       <w:r>
-        <w:t xml:space="preserve"> </w:t>
-      </w:r>
-      <w:r>
-        <w:t>kids needs a good mentality.</w:t>
+        <w:t xml:space="preserve"> kids needs a good mentality.</w:t>
       </w:r>
     </w:p>
     <w:p>
       <w:pPr>
         <w:pStyle w:val="a3"/>
         <w:ind w:left="360" w:firstLineChars="0" w:firstLine="0"/>
-        <w:rPr>
-          <w:rFonts w:hint="eastAsia"/>
-        </w:rPr>
       </w:pPr>
       <w:r>
         <w:rPr>
@@ -1737,60 +1624,40 @@
         <w:t>] I am said to be like changeable water. Unexpectedly, my clarity will always keep the</w:t>
       </w:r>
       <w:r>
+        <w:t xml:space="preserve"> same.</w:t>
+      </w:r>
+    </w:p>
+    <w:p>
+      <w:pPr>
+        <w:pStyle w:val="a3"/>
+        <w:ind w:left="360" w:firstLineChars="0" w:firstLine="0"/>
+      </w:pPr>
+      <w:r>
+        <w:rPr>
+          <w:rFonts w:hint="eastAsia"/>
+        </w:rPr>
+        <w:t>[</w:t>
+      </w:r>
+      <w:r>
+        <w:rPr>
+          <w:rFonts w:hint="eastAsia"/>
+        </w:rPr>
+        <w:t>解析</w:t>
+      </w:r>
+      <w:r>
+        <w:rPr>
+          <w:rFonts w:hint="eastAsia"/>
+        </w:rPr>
+        <w:t>]</w:t>
+      </w:r>
+      <w:r>
         <w:t xml:space="preserve"> </w:t>
       </w:r>
       <w:r>
-        <w:t>same.</w:t>
-      </w:r>
-    </w:p>
-    <w:p>
-      <w:pPr>
-        <w:pStyle w:val="a3"/>
-        <w:ind w:left="360" w:firstLineChars="0" w:firstLine="0"/>
-        <w:rPr>
-          <w:rFonts w:hint="eastAsia"/>
-        </w:rPr>
-      </w:pPr>
-      <w:r>
-        <w:rPr>
-          <w:rFonts w:hint="eastAsia"/>
-        </w:rPr>
-        <w:t>[</w:t>
-      </w:r>
-      <w:r>
-        <w:rPr>
-          <w:rFonts w:hint="eastAsia"/>
-        </w:rPr>
-        <w:t>解析</w:t>
-      </w:r>
-      <w:r>
-        <w:rPr>
-          <w:rFonts w:hint="eastAsia"/>
-        </w:rPr>
-        <w:t>]</w:t>
-      </w:r>
-      <w:r>
-        <w:t xml:space="preserve"> </w:t>
-      </w:r>
-      <w:r>
-        <w:rPr>
-          <w:rFonts w:hint="eastAsia"/>
-        </w:rPr>
-        <w:t>无主语问题，写成了被动。</w:t>
-      </w:r>
-      <w:proofErr w:type="gramStart"/>
-      <w:r>
-        <w:rPr>
-          <w:rFonts w:hint="eastAsia"/>
-        </w:rPr>
-        <w:t>逻辑关</w:t>
-      </w:r>
-      <w:proofErr w:type="gramEnd"/>
-      <w:r>
-        <w:rPr>
-          <w:rFonts w:hint="eastAsia"/>
-        </w:rPr>
-        <w:t>系词用</w:t>
+        <w:rPr>
+          <w:rFonts w:hint="eastAsia"/>
+        </w:rPr>
+        <w:t>无主语问题，写成了被动。逻辑关系词用</w:t>
       </w:r>
       <w:r>
         <w:rPr>
@@ -1841,9 +1708,6 @@
       <w:pPr>
         <w:pStyle w:val="a3"/>
         <w:ind w:left="360" w:firstLineChars="0" w:firstLine="0"/>
-        <w:rPr>
-          <w:rFonts w:hint="eastAsia"/>
-        </w:rPr>
       </w:pPr>
       <w:r>
         <w:rPr>
@@ -1868,9 +1732,6 @@
       <w:pPr>
         <w:pStyle w:val="a3"/>
         <w:ind w:left="360" w:firstLineChars="0" w:firstLine="0"/>
-        <w:rPr>
-          <w:rFonts w:hint="eastAsia"/>
-        </w:rPr>
       </w:pPr>
       <w:r>
         <w:rPr>
@@ -1984,67 +1845,41 @@
         <w:t>] Do you still remember that day? I failed to pass CET 4. As a result, I was shedding tears</w:t>
       </w:r>
       <w:r>
+        <w:t xml:space="preserve"> in the rain. At the very moment, you came up to me and touched my shoulder, then you told me "there is no destination in our life."</w:t>
+      </w:r>
+    </w:p>
+    <w:p>
+      <w:pPr>
+        <w:pStyle w:val="a3"/>
+        <w:ind w:left="360" w:firstLineChars="0" w:firstLine="0"/>
+      </w:pPr>
+      <w:r>
+        <w:rPr>
+          <w:rFonts w:hint="eastAsia"/>
+        </w:rPr>
+        <w:lastRenderedPageBreak/>
+        <w:t>[</w:t>
+      </w:r>
+      <w:r>
+        <w:rPr>
+          <w:rFonts w:hint="eastAsia"/>
+        </w:rPr>
+        <w:t>解析</w:t>
+      </w:r>
+      <w:r>
+        <w:rPr>
+          <w:rFonts w:hint="eastAsia"/>
+        </w:rPr>
+        <w:t>]</w:t>
+      </w:r>
+      <w:r>
         <w:t xml:space="preserve"> </w:t>
       </w:r>
       <w:r>
-        <w:t>in the rain. At the very moment, you came up to me and touched my shoulder, then you</w:t>
-      </w:r>
-      <w:r>
-        <w:t xml:space="preserve"> </w:t>
-      </w:r>
-      <w:r>
-        <w:t>told me "there is no destination in our life."</w:t>
-      </w:r>
-    </w:p>
-    <w:p>
-      <w:pPr>
-        <w:pStyle w:val="a3"/>
-        <w:ind w:left="360" w:firstLineChars="0" w:firstLine="0"/>
-        <w:rPr>
-          <w:rFonts w:hint="eastAsia"/>
-        </w:rPr>
-      </w:pPr>
-      <w:r>
-        <w:rPr>
-          <w:rFonts w:hint="eastAsia"/>
-        </w:rPr>
-        <w:lastRenderedPageBreak/>
-        <w:t>[</w:t>
-      </w:r>
-      <w:r>
-        <w:rPr>
-          <w:rFonts w:hint="eastAsia"/>
-        </w:rPr>
-        <w:t>解析</w:t>
-      </w:r>
-      <w:r>
-        <w:rPr>
-          <w:rFonts w:hint="eastAsia"/>
-        </w:rPr>
-        <w:t>]</w:t>
-      </w:r>
-      <w:r>
-        <w:t xml:space="preserve"> </w:t>
-      </w:r>
-      <w:r>
-        <w:rPr>
-          <w:rFonts w:hint="eastAsia"/>
-        </w:rPr>
-        <w:t>这道题就是让你感觉</w:t>
-      </w:r>
-      <w:proofErr w:type="gramStart"/>
-      <w:r>
-        <w:rPr>
-          <w:rFonts w:hint="eastAsia"/>
-        </w:rPr>
-        <w:t>逻辑关</w:t>
-      </w:r>
-      <w:proofErr w:type="gramEnd"/>
-      <w:r>
-        <w:rPr>
-          <w:rFonts w:hint="eastAsia"/>
-        </w:rPr>
-        <w:t>系词的震撼，是不是普普通通的句子，因为有了它们，瞬间出彩。珍惜这些让句子发光的东西吧。</w:t>
+        <w:rPr>
+          <w:rFonts w:hint="eastAsia"/>
+        </w:rPr>
+        <w:t>这道题就是让你感觉逻辑关系词的震撼，是不是普普通通的句子，因为有了它们，瞬间出彩。珍惜这些让句子发光的东西吧。</w:t>
       </w:r>
     </w:p>
     <w:p>
@@ -2112,19 +1947,13 @@
         <w:t>] More historical and literary books could be increased for there exist so many students</w:t>
       </w:r>
       <w:r>
-        <w:t xml:space="preserve"> </w:t>
-      </w:r>
-      <w:r>
-        <w:t>enjoying such books that it is hard to borrow one.</w:t>
+        <w:t xml:space="preserve"> enjoying such books that it is hard to borrow one.</w:t>
       </w:r>
     </w:p>
     <w:p>
       <w:pPr>
         <w:pStyle w:val="a3"/>
         <w:ind w:left="360" w:firstLineChars="0" w:firstLine="0"/>
-        <w:rPr>
-          <w:rFonts w:hint="eastAsia"/>
-        </w:rPr>
       </w:pPr>
       <w:r>
         <w:rPr>
@@ -2154,21 +1983,7 @@
         <w:rPr>
           <w:rFonts w:hint="eastAsia"/>
         </w:rPr>
-        <w:t xml:space="preserve">so... </w:t>
-      </w:r>
-      <w:proofErr w:type="gramStart"/>
-      <w:r>
-        <w:rPr>
-          <w:rFonts w:hint="eastAsia"/>
-        </w:rPr>
-        <w:t>that..</w:t>
-      </w:r>
-      <w:proofErr w:type="gramEnd"/>
-      <w:r>
-        <w:rPr>
-          <w:rFonts w:hint="eastAsia"/>
-        </w:rPr>
-        <w:t xml:space="preserve"> </w:t>
+        <w:t xml:space="preserve">so... that.. </w:t>
       </w:r>
       <w:r>
         <w:rPr>
@@ -2219,9 +2034,6 @@
       <w:pPr>
         <w:pStyle w:val="a3"/>
         <w:ind w:left="360" w:firstLineChars="0" w:firstLine="0"/>
-        <w:rPr>
-          <w:rFonts w:hint="eastAsia"/>
-        </w:rPr>
       </w:pPr>
       <w:r>
         <w:rPr>
@@ -2238,8 +2050,6 @@
       <w:r>
         <w:t>]</w:t>
       </w:r>
-      <w:bookmarkStart w:id="0" w:name="_GoBack"/>
-      <w:bookmarkEnd w:id="0"/>
       <w:r>
         <w:rPr>
           <w:rFonts w:hint="eastAsia"/>
@@ -2260,9 +2070,6 @@
       <w:pPr>
         <w:pStyle w:val="a3"/>
         <w:ind w:left="360" w:firstLineChars="0" w:firstLine="0"/>
-        <w:rPr>
-          <w:rFonts w:hint="eastAsia"/>
-        </w:rPr>
       </w:pPr>
       <w:r>
         <w:rPr>
@@ -2328,9 +2135,6 @@
       <w:pPr>
         <w:pStyle w:val="a3"/>
         <w:ind w:left="360" w:firstLineChars="0" w:firstLine="0"/>
-        <w:rPr>
-          <w:rFonts w:hint="eastAsia"/>
-        </w:rPr>
       </w:pPr>
       <w:r>
         <w:rPr>
@@ -2355,9 +2159,6 @@
       <w:pPr>
         <w:pStyle w:val="a3"/>
         <w:ind w:left="360" w:firstLineChars="0" w:firstLine="0"/>
-        <w:rPr>
-          <w:rFonts w:hint="eastAsia"/>
-        </w:rPr>
       </w:pPr>
       <w:r>
         <w:rPr>
@@ -2416,9 +2217,6 @@
     <w:p>
       <w:pPr>
         <w:ind w:firstLineChars="200" w:firstLine="420"/>
-        <w:rPr>
-          <w:rFonts w:hint="eastAsia"/>
-        </w:rPr>
       </w:pPr>
       <w:r>
         <w:t>[</w:t>
@@ -2453,9 +2251,6 @@
     <w:p>
       <w:pPr>
         <w:ind w:firstLineChars="200" w:firstLine="420"/>
-        <w:rPr>
-          <w:rFonts w:hint="eastAsia"/>
-        </w:rPr>
       </w:pPr>
       <w:r>
         <w:t>[</w:t>
@@ -2500,12 +2295,3362 @@
         <w:t>连接三个并列的句子。</w:t>
       </w:r>
     </w:p>
-    <w:p>
-      <w:pPr>
-        <w:rPr>
-          <w:rFonts w:hint="eastAsia"/>
-        </w:rPr>
-      </w:pPr>
+    <w:p/>
+    <w:p/>
+    <w:p/>
+    <w:p/>
+    <w:p/>
+    <w:p/>
+    <w:p/>
+    <w:p/>
+    <w:p/>
+    <w:p/>
+    <w:p>
+      <w:pPr>
+        <w:pStyle w:val="1"/>
+      </w:pPr>
+      <w:r>
+        <w:rPr>
+          <w:rFonts w:hint="eastAsia"/>
+        </w:rPr>
+        <w:lastRenderedPageBreak/>
+        <w:t>名词和名词性从句</w:t>
+      </w:r>
+    </w:p>
+    <w:p>
+      <w:pPr>
+        <w:pStyle w:val="a3"/>
+        <w:numPr>
+          <w:ilvl w:val="0"/>
+          <w:numId w:val="3"/>
+        </w:numPr>
+        <w:ind w:firstLineChars="0"/>
+        <w:rPr>
+          <w:b/>
+        </w:rPr>
+      </w:pPr>
+      <w:r>
+        <w:rPr>
+          <w:rFonts w:hint="eastAsia"/>
+          <w:b/>
+        </w:rPr>
+        <w:t>成功属于全力以赴的人已为无数个事实所证明。</w:t>
+      </w:r>
+    </w:p>
+    <w:p>
+      <w:pPr>
+        <w:pStyle w:val="a3"/>
+        <w:ind w:left="360" w:firstLineChars="0" w:firstLine="0"/>
+        <w:rPr>
+          <w:rFonts w:hint="eastAsia"/>
+        </w:rPr>
+      </w:pPr>
+      <w:r>
+        <w:rPr>
+          <w:rFonts w:hint="eastAsia"/>
+        </w:rPr>
+        <w:t>[</w:t>
+      </w:r>
+      <w:r>
+        <w:rPr>
+          <w:rFonts w:hint="eastAsia"/>
+        </w:rPr>
+        <w:t>翻译</w:t>
+      </w:r>
+      <w:r>
+        <w:t xml:space="preserve">] </w:t>
+      </w:r>
+      <w:r>
+        <w:rPr>
+          <w:rFonts w:hint="eastAsia"/>
+        </w:rPr>
+        <w:t>It has been validated by numerous facts that triumphs belong to those sparing no efforts.</w:t>
+      </w:r>
+    </w:p>
+    <w:p>
+      <w:pPr>
+        <w:pStyle w:val="a3"/>
+        <w:ind w:left="360" w:firstLineChars="0" w:firstLine="0"/>
+        <w:rPr>
+          <w:rFonts w:hint="eastAsia"/>
+        </w:rPr>
+      </w:pPr>
+      <w:r>
+        <w:rPr>
+          <w:rFonts w:hint="eastAsia"/>
+        </w:rPr>
+        <w:t>[</w:t>
+      </w:r>
+      <w:r>
+        <w:rPr>
+          <w:rFonts w:hint="eastAsia"/>
+        </w:rPr>
+        <w:t>解析</w:t>
+      </w:r>
+      <w:r>
+        <w:rPr>
+          <w:rFonts w:hint="eastAsia"/>
+        </w:rPr>
+        <w:t>]</w:t>
+      </w:r>
+      <w:r>
+        <w:t xml:space="preserve"> </w:t>
+      </w:r>
+      <w:r>
+        <w:rPr>
+          <w:rFonts w:hint="eastAsia"/>
+        </w:rPr>
+        <w:t>主语从句，用</w:t>
+      </w:r>
+      <w:r>
+        <w:rPr>
+          <w:rFonts w:hint="eastAsia"/>
+        </w:rPr>
+        <w:t>It</w:t>
+      </w:r>
+      <w:r>
+        <w:rPr>
+          <w:rFonts w:hint="eastAsia"/>
+        </w:rPr>
+        <w:t>作形式主语，真正的主语是从</w:t>
+      </w:r>
+      <w:r>
+        <w:rPr>
+          <w:rFonts w:hint="eastAsia"/>
+        </w:rPr>
+        <w:t xml:space="preserve">that </w:t>
+      </w:r>
+      <w:r>
+        <w:rPr>
+          <w:rFonts w:hint="eastAsia"/>
+        </w:rPr>
+        <w:t>到句末。主句谓语出现“已为</w:t>
+      </w:r>
+      <w:r>
+        <w:rPr>
+          <w:rFonts w:hint="eastAsia"/>
+        </w:rPr>
+        <w:t>.....</w:t>
+      </w:r>
+      <w:r>
+        <w:rPr>
+          <w:rFonts w:hint="eastAsia"/>
+        </w:rPr>
+        <w:t>”，所以用现在完成时的被动。</w:t>
+      </w:r>
+      <w:r>
+        <w:rPr>
+          <w:rFonts w:hint="eastAsia"/>
+        </w:rPr>
+        <w:t xml:space="preserve">validated </w:t>
+      </w:r>
+      <w:r>
+        <w:rPr>
+          <w:rFonts w:hint="eastAsia"/>
+        </w:rPr>
+        <w:t>替换</w:t>
+      </w:r>
+      <w:r>
+        <w:rPr>
+          <w:rFonts w:hint="eastAsia"/>
+        </w:rPr>
+        <w:t>proved</w:t>
+      </w:r>
+      <w:r>
+        <w:rPr>
+          <w:rFonts w:hint="eastAsia"/>
+        </w:rPr>
+        <w:t>。</w:t>
+      </w:r>
+    </w:p>
+    <w:p>
+      <w:pPr>
+        <w:pStyle w:val="a3"/>
+        <w:numPr>
+          <w:ilvl w:val="0"/>
+          <w:numId w:val="3"/>
+        </w:numPr>
+        <w:ind w:firstLineChars="0"/>
+        <w:rPr>
+          <w:b/>
+        </w:rPr>
+      </w:pPr>
+      <w:r>
+        <w:rPr>
+          <w:rFonts w:hint="eastAsia"/>
+          <w:b/>
+        </w:rPr>
+        <w:t>问题的关键是谁应该为道德的沦丧负责呢。</w:t>
+      </w:r>
+    </w:p>
+    <w:p>
+      <w:pPr>
+        <w:pStyle w:val="a3"/>
+        <w:ind w:left="360" w:firstLineChars="0" w:firstLine="0"/>
+        <w:rPr>
+          <w:rFonts w:hint="eastAsia"/>
+        </w:rPr>
+      </w:pPr>
+      <w:r>
+        <w:rPr>
+          <w:rFonts w:hint="eastAsia"/>
+        </w:rPr>
+        <w:t>[</w:t>
+      </w:r>
+      <w:r>
+        <w:rPr>
+          <w:rFonts w:hint="eastAsia"/>
+        </w:rPr>
+        <w:t>翻译</w:t>
+      </w:r>
+      <w:r>
+        <w:rPr>
+          <w:rFonts w:hint="eastAsia"/>
+        </w:rPr>
+        <w:t>] The key of the problem is who should be responsible for the decline of ethics.</w:t>
+      </w:r>
+    </w:p>
+    <w:p>
+      <w:pPr>
+        <w:pStyle w:val="a3"/>
+        <w:ind w:left="360" w:firstLineChars="0" w:firstLine="0"/>
+        <w:rPr>
+          <w:rFonts w:hint="eastAsia"/>
+        </w:rPr>
+      </w:pPr>
+      <w:r>
+        <w:rPr>
+          <w:rFonts w:hint="eastAsia"/>
+        </w:rPr>
+        <w:t>[</w:t>
+      </w:r>
+      <w:r>
+        <w:rPr>
+          <w:rFonts w:hint="eastAsia"/>
+        </w:rPr>
+        <w:t>解析</w:t>
+      </w:r>
+      <w:r>
+        <w:rPr>
+          <w:rFonts w:hint="eastAsia"/>
+        </w:rPr>
+        <w:t>] who</w:t>
+      </w:r>
+      <w:r>
+        <w:rPr>
+          <w:rFonts w:hint="eastAsia"/>
+        </w:rPr>
+        <w:t>引导表语从句，</w:t>
+      </w:r>
+      <w:r>
+        <w:rPr>
+          <w:rFonts w:hint="eastAsia"/>
+        </w:rPr>
+        <w:t>decline</w:t>
+      </w:r>
+      <w:r>
+        <w:rPr>
+          <w:rFonts w:hint="eastAsia"/>
+        </w:rPr>
+        <w:t>本身可以作名词，也可以作动词，此处作名词。</w:t>
+      </w:r>
+    </w:p>
+    <w:p>
+      <w:pPr>
+        <w:pStyle w:val="a3"/>
+        <w:numPr>
+          <w:ilvl w:val="0"/>
+          <w:numId w:val="3"/>
+        </w:numPr>
+        <w:ind w:firstLineChars="0"/>
+        <w:rPr>
+          <w:b/>
+        </w:rPr>
+      </w:pPr>
+      <w:r>
+        <w:rPr>
+          <w:rFonts w:hint="eastAsia"/>
+          <w:b/>
+        </w:rPr>
+        <w:t>河南人都是骗子这种想法是非常不对的。</w:t>
+      </w:r>
+    </w:p>
+    <w:p>
+      <w:pPr>
+        <w:pStyle w:val="a3"/>
+        <w:ind w:left="360" w:firstLineChars="0" w:firstLine="0"/>
+        <w:rPr>
+          <w:rFonts w:hint="eastAsia"/>
+        </w:rPr>
+      </w:pPr>
+      <w:r>
+        <w:rPr>
+          <w:rFonts w:hint="eastAsia"/>
+        </w:rPr>
+        <w:t>[</w:t>
+      </w:r>
+      <w:r>
+        <w:rPr>
+          <w:rFonts w:hint="eastAsia"/>
+        </w:rPr>
+        <w:t>翻译</w:t>
+      </w:r>
+      <w:r>
+        <w:rPr>
+          <w:rFonts w:hint="eastAsia"/>
+        </w:rPr>
+        <w:t>] The viewpoint that all people in Henan Province are deceivers is never right.</w:t>
+      </w:r>
+    </w:p>
+    <w:p>
+      <w:pPr>
+        <w:pStyle w:val="a3"/>
+        <w:ind w:left="360" w:firstLineChars="0" w:firstLine="0"/>
+        <w:rPr>
+          <w:rFonts w:hint="eastAsia"/>
+        </w:rPr>
+      </w:pPr>
+      <w:r>
+        <w:rPr>
+          <w:rFonts w:hint="eastAsia"/>
+        </w:rPr>
+        <w:t>[</w:t>
+      </w:r>
+      <w:r>
+        <w:rPr>
+          <w:rFonts w:hint="eastAsia"/>
+        </w:rPr>
+        <w:t>解析</w:t>
+      </w:r>
+      <w:r>
+        <w:rPr>
+          <w:rFonts w:hint="eastAsia"/>
+        </w:rPr>
+        <w:t>]</w:t>
+      </w:r>
+      <w:r>
+        <w:t xml:space="preserve"> </w:t>
+      </w:r>
+      <w:r>
+        <w:rPr>
+          <w:rFonts w:hint="eastAsia"/>
+        </w:rPr>
+        <w:t>同位语从句，河南人不能写成</w:t>
+      </w:r>
+      <w:r>
+        <w:rPr>
+          <w:rFonts w:hint="eastAsia"/>
+        </w:rPr>
+        <w:t>people of Henan Province, of</w:t>
+      </w:r>
+      <w:r>
+        <w:rPr>
+          <w:rFonts w:hint="eastAsia"/>
+        </w:rPr>
+        <w:t>具有强烈的所属关系，不是河南生了我们，是我们出生在河南而已。</w:t>
+      </w:r>
+    </w:p>
+    <w:p>
+      <w:pPr>
+        <w:pStyle w:val="a3"/>
+        <w:numPr>
+          <w:ilvl w:val="0"/>
+          <w:numId w:val="3"/>
+        </w:numPr>
+        <w:ind w:firstLineChars="0"/>
+        <w:rPr>
+          <w:b/>
+        </w:rPr>
+      </w:pPr>
+      <w:r>
+        <w:rPr>
+          <w:rFonts w:hint="eastAsia"/>
+          <w:b/>
+        </w:rPr>
+        <w:t>显而易见图片中两个残疾人扔掉了拐杖后，相互搀扶着往前跑。</w:t>
+      </w:r>
+      <w:r>
+        <w:rPr>
+          <w:rFonts w:hint="eastAsia"/>
+          <w:b/>
+        </w:rPr>
+        <w:t>(2008</w:t>
+      </w:r>
+      <w:r>
+        <w:rPr>
+          <w:rFonts w:hint="eastAsia"/>
+          <w:b/>
+        </w:rPr>
+        <w:t>年考研写作</w:t>
+      </w:r>
+      <w:r>
+        <w:rPr>
+          <w:rFonts w:hint="eastAsia"/>
+          <w:b/>
+        </w:rPr>
+        <w:t>)</w:t>
+      </w:r>
+    </w:p>
+    <w:p>
+      <w:pPr>
+        <w:pStyle w:val="a3"/>
+        <w:ind w:left="360" w:firstLineChars="0" w:firstLine="0"/>
+      </w:pPr>
+      <w:r>
+        <w:rPr>
+          <w:rFonts w:hint="eastAsia"/>
+        </w:rPr>
+        <w:t>[</w:t>
+      </w:r>
+      <w:r>
+        <w:rPr>
+          <w:rFonts w:hint="eastAsia"/>
+        </w:rPr>
+        <w:t>翻译</w:t>
+      </w:r>
+      <w:r>
+        <w:rPr>
+          <w:rFonts w:hint="eastAsia"/>
+        </w:rPr>
+        <w:t>] It is self-evident that in the vivid caricature, after they abandoned their walking sticks,</w:t>
+      </w:r>
+      <w:r>
+        <w:t xml:space="preserve"> </w:t>
+      </w:r>
+      <w:r>
+        <w:t>the two disabled are supporting each other to run forth.</w:t>
+      </w:r>
+    </w:p>
+    <w:p>
+      <w:pPr>
+        <w:pStyle w:val="a3"/>
+        <w:ind w:left="360" w:firstLineChars="0" w:firstLine="0"/>
+        <w:rPr>
+          <w:rFonts w:hint="eastAsia"/>
+        </w:rPr>
+      </w:pPr>
+      <w:r>
+        <w:rPr>
+          <w:rFonts w:hint="eastAsia"/>
+        </w:rPr>
+        <w:t>[</w:t>
+      </w:r>
+      <w:r>
+        <w:rPr>
+          <w:rFonts w:hint="eastAsia"/>
+        </w:rPr>
+        <w:t>解析</w:t>
+      </w:r>
+      <w:r>
+        <w:rPr>
+          <w:rFonts w:hint="eastAsia"/>
+        </w:rPr>
+        <w:t xml:space="preserve"> ]</w:t>
+      </w:r>
+      <w:r>
+        <w:t xml:space="preserve"> </w:t>
+      </w:r>
+      <w:r>
+        <w:rPr>
+          <w:rFonts w:hint="eastAsia"/>
+        </w:rPr>
+        <w:t>It</w:t>
+      </w:r>
+      <w:r>
+        <w:rPr>
+          <w:rFonts w:hint="eastAsia"/>
+        </w:rPr>
+        <w:t>引导的主语从句，主语从句中又有</w:t>
+      </w:r>
+      <w:r>
+        <w:rPr>
+          <w:rFonts w:hint="eastAsia"/>
+        </w:rPr>
+        <w:t>after</w:t>
+      </w:r>
+      <w:r>
+        <w:rPr>
+          <w:rFonts w:hint="eastAsia"/>
+        </w:rPr>
+        <w:t>引导的主从复合句。“拐杖”这个单词不容易写对，可以写成</w:t>
+      </w:r>
+      <w:r>
+        <w:rPr>
+          <w:rFonts w:hint="eastAsia"/>
+        </w:rPr>
+        <w:t>tools</w:t>
+      </w:r>
+      <w:r>
+        <w:rPr>
+          <w:rFonts w:hint="eastAsia"/>
+        </w:rPr>
+        <w:t>，</w:t>
+      </w:r>
+      <w:r>
+        <w:rPr>
+          <w:rFonts w:hint="eastAsia"/>
+        </w:rPr>
+        <w:t>不会的词汇换成自己</w:t>
+      </w:r>
+      <w:r>
+        <w:rPr>
+          <w:rFonts w:hint="eastAsia"/>
+        </w:rPr>
+        <w:t>会的。</w:t>
+      </w:r>
+    </w:p>
+    <w:p>
+      <w:pPr>
+        <w:pStyle w:val="a3"/>
+        <w:numPr>
+          <w:ilvl w:val="0"/>
+          <w:numId w:val="3"/>
+        </w:numPr>
+        <w:ind w:firstLineChars="0"/>
+        <w:rPr>
+          <w:b/>
+        </w:rPr>
+      </w:pPr>
+      <w:r>
+        <w:rPr>
+          <w:rFonts w:hint="eastAsia"/>
+          <w:b/>
+        </w:rPr>
+        <w:t>我的性格比较内向</w:t>
+      </w:r>
+      <w:r>
+        <w:rPr>
+          <w:rFonts w:hint="eastAsia"/>
+          <w:b/>
+        </w:rPr>
+        <w:t>,</w:t>
+      </w:r>
+      <w:r>
+        <w:rPr>
+          <w:rFonts w:hint="eastAsia"/>
+          <w:b/>
+        </w:rPr>
+        <w:t>不太喜欢与别人交流这个事实表明</w:t>
+      </w:r>
+      <w:r>
+        <w:rPr>
+          <w:rFonts w:hint="eastAsia"/>
+          <w:b/>
+        </w:rPr>
+        <w:t>,</w:t>
+      </w:r>
+      <w:r>
+        <w:rPr>
+          <w:rFonts w:hint="eastAsia"/>
+          <w:b/>
+        </w:rPr>
+        <w:t>这个工作不适合我</w:t>
+      </w:r>
+      <w:r>
+        <w:rPr>
+          <w:rFonts w:hint="eastAsia"/>
+          <w:b/>
+        </w:rPr>
+        <w:t>,</w:t>
+      </w:r>
+      <w:r>
+        <w:rPr>
+          <w:rFonts w:hint="eastAsia"/>
+          <w:b/>
+        </w:rPr>
+        <w:t>所以我要辞职。</w:t>
+      </w:r>
+      <w:r>
+        <w:rPr>
+          <w:rFonts w:hint="eastAsia"/>
+          <w:b/>
+        </w:rPr>
+        <w:t>( 2005</w:t>
+      </w:r>
+      <w:r>
+        <w:rPr>
+          <w:rFonts w:hint="eastAsia"/>
+          <w:b/>
+        </w:rPr>
+        <w:t>年考研写作</w:t>
+      </w:r>
+      <w:r>
+        <w:rPr>
+          <w:rFonts w:hint="eastAsia"/>
+          <w:b/>
+        </w:rPr>
+        <w:t>)</w:t>
+      </w:r>
+    </w:p>
+    <w:p>
+      <w:pPr>
+        <w:pStyle w:val="a3"/>
+        <w:ind w:left="360" w:firstLineChars="0" w:firstLine="0"/>
+      </w:pPr>
+      <w:r>
+        <w:rPr>
+          <w:rFonts w:hint="eastAsia"/>
+        </w:rPr>
+        <w:t>[</w:t>
+      </w:r>
+      <w:r>
+        <w:rPr>
+          <w:rFonts w:hint="eastAsia"/>
+        </w:rPr>
+        <w:t>翻译</w:t>
+      </w:r>
+      <w:r>
+        <w:rPr>
+          <w:rFonts w:hint="eastAsia"/>
+        </w:rPr>
+        <w:t>] The truth that I am relatively introverted and fail to be fond of communicating with</w:t>
+      </w:r>
+      <w:r>
+        <w:t xml:space="preserve"> </w:t>
+      </w:r>
+      <w:r>
+        <w:t>others indicates that the job is never what I expected. Therefore, I decide to quit.</w:t>
+      </w:r>
+    </w:p>
+    <w:p>
+      <w:pPr>
+        <w:pStyle w:val="a3"/>
+        <w:ind w:left="360" w:firstLineChars="0" w:firstLine="0"/>
+        <w:rPr>
+          <w:rFonts w:hint="eastAsia"/>
+        </w:rPr>
+      </w:pPr>
+      <w:r>
+        <w:rPr>
+          <w:rFonts w:hint="eastAsia"/>
+        </w:rPr>
+        <w:t>[</w:t>
+      </w:r>
+      <w:r>
+        <w:rPr>
+          <w:rFonts w:hint="eastAsia"/>
+        </w:rPr>
+        <w:t>解析</w:t>
+      </w:r>
+      <w:r>
+        <w:rPr>
+          <w:rFonts w:hint="eastAsia"/>
+        </w:rPr>
+        <w:t>]</w:t>
+      </w:r>
+      <w:r>
+        <w:rPr>
+          <w:rFonts w:hint="eastAsia"/>
+        </w:rPr>
+        <w:t>同位语从句，同位语从句中有</w:t>
+      </w:r>
+      <w:r>
+        <w:rPr>
+          <w:rFonts w:hint="eastAsia"/>
+        </w:rPr>
+        <w:t>and</w:t>
+      </w:r>
+      <w:r>
+        <w:rPr>
+          <w:rFonts w:hint="eastAsia"/>
+        </w:rPr>
+        <w:t>连接的两个并列句。</w:t>
+      </w:r>
+      <w:r>
+        <w:rPr>
+          <w:rFonts w:hint="eastAsia"/>
+        </w:rPr>
+        <w:t xml:space="preserve">indicates </w:t>
+      </w:r>
+      <w:r>
+        <w:rPr>
+          <w:rFonts w:hint="eastAsia"/>
+        </w:rPr>
+        <w:t>后的</w:t>
+      </w:r>
+      <w:r>
+        <w:rPr>
+          <w:rFonts w:hint="eastAsia"/>
+        </w:rPr>
+        <w:t>that</w:t>
+      </w:r>
+      <w:r>
+        <w:rPr>
+          <w:rFonts w:hint="eastAsia"/>
+        </w:rPr>
+        <w:t>引导宾语从句，宾语从</w:t>
+      </w:r>
+      <w:r>
+        <w:rPr>
+          <w:rFonts w:hint="eastAsia"/>
+        </w:rPr>
+        <w:lastRenderedPageBreak/>
+        <w:t>句中有主系表结构，表语是</w:t>
+      </w:r>
+      <w:r>
+        <w:rPr>
+          <w:rFonts w:hint="eastAsia"/>
+        </w:rPr>
+        <w:t>what</w:t>
+      </w:r>
+      <w:r>
+        <w:rPr>
+          <w:rFonts w:hint="eastAsia"/>
+        </w:rPr>
+        <w:t>引导的从句。</w:t>
+      </w:r>
+    </w:p>
+    <w:p>
+      <w:pPr>
+        <w:pStyle w:val="a3"/>
+        <w:numPr>
+          <w:ilvl w:val="0"/>
+          <w:numId w:val="3"/>
+        </w:numPr>
+        <w:ind w:firstLineChars="0"/>
+        <w:rPr>
+          <w:b/>
+        </w:rPr>
+      </w:pPr>
+      <w:r>
+        <w:rPr>
+          <w:rFonts w:hint="eastAsia"/>
+          <w:b/>
+        </w:rPr>
+        <w:t>一些人认为，一个城市应该拆除旧的历史建筑，以现代建筑取而代之。</w:t>
+      </w:r>
+    </w:p>
+    <w:p>
+      <w:pPr>
+        <w:pStyle w:val="a3"/>
+        <w:ind w:left="360" w:firstLineChars="0" w:firstLine="0"/>
+        <w:rPr>
+          <w:rFonts w:hint="eastAsia"/>
+        </w:rPr>
+      </w:pPr>
+      <w:r>
+        <w:rPr>
+          <w:rFonts w:hint="eastAsia"/>
+        </w:rPr>
+        <w:t>[</w:t>
+      </w:r>
+      <w:r>
+        <w:rPr>
+          <w:rFonts w:hint="eastAsia"/>
+        </w:rPr>
+        <w:t>翻译</w:t>
+      </w:r>
+      <w:r>
+        <w:rPr>
+          <w:rFonts w:hint="eastAsia"/>
+        </w:rPr>
+        <w:t>] Quite a few citizens are of the opinion that a city should destroy its old historic buildings</w:t>
+      </w:r>
+    </w:p>
+    <w:p>
+      <w:pPr>
+        <w:pStyle w:val="a3"/>
+        <w:ind w:left="360" w:firstLineChars="0" w:firstLine="0"/>
+      </w:pPr>
+      <w:r>
+        <w:t>and replace them with moder</w:t>
+      </w:r>
+      <w:r>
+        <w:rPr>
+          <w:rFonts w:hint="eastAsia"/>
+        </w:rPr>
+        <w:t>n</w:t>
+      </w:r>
+      <w:r>
+        <w:t xml:space="preserve"> ones.</w:t>
+      </w:r>
+    </w:p>
+    <w:p>
+      <w:pPr>
+        <w:pStyle w:val="a3"/>
+        <w:ind w:left="360" w:firstLineChars="0" w:firstLine="0"/>
+        <w:rPr>
+          <w:rFonts w:hint="eastAsia"/>
+        </w:rPr>
+      </w:pPr>
+      <w:r>
+        <w:rPr>
+          <w:rFonts w:hint="eastAsia"/>
+        </w:rPr>
+        <w:t>[</w:t>
+      </w:r>
+      <w:r>
+        <w:rPr>
+          <w:rFonts w:hint="eastAsia"/>
+        </w:rPr>
+        <w:t>解析</w:t>
+      </w:r>
+      <w:r>
+        <w:rPr>
+          <w:rFonts w:hint="eastAsia"/>
+        </w:rPr>
+        <w:t>]</w:t>
+      </w:r>
+      <w:r>
+        <w:t xml:space="preserve"> </w:t>
+      </w:r>
+      <w:r>
+        <w:rPr>
+          <w:rFonts w:hint="eastAsia"/>
+        </w:rPr>
+        <w:t>简单的同位语从句，对</w:t>
+      </w:r>
+      <w:r>
+        <w:rPr>
+          <w:rFonts w:hint="eastAsia"/>
+        </w:rPr>
+        <w:t>are</w:t>
+      </w:r>
+      <w:r>
+        <w:t xml:space="preserve"> of the </w:t>
+      </w:r>
+      <w:r>
+        <w:rPr>
+          <w:rFonts w:hint="eastAsia"/>
+        </w:rPr>
+        <w:t>opinion</w:t>
+      </w:r>
+      <w:r>
+        <w:rPr>
+          <w:rFonts w:hint="eastAsia"/>
+        </w:rPr>
+        <w:t>的理解可能会存在问题。</w:t>
+      </w:r>
+    </w:p>
+    <w:p>
+      <w:pPr>
+        <w:pStyle w:val="a3"/>
+        <w:numPr>
+          <w:ilvl w:val="0"/>
+          <w:numId w:val="3"/>
+        </w:numPr>
+        <w:ind w:firstLineChars="0"/>
+        <w:rPr>
+          <w:b/>
+        </w:rPr>
+      </w:pPr>
+      <w:r>
+        <w:rPr>
+          <w:rFonts w:hint="eastAsia"/>
+          <w:b/>
+        </w:rPr>
+        <w:t>这也是父母与子女的代沟越来越深的原因。</w:t>
+      </w:r>
+    </w:p>
+    <w:p>
+      <w:pPr>
+        <w:pStyle w:val="a3"/>
+        <w:ind w:left="360" w:firstLineChars="0" w:firstLine="0"/>
+        <w:rPr>
+          <w:rFonts w:hint="eastAsia"/>
+        </w:rPr>
+      </w:pPr>
+      <w:r>
+        <w:rPr>
+          <w:rFonts w:hint="eastAsia"/>
+        </w:rPr>
+        <w:t>[</w:t>
+      </w:r>
+      <w:r>
+        <w:rPr>
+          <w:rFonts w:hint="eastAsia"/>
+        </w:rPr>
+        <w:t>翻译</w:t>
+      </w:r>
+      <w:r>
+        <w:rPr>
+          <w:rFonts w:hint="eastAsia"/>
+        </w:rPr>
+        <w:t>] This is also the reason why the gap between parents and children is getting greater.</w:t>
+      </w:r>
+    </w:p>
+    <w:p>
+      <w:pPr>
+        <w:pStyle w:val="a3"/>
+        <w:ind w:left="360" w:firstLineChars="0" w:firstLine="0"/>
+        <w:rPr>
+          <w:rFonts w:hint="eastAsia"/>
+        </w:rPr>
+      </w:pPr>
+      <w:r>
+        <w:rPr>
+          <w:rFonts w:hint="eastAsia"/>
+        </w:rPr>
+        <w:t>[</w:t>
+      </w:r>
+      <w:r>
+        <w:rPr>
+          <w:rFonts w:hint="eastAsia"/>
+        </w:rPr>
+        <w:t>解析</w:t>
+      </w:r>
+      <w:r>
+        <w:rPr>
+          <w:rFonts w:hint="eastAsia"/>
+        </w:rPr>
+        <w:t>] reason</w:t>
+      </w:r>
+      <w:r>
+        <w:rPr>
+          <w:rFonts w:hint="eastAsia"/>
+        </w:rPr>
+        <w:t>后跟了一个同位语从句。</w:t>
+      </w:r>
+    </w:p>
+    <w:p>
+      <w:pPr>
+        <w:pStyle w:val="a3"/>
+        <w:numPr>
+          <w:ilvl w:val="0"/>
+          <w:numId w:val="3"/>
+        </w:numPr>
+        <w:ind w:firstLineChars="0"/>
+        <w:rPr>
+          <w:rFonts w:hint="eastAsia"/>
+          <w:b/>
+        </w:rPr>
+      </w:pPr>
+      <w:r>
+        <w:rPr>
+          <w:rFonts w:hint="eastAsia"/>
+          <w:b/>
+        </w:rPr>
+        <w:t>尽管孩子可以向父母寻求建议，但最终还是应该由他们自己决定自己</w:t>
+      </w:r>
+      <w:r>
+        <w:rPr>
+          <w:rFonts w:hint="eastAsia"/>
+          <w:b/>
+        </w:rPr>
+        <w:t>学什么方面的知识，</w:t>
+      </w:r>
+    </w:p>
+    <w:p>
+      <w:pPr>
+        <w:ind w:firstLineChars="200" w:firstLine="420"/>
+        <w:rPr>
+          <w:b/>
+        </w:rPr>
+      </w:pPr>
+      <w:r>
+        <w:rPr>
+          <w:rFonts w:hint="eastAsia"/>
+          <w:b/>
+        </w:rPr>
+        <w:t>以及将来从事什么职业。</w:t>
+      </w:r>
+    </w:p>
+    <w:p>
+      <w:pPr>
+        <w:rPr>
+          <w:rFonts w:hint="eastAsia"/>
+        </w:rPr>
+      </w:pPr>
+      <w:r>
+        <w:rPr>
+          <w:rFonts w:hint="eastAsia"/>
+        </w:rPr>
+        <w:t xml:space="preserve"> </w:t>
+      </w:r>
+      <w:r>
+        <w:t xml:space="preserve">   </w:t>
+      </w:r>
+      <w:r>
+        <w:rPr>
+          <w:rFonts w:hint="eastAsia"/>
+        </w:rPr>
+        <w:t>[</w:t>
+      </w:r>
+      <w:r>
+        <w:rPr>
+          <w:rFonts w:hint="eastAsia"/>
+        </w:rPr>
+        <w:t>翻译</w:t>
+      </w:r>
+      <w:r>
+        <w:rPr>
+          <w:rFonts w:hint="eastAsia"/>
+        </w:rPr>
+        <w:t>] Children should decide what kind of knowledge they will master and which profession</w:t>
+      </w:r>
+    </w:p>
+    <w:p>
+      <w:pPr>
+        <w:ind w:firstLineChars="200" w:firstLine="420"/>
+      </w:pPr>
+      <w:r>
+        <w:t>they plan to engage in even though they can consult their parents for suggestions.</w:t>
+      </w:r>
+    </w:p>
+    <w:p>
+      <w:pPr>
+        <w:ind w:firstLineChars="200" w:firstLine="420"/>
+        <w:rPr>
+          <w:rFonts w:hint="eastAsia"/>
+        </w:rPr>
+      </w:pPr>
+      <w:r>
+        <w:rPr>
+          <w:rFonts w:hint="eastAsia"/>
+        </w:rPr>
+        <w:t>[</w:t>
+      </w:r>
+      <w:r>
+        <w:rPr>
+          <w:rFonts w:hint="eastAsia"/>
+        </w:rPr>
+        <w:t>解析</w:t>
+      </w:r>
+      <w:r>
+        <w:rPr>
+          <w:rFonts w:hint="eastAsia"/>
+        </w:rPr>
+        <w:t>] and</w:t>
+      </w:r>
+      <w:r>
+        <w:rPr>
+          <w:rFonts w:hint="eastAsia"/>
+        </w:rPr>
+        <w:t>连接了</w:t>
+      </w:r>
+      <w:r>
+        <w:rPr>
+          <w:rFonts w:hint="eastAsia"/>
+        </w:rPr>
+        <w:t>what</w:t>
+      </w:r>
+      <w:r>
+        <w:rPr>
+          <w:rFonts w:hint="eastAsia"/>
+        </w:rPr>
+        <w:t>和</w:t>
+      </w:r>
+      <w:r>
+        <w:rPr>
+          <w:rFonts w:hint="eastAsia"/>
+        </w:rPr>
+        <w:t>which</w:t>
+      </w:r>
+      <w:r>
+        <w:rPr>
+          <w:rFonts w:hint="eastAsia"/>
+        </w:rPr>
+        <w:t>引导的两个并列的宾语从句，句未有</w:t>
+      </w:r>
+      <w:r>
+        <w:rPr>
+          <w:rFonts w:hint="eastAsia"/>
+        </w:rPr>
+        <w:t>-</w:t>
+      </w:r>
+      <w:r>
+        <w:rPr>
+          <w:rFonts w:hint="eastAsia"/>
+        </w:rPr>
+        <w:t>一个</w:t>
+      </w:r>
+      <w:r>
+        <w:rPr>
+          <w:rFonts w:hint="eastAsia"/>
+        </w:rPr>
+        <w:t>even though</w:t>
+      </w:r>
+      <w:r>
+        <w:rPr>
+          <w:rFonts w:hint="eastAsia"/>
+        </w:rPr>
+        <w:t>引</w:t>
+      </w:r>
+    </w:p>
+    <w:p>
+      <w:pPr>
+        <w:ind w:firstLineChars="200" w:firstLine="420"/>
+        <w:rPr>
+          <w:rFonts w:hint="eastAsia"/>
+        </w:rPr>
+      </w:pPr>
+      <w:r>
+        <w:rPr>
+          <w:rFonts w:hint="eastAsia"/>
+        </w:rPr>
+        <w:t>导的让步状语从句。</w:t>
+      </w:r>
+    </w:p>
+    <w:p>
+      <w:pPr>
+        <w:pStyle w:val="a3"/>
+        <w:numPr>
+          <w:ilvl w:val="0"/>
+          <w:numId w:val="3"/>
+        </w:numPr>
+        <w:ind w:firstLineChars="0"/>
+        <w:rPr>
+          <w:b/>
+        </w:rPr>
+      </w:pPr>
+      <w:r>
+        <w:rPr>
+          <w:rFonts w:hint="eastAsia"/>
+          <w:b/>
+        </w:rPr>
+        <w:t>因此，根据我的分析，我强烈反对那些认为老师应该为学生的学习负全责的看法。</w:t>
+      </w:r>
+    </w:p>
+    <w:p>
+      <w:pPr>
+        <w:pStyle w:val="a3"/>
+        <w:ind w:left="360" w:firstLineChars="0" w:firstLine="0"/>
+      </w:pPr>
+      <w:r>
+        <w:t>[</w:t>
+      </w:r>
+      <w:r>
+        <w:rPr>
+          <w:rFonts w:hint="eastAsia"/>
+        </w:rPr>
+        <w:t>翻译</w:t>
+      </w:r>
+      <w:r>
+        <w:rPr>
+          <w:rFonts w:hint="eastAsia"/>
+        </w:rPr>
+        <w:t>] Therefore, from all of my analysis, I strongly oppose the viewpoint that teachers should</w:t>
+      </w:r>
+      <w:r>
+        <w:t xml:space="preserve"> be responsible for the learn</w:t>
+      </w:r>
+      <w:r>
+        <w:t>ing of students fully.</w:t>
+      </w:r>
+    </w:p>
+    <w:p>
+      <w:pPr>
+        <w:pStyle w:val="a3"/>
+        <w:ind w:left="360" w:firstLineChars="0" w:firstLine="0"/>
+        <w:rPr>
+          <w:rFonts w:hint="eastAsia"/>
+        </w:rPr>
+      </w:pPr>
+      <w:r>
+        <w:t>[</w:t>
+      </w:r>
+      <w:r>
+        <w:rPr>
+          <w:rFonts w:hint="eastAsia"/>
+        </w:rPr>
+        <w:t>解析</w:t>
+      </w:r>
+      <w:r>
+        <w:rPr>
+          <w:rFonts w:hint="eastAsia"/>
+        </w:rPr>
+        <w:t>] that</w:t>
+      </w:r>
+      <w:r>
+        <w:rPr>
+          <w:rFonts w:hint="eastAsia"/>
+        </w:rPr>
+        <w:t>引导同位语从句。</w:t>
+      </w:r>
+    </w:p>
+    <w:p>
+      <w:pPr>
+        <w:pStyle w:val="a3"/>
+        <w:numPr>
+          <w:ilvl w:val="0"/>
+          <w:numId w:val="3"/>
+        </w:numPr>
+        <w:ind w:firstLineChars="0"/>
+        <w:rPr>
+          <w:rFonts w:hint="eastAsia"/>
+          <w:b/>
+        </w:rPr>
+      </w:pPr>
+      <w:r>
+        <w:rPr>
+          <w:rFonts w:hint="eastAsia"/>
+          <w:b/>
+        </w:rPr>
+        <w:t>现在最紧迫的问题是父母应该提高警惕了</w:t>
+      </w:r>
+      <w:r>
+        <w:rPr>
+          <w:rFonts w:hint="eastAsia"/>
+          <w:b/>
+        </w:rPr>
+        <w:t>,</w:t>
+      </w:r>
+      <w:r>
+        <w:rPr>
+          <w:rFonts w:hint="eastAsia"/>
+          <w:b/>
+        </w:rPr>
+        <w:t>让孩子多参加有意义的活动，融人到班级中去。</w:t>
+      </w:r>
+    </w:p>
+    <w:p>
+      <w:pPr>
+        <w:ind w:leftChars="150" w:left="315"/>
+      </w:pPr>
+      <w:r>
+        <w:rPr>
+          <w:rFonts w:hint="eastAsia"/>
+        </w:rPr>
+        <w:t>[</w:t>
+      </w:r>
+      <w:r>
+        <w:rPr>
+          <w:rFonts w:hint="eastAsia"/>
+        </w:rPr>
+        <w:t>翻译</w:t>
+      </w:r>
+      <w:r>
+        <w:t>]</w:t>
+      </w:r>
+      <w:r>
+        <w:rPr>
+          <w:rFonts w:hint="eastAsia"/>
+        </w:rPr>
+        <w:t xml:space="preserve"> The most urgent problem, at present, is that parents should be on the alert, asking their</w:t>
+      </w:r>
+      <w:r>
+        <w:rPr>
+          <w:rFonts w:hint="eastAsia"/>
+        </w:rPr>
+        <w:t xml:space="preserve"> </w:t>
+      </w:r>
+      <w:r>
+        <w:t>kids to take part in more meaningful activities to become a part of the class.</w:t>
+      </w:r>
+    </w:p>
+    <w:p>
+      <w:pPr>
+        <w:ind w:firstLineChars="150" w:firstLine="315"/>
+      </w:pPr>
+      <w:r>
+        <w:rPr>
+          <w:rFonts w:hint="eastAsia"/>
+        </w:rPr>
+        <w:t>[</w:t>
+      </w:r>
+      <w:r>
+        <w:rPr>
+          <w:rFonts w:hint="eastAsia"/>
+        </w:rPr>
+        <w:t>解析</w:t>
+      </w:r>
+      <w:r>
+        <w:t xml:space="preserve">] </w:t>
+      </w:r>
+      <w:r>
+        <w:rPr>
+          <w:rFonts w:hint="eastAsia"/>
+        </w:rPr>
+        <w:t>主系表结构，</w:t>
+      </w:r>
+      <w:r>
+        <w:rPr>
+          <w:rFonts w:hint="eastAsia"/>
+        </w:rPr>
+        <w:t xml:space="preserve">that </w:t>
+      </w:r>
+      <w:r>
+        <w:rPr>
+          <w:rFonts w:hint="eastAsia"/>
+        </w:rPr>
+        <w:t>引导表语从句。</w:t>
+      </w:r>
+    </w:p>
+    <w:p>
+      <w:pPr>
+        <w:pStyle w:val="1"/>
+      </w:pPr>
+      <w:r>
+        <w:rPr>
+          <w:rFonts w:hint="eastAsia"/>
+        </w:rPr>
+        <w:lastRenderedPageBreak/>
+        <w:t>定语和定语从句</w:t>
+      </w:r>
+    </w:p>
+    <w:p>
+      <w:pPr>
+        <w:pStyle w:val="a3"/>
+        <w:numPr>
+          <w:ilvl w:val="0"/>
+          <w:numId w:val="6"/>
+        </w:numPr>
+        <w:ind w:firstLineChars="0"/>
+        <w:rPr>
+          <w:b/>
+        </w:rPr>
+      </w:pPr>
+      <w:r>
+        <w:rPr>
+          <w:rFonts w:hint="eastAsia"/>
+          <w:b/>
+        </w:rPr>
+        <w:t>外表看起来非常邋遢</w:t>
+      </w:r>
+      <w:r>
+        <w:rPr>
+          <w:rFonts w:hint="eastAsia"/>
+          <w:b/>
+        </w:rPr>
+        <w:t>的他其实内心很高尚。</w:t>
+      </w:r>
+    </w:p>
+    <w:p>
+      <w:pPr>
+        <w:ind w:firstLineChars="150" w:firstLine="315"/>
+        <w:rPr>
+          <w:rFonts w:hint="eastAsia"/>
+        </w:rPr>
+      </w:pPr>
+      <w:r>
+        <w:rPr>
+          <w:rFonts w:hint="eastAsia"/>
+        </w:rPr>
+        <w:t>[</w:t>
+      </w:r>
+      <w:r>
+        <w:rPr>
+          <w:rFonts w:hint="eastAsia"/>
+        </w:rPr>
+        <w:t>翻译</w:t>
+      </w:r>
+      <w:r>
+        <w:rPr>
+          <w:rFonts w:hint="eastAsia"/>
+        </w:rPr>
+        <w:t>] He who lo</w:t>
+      </w:r>
+      <w:r>
+        <w:rPr>
+          <w:rFonts w:hint="eastAsia"/>
+        </w:rPr>
+        <w:t>oks extremely un</w:t>
+      </w:r>
+      <w:r>
+        <w:t>res</w:t>
+      </w:r>
+      <w:r>
+        <w:rPr>
+          <w:rFonts w:hint="eastAsia"/>
+        </w:rPr>
+        <w:t>pectable is r</w:t>
+      </w:r>
+      <w:r>
+        <w:t>e</w:t>
+      </w:r>
+      <w:r>
+        <w:rPr>
+          <w:rFonts w:hint="eastAsia"/>
+        </w:rPr>
+        <w:t>ally noble in nature.</w:t>
+      </w:r>
+    </w:p>
+    <w:p>
+      <w:pPr>
+        <w:pStyle w:val="a3"/>
+        <w:numPr>
+          <w:ilvl w:val="0"/>
+          <w:numId w:val="6"/>
+        </w:numPr>
+        <w:ind w:firstLineChars="0"/>
+        <w:rPr>
+          <w:b/>
+        </w:rPr>
+      </w:pPr>
+      <w:r>
+        <w:rPr>
+          <w:rFonts w:hint="eastAsia"/>
+          <w:b/>
+        </w:rPr>
+        <w:t>人生最大的精神财富是笑容、优雅、自信，拥有了它们你就拥有了一切。</w:t>
+      </w:r>
+    </w:p>
+    <w:p>
+      <w:pPr>
+        <w:pStyle w:val="a3"/>
+        <w:ind w:left="360" w:firstLineChars="0" w:firstLine="0"/>
+      </w:pPr>
+      <w:r>
+        <w:rPr>
+          <w:rFonts w:hint="eastAsia"/>
+        </w:rPr>
+        <w:t>[</w:t>
+      </w:r>
+      <w:r>
+        <w:rPr>
+          <w:rFonts w:hint="eastAsia"/>
+        </w:rPr>
+        <w:t>翻译</w:t>
+      </w:r>
+      <w:r>
+        <w:rPr>
+          <w:rFonts w:hint="eastAsia"/>
+        </w:rPr>
+        <w:t>] The greatest spiritual wealth in one's l</w:t>
+      </w:r>
+      <w:r>
+        <w:rPr>
+          <w:rFonts w:hint="eastAsia"/>
+        </w:rPr>
+        <w:t>ife is smile, elegance and self</w:t>
+      </w:r>
+      <w:r>
+        <w:t>-</w:t>
+      </w:r>
+      <w:r>
+        <w:rPr>
+          <w:rFonts w:hint="eastAsia"/>
+        </w:rPr>
+        <w:t>conf</w:t>
+      </w:r>
+      <w:r>
+        <w:t>i</w:t>
+      </w:r>
+      <w:r>
+        <w:rPr>
+          <w:rFonts w:hint="eastAsia"/>
+        </w:rPr>
+        <w:t>dence. If you</w:t>
+      </w:r>
+      <w:r>
+        <w:t xml:space="preserve"> </w:t>
+      </w:r>
+      <w:r>
+        <w:t>possess them, you will have all.</w:t>
+      </w:r>
+    </w:p>
+    <w:p>
+      <w:pPr>
+        <w:pStyle w:val="a3"/>
+        <w:ind w:left="360" w:firstLineChars="0" w:firstLine="0"/>
+        <w:rPr>
+          <w:rFonts w:hint="eastAsia"/>
+        </w:rPr>
+      </w:pPr>
+      <w:r>
+        <w:rPr>
+          <w:rFonts w:hint="eastAsia"/>
+        </w:rPr>
+        <w:t>[</w:t>
+      </w:r>
+      <w:r>
+        <w:rPr>
+          <w:rFonts w:hint="eastAsia"/>
+        </w:rPr>
+        <w:t>解析</w:t>
+      </w:r>
+      <w:r>
+        <w:rPr>
+          <w:rFonts w:hint="eastAsia"/>
+        </w:rPr>
+        <w:t>]</w:t>
+      </w:r>
+      <w:r>
+        <w:rPr>
+          <w:rFonts w:hint="eastAsia"/>
+        </w:rPr>
+        <w:t>主系表结构。</w:t>
+      </w:r>
+    </w:p>
+    <w:p>
+      <w:pPr>
+        <w:pStyle w:val="a3"/>
+        <w:numPr>
+          <w:ilvl w:val="0"/>
+          <w:numId w:val="6"/>
+        </w:numPr>
+        <w:ind w:firstLineChars="0"/>
+        <w:rPr>
+          <w:b/>
+        </w:rPr>
+      </w:pPr>
+      <w:r>
+        <w:rPr>
+          <w:rFonts w:hint="eastAsia"/>
+          <w:b/>
+        </w:rPr>
+        <w:t>《孤儿》是我看过的最恐怖的一部电影。</w:t>
+      </w:r>
+    </w:p>
+    <w:p>
+      <w:pPr>
+        <w:ind w:firstLineChars="150" w:firstLine="315"/>
+        <w:rPr>
+          <w:rFonts w:hint="eastAsia"/>
+        </w:rPr>
+      </w:pPr>
+      <w:r>
+        <w:rPr>
+          <w:rFonts w:hint="eastAsia"/>
+        </w:rPr>
+        <w:t>[</w:t>
+      </w:r>
+      <w:r>
+        <w:rPr>
+          <w:rFonts w:hint="eastAsia"/>
+        </w:rPr>
+        <w:t>翻译</w:t>
+      </w:r>
+      <w:r>
+        <w:rPr>
+          <w:rFonts w:hint="eastAsia"/>
+        </w:rPr>
+        <w:t>] Orphan is the most ho</w:t>
+      </w:r>
+      <w:r>
+        <w:t>r</w:t>
+      </w:r>
+      <w:r>
+        <w:rPr>
+          <w:rFonts w:hint="eastAsia"/>
+        </w:rPr>
+        <w:t>rible movie that I have ever seen.</w:t>
+      </w:r>
+    </w:p>
+    <w:p>
+      <w:pPr>
+        <w:pStyle w:val="a3"/>
+        <w:numPr>
+          <w:ilvl w:val="0"/>
+          <w:numId w:val="6"/>
+        </w:numPr>
+        <w:ind w:firstLineChars="0"/>
+        <w:rPr>
+          <w:b/>
+        </w:rPr>
+      </w:pPr>
+      <w:r>
+        <w:rPr>
+          <w:rFonts w:hint="eastAsia"/>
+          <w:b/>
+        </w:rPr>
+        <w:t>继父经常在假期里带她出国旅游，这让她的朋友羡慕不已。</w:t>
+      </w:r>
+    </w:p>
+    <w:p>
+      <w:pPr>
+        <w:pStyle w:val="a3"/>
+        <w:ind w:left="360" w:firstLineChars="0" w:firstLine="0"/>
+      </w:pPr>
+      <w:r>
+        <w:t>[</w:t>
+      </w:r>
+      <w:r>
+        <w:rPr>
+          <w:rFonts w:hint="eastAsia"/>
+        </w:rPr>
+        <w:t>翻译</w:t>
+      </w:r>
+      <w:r>
+        <w:t>]</w:t>
+      </w:r>
+      <w:r>
+        <w:rPr>
+          <w:rFonts w:hint="eastAsia"/>
+        </w:rPr>
+        <w:t xml:space="preserve"> The </w:t>
+      </w:r>
+      <w:proofErr w:type="spellStart"/>
+      <w:r>
+        <w:rPr>
+          <w:rFonts w:hint="eastAsia"/>
+        </w:rPr>
+        <w:t>stp</w:t>
+      </w:r>
+      <w:proofErr w:type="spellEnd"/>
+      <w:r>
+        <w:rPr>
+          <w:rFonts w:hint="eastAsia"/>
+        </w:rPr>
+        <w:t>-father often takes her to travel abroad during the vacation, which/as makes</w:t>
+      </w:r>
+      <w:r>
+        <w:t xml:space="preserve"> </w:t>
+      </w:r>
+      <w:r>
+        <w:t>friends envy her.</w:t>
+      </w:r>
+    </w:p>
+    <w:p>
+      <w:pPr>
+        <w:pStyle w:val="a3"/>
+        <w:numPr>
+          <w:ilvl w:val="0"/>
+          <w:numId w:val="6"/>
+        </w:numPr>
+        <w:ind w:firstLineChars="0"/>
+        <w:rPr>
+          <w:b/>
+        </w:rPr>
+      </w:pPr>
+      <w:r>
+        <w:rPr>
+          <w:rFonts w:hint="eastAsia"/>
+          <w:b/>
+        </w:rPr>
+        <w:t>踢足球是一项培养孩子跟别人合作的团队运动。</w:t>
+      </w:r>
+    </w:p>
+    <w:p>
+      <w:pPr>
+        <w:pStyle w:val="a3"/>
+        <w:ind w:left="360" w:firstLineChars="0" w:firstLine="0"/>
+      </w:pPr>
+      <w:r>
+        <w:rPr>
+          <w:rFonts w:hint="eastAsia"/>
+        </w:rPr>
+        <w:t>[</w:t>
+      </w:r>
+      <w:r>
+        <w:rPr>
+          <w:rFonts w:hint="eastAsia"/>
+        </w:rPr>
+        <w:t>翻译</w:t>
+      </w:r>
+      <w:r>
+        <w:rPr>
+          <w:rFonts w:hint="eastAsia"/>
+        </w:rPr>
+        <w:t>] Playing football keeps a team work which is used to t</w:t>
+      </w:r>
+      <w:r>
+        <w:t>r</w:t>
+      </w:r>
+      <w:r>
+        <w:rPr>
+          <w:rFonts w:hint="eastAsia"/>
+        </w:rPr>
+        <w:t xml:space="preserve">ain children </w:t>
+      </w:r>
+      <w:proofErr w:type="spellStart"/>
+      <w:r>
+        <w:rPr>
+          <w:rFonts w:hint="eastAsia"/>
+        </w:rPr>
+        <w:t>t</w:t>
+      </w:r>
+      <w:proofErr w:type="spellEnd"/>
+      <w:r>
+        <w:rPr>
+          <w:rFonts w:hint="eastAsia"/>
+        </w:rPr>
+        <w:t xml:space="preserve"> cooperate with one</w:t>
+      </w:r>
+      <w:r>
+        <w:t xml:space="preserve"> </w:t>
+      </w:r>
+      <w:r>
+        <w:t>another.</w:t>
+      </w:r>
+    </w:p>
+    <w:p>
+      <w:pPr>
+        <w:pStyle w:val="a3"/>
+        <w:numPr>
+          <w:ilvl w:val="0"/>
+          <w:numId w:val="6"/>
+        </w:numPr>
+        <w:ind w:firstLineChars="0"/>
+        <w:rPr>
+          <w:b/>
+        </w:rPr>
+      </w:pPr>
+      <w:r>
+        <w:rPr>
+          <w:rFonts w:hint="eastAsia"/>
+          <w:b/>
+        </w:rPr>
+        <w:t>这个世界上，没有</w:t>
+      </w:r>
+      <w:r>
+        <w:rPr>
+          <w:rFonts w:hint="eastAsia"/>
+          <w:b/>
+        </w:rPr>
+        <w:t>-</w:t>
+      </w:r>
+      <w:r>
+        <w:rPr>
+          <w:rFonts w:hint="eastAsia"/>
+          <w:b/>
+        </w:rPr>
+        <w:t>一个人可以让你一直依靠，路需要自己走。</w:t>
+      </w:r>
+    </w:p>
+    <w:p>
+      <w:pPr>
+        <w:pStyle w:val="a3"/>
+        <w:ind w:left="360" w:firstLineChars="0" w:firstLine="0"/>
+      </w:pPr>
+      <w:r>
+        <w:rPr>
+          <w:rFonts w:hint="eastAsia"/>
+        </w:rPr>
+        <w:t>[</w:t>
+      </w:r>
+      <w:r>
+        <w:rPr>
+          <w:rFonts w:hint="eastAsia"/>
+        </w:rPr>
+        <w:t>翻译</w:t>
+      </w:r>
+      <w:r>
+        <w:rPr>
+          <w:rFonts w:hint="eastAsia"/>
+        </w:rPr>
+        <w:t>] In the world, there exists no one who you can count on all the time. So you need to walk</w:t>
+      </w:r>
+      <w:r>
+        <w:t xml:space="preserve"> </w:t>
+      </w:r>
+      <w:r>
+        <w:t>your own way alone.</w:t>
+      </w:r>
+    </w:p>
+    <w:p>
+      <w:pPr>
+        <w:pStyle w:val="a3"/>
+        <w:numPr>
+          <w:ilvl w:val="0"/>
+          <w:numId w:val="6"/>
+        </w:numPr>
+        <w:ind w:firstLineChars="0"/>
+        <w:rPr>
+          <w:b/>
+        </w:rPr>
+      </w:pPr>
+      <w:r>
+        <w:rPr>
+          <w:rFonts w:hint="eastAsia"/>
+          <w:b/>
+        </w:rPr>
+        <w:t>曾经全力以赴去实现梦想的人即使最终没有成功也不会感到遗憾，这很重要。</w:t>
+      </w:r>
+    </w:p>
+    <w:p>
+      <w:pPr>
+        <w:pStyle w:val="a3"/>
+        <w:ind w:left="360" w:firstLineChars="0" w:firstLine="0"/>
+      </w:pPr>
+      <w:r>
+        <w:rPr>
+          <w:rFonts w:hint="eastAsia"/>
+        </w:rPr>
+        <w:t>[</w:t>
+      </w:r>
+      <w:r>
+        <w:rPr>
+          <w:rFonts w:hint="eastAsia"/>
+        </w:rPr>
+        <w:t>翻译</w:t>
+      </w:r>
+      <w:r>
+        <w:t>]</w:t>
+      </w:r>
+      <w:r>
+        <w:rPr>
+          <w:rFonts w:hint="eastAsia"/>
+        </w:rPr>
+        <w:t xml:space="preserve"> Those sparing no ef</w:t>
+      </w:r>
+      <w:r>
+        <w:t>f</w:t>
+      </w:r>
+      <w:r>
+        <w:rPr>
+          <w:rFonts w:hint="eastAsia"/>
+        </w:rPr>
+        <w:t>orts to realize their dreams will never feel regretful even if they fail</w:t>
+      </w:r>
+      <w:r>
+        <w:t xml:space="preserve"> </w:t>
+      </w:r>
+      <w:r>
+        <w:t>finally, which is quite significant.</w:t>
+      </w:r>
+    </w:p>
+    <w:p>
+      <w:pPr>
+        <w:pStyle w:val="a3"/>
+        <w:ind w:left="360" w:firstLineChars="0" w:firstLine="0"/>
+        <w:rPr>
+          <w:rFonts w:hint="eastAsia"/>
+        </w:rPr>
+      </w:pPr>
+      <w:r>
+        <w:rPr>
+          <w:rFonts w:hint="eastAsia"/>
+        </w:rPr>
+        <w:t>[</w:t>
+      </w:r>
+      <w:r>
+        <w:rPr>
+          <w:rFonts w:hint="eastAsia"/>
+        </w:rPr>
+        <w:t>解析</w:t>
+      </w:r>
+      <w:r>
+        <w:t xml:space="preserve">] </w:t>
+      </w:r>
+      <w:r>
+        <w:rPr>
+          <w:rFonts w:hint="eastAsia"/>
+        </w:rPr>
+        <w:t>第一个定语是分词短语</w:t>
+      </w:r>
+      <w:r>
+        <w:rPr>
+          <w:rFonts w:hint="eastAsia"/>
+        </w:rPr>
+        <w:t>;</w:t>
+      </w:r>
+      <w:r>
+        <w:rPr>
+          <w:rFonts w:hint="eastAsia"/>
+        </w:rPr>
+        <w:t>第二个是</w:t>
+      </w:r>
+      <w:r>
+        <w:rPr>
+          <w:rFonts w:hint="eastAsia"/>
+        </w:rPr>
+        <w:t>which</w:t>
+      </w:r>
+      <w:r>
+        <w:rPr>
+          <w:rFonts w:hint="eastAsia"/>
+        </w:rPr>
+        <w:t>引导的非限制性定语从句，指前面</w:t>
+      </w:r>
+      <w:r>
+        <w:rPr>
+          <w:rFonts w:hint="eastAsia"/>
+        </w:rPr>
+        <w:t>一</w:t>
+      </w:r>
+      <w:r>
+        <w:rPr>
+          <w:rFonts w:hint="eastAsia"/>
+        </w:rPr>
+        <w:t>整句话。</w:t>
+      </w:r>
+    </w:p>
+    <w:p>
+      <w:pPr>
+        <w:pStyle w:val="a3"/>
+        <w:numPr>
+          <w:ilvl w:val="0"/>
+          <w:numId w:val="6"/>
+        </w:numPr>
+        <w:ind w:firstLineChars="0"/>
+        <w:rPr>
+          <w:b/>
+        </w:rPr>
+      </w:pPr>
+      <w:r>
+        <w:rPr>
+          <w:rFonts w:hint="eastAsia"/>
+          <w:b/>
+        </w:rPr>
+        <w:t>课堂上不集中精力</w:t>
+      </w:r>
+      <w:r>
+        <w:rPr>
+          <w:rFonts w:hint="eastAsia"/>
+          <w:b/>
+        </w:rPr>
+        <w:t>,</w:t>
+      </w:r>
+      <w:r>
+        <w:rPr>
+          <w:rFonts w:hint="eastAsia"/>
+          <w:b/>
+        </w:rPr>
+        <w:t>希望通过自己的课下努力来通过考试的学生，常常会事倍功半。</w:t>
+      </w:r>
+    </w:p>
+    <w:p>
+      <w:pPr>
+        <w:pStyle w:val="a3"/>
+        <w:ind w:left="360" w:firstLineChars="0" w:firstLine="0"/>
+      </w:pPr>
+      <w:r>
+        <w:t>[</w:t>
+      </w:r>
+      <w:r>
+        <w:rPr>
+          <w:rFonts w:hint="eastAsia"/>
+        </w:rPr>
+        <w:t>翻译</w:t>
+      </w:r>
+      <w:r>
+        <w:rPr>
+          <w:rFonts w:hint="eastAsia"/>
+        </w:rPr>
+        <w:t>] Those who fail to concentrate in class but hope to pass the examination by their own</w:t>
+      </w:r>
+      <w:r>
+        <w:t xml:space="preserve"> </w:t>
+      </w:r>
+      <w:r>
+        <w:t>endeavors af</w:t>
+      </w:r>
+      <w:r>
+        <w:t>t</w:t>
+      </w:r>
+      <w:r>
+        <w:t>er class often find that they just get half the result with twice the e</w:t>
+      </w:r>
+      <w:r>
+        <w:t>f</w:t>
+      </w:r>
+      <w:r>
+        <w:t>fort.</w:t>
+      </w:r>
+    </w:p>
+    <w:p>
+      <w:pPr>
+        <w:pStyle w:val="a3"/>
+        <w:ind w:left="360" w:firstLineChars="0" w:firstLine="0"/>
+        <w:rPr>
+          <w:rFonts w:hint="eastAsia"/>
+        </w:rPr>
+      </w:pPr>
+      <w:r>
+        <w:rPr>
+          <w:rFonts w:hint="eastAsia"/>
+        </w:rPr>
+        <w:lastRenderedPageBreak/>
+        <w:t>[</w:t>
+      </w:r>
+      <w:r>
+        <w:rPr>
+          <w:rFonts w:hint="eastAsia"/>
+        </w:rPr>
+        <w:t>解析</w:t>
+      </w:r>
+      <w:r>
+        <w:t xml:space="preserve">] </w:t>
+      </w:r>
+      <w:r>
+        <w:rPr>
+          <w:rFonts w:hint="eastAsia"/>
+        </w:rPr>
+        <w:t>定语是由</w:t>
+      </w:r>
+      <w:r>
+        <w:rPr>
+          <w:rFonts w:hint="eastAsia"/>
+        </w:rPr>
+        <w:t>but</w:t>
+      </w:r>
+      <w:r>
+        <w:rPr>
+          <w:rFonts w:hint="eastAsia"/>
+        </w:rPr>
+        <w:t>连接的两个并列从句构成。</w:t>
+      </w:r>
+    </w:p>
+    <w:p>
+      <w:pPr>
+        <w:pStyle w:val="a3"/>
+        <w:numPr>
+          <w:ilvl w:val="0"/>
+          <w:numId w:val="6"/>
+        </w:numPr>
+        <w:ind w:firstLineChars="0"/>
+        <w:rPr>
+          <w:b/>
+        </w:rPr>
+      </w:pPr>
+      <w:r>
+        <w:rPr>
+          <w:rFonts w:hint="eastAsia"/>
+          <w:b/>
+        </w:rPr>
+        <w:t>孩子能选择学习的科目越多，家长就越能发现他们感兴趣和擅长的领城。</w:t>
+      </w:r>
+    </w:p>
+    <w:p>
+      <w:pPr>
+        <w:pStyle w:val="a3"/>
+        <w:ind w:left="360" w:firstLineChars="0" w:firstLine="0"/>
+      </w:pPr>
+      <w:r>
+        <w:rPr>
+          <w:rFonts w:hint="eastAsia"/>
+        </w:rPr>
+        <w:t>[</w:t>
+      </w:r>
+      <w:r>
+        <w:rPr>
+          <w:rFonts w:hint="eastAsia"/>
+        </w:rPr>
+        <w:t>翻译</w:t>
+      </w:r>
+      <w:r>
+        <w:rPr>
+          <w:rFonts w:hint="eastAsia"/>
+        </w:rPr>
+        <w:t>] Parents will have a better chance to discover the field which their kids have interest in</w:t>
+      </w:r>
+      <w:r>
+        <w:t xml:space="preserve"> </w:t>
+      </w:r>
+      <w:r>
+        <w:t>and are good at, if there ar</w:t>
+      </w:r>
+      <w:r>
+        <w:t>e more subjects kids can choose.</w:t>
+      </w:r>
+    </w:p>
+    <w:p>
+      <w:pPr>
+        <w:pStyle w:val="a3"/>
+        <w:ind w:left="360" w:firstLineChars="0" w:firstLine="0"/>
+        <w:rPr>
+          <w:rFonts w:hint="eastAsia"/>
+        </w:rPr>
+      </w:pPr>
+      <w:r>
+        <w:rPr>
+          <w:rFonts w:hint="eastAsia"/>
+        </w:rPr>
+        <w:t>[</w:t>
+      </w:r>
+      <w:r>
+        <w:rPr>
+          <w:rFonts w:hint="eastAsia"/>
+        </w:rPr>
+        <w:t>解析</w:t>
+      </w:r>
+      <w:r>
+        <w:rPr>
+          <w:rFonts w:hint="eastAsia"/>
+        </w:rPr>
+        <w:t>]</w:t>
+      </w:r>
+      <w:r>
+        <w:rPr>
+          <w:rFonts w:hint="eastAsia"/>
+        </w:rPr>
+        <w:t>注意定语从句里的</w:t>
+      </w:r>
+      <w:r>
+        <w:rPr>
+          <w:rFonts w:hint="eastAsia"/>
+        </w:rPr>
+        <w:t>in</w:t>
+      </w:r>
+      <w:r>
+        <w:rPr>
+          <w:rFonts w:hint="eastAsia"/>
+        </w:rPr>
+        <w:t>与</w:t>
+      </w:r>
+      <w:r>
+        <w:rPr>
+          <w:rFonts w:hint="eastAsia"/>
+        </w:rPr>
+        <w:t>at</w:t>
+      </w:r>
+      <w:r>
+        <w:rPr>
+          <w:rFonts w:hint="eastAsia"/>
+        </w:rPr>
+        <w:t>不能省，因为</w:t>
+      </w:r>
+      <w:r>
+        <w:rPr>
+          <w:rFonts w:hint="eastAsia"/>
+        </w:rPr>
+        <w:t>which</w:t>
+      </w:r>
+      <w:r>
+        <w:rPr>
+          <w:rFonts w:hint="eastAsia"/>
+        </w:rPr>
+        <w:t>只代替了这两个介词后的成分，没有代替这两个介词本身。</w:t>
+      </w:r>
+      <w:r>
+        <w:rPr>
+          <w:rFonts w:hint="eastAsia"/>
+        </w:rPr>
+        <w:t>the more... the more</w:t>
+      </w:r>
+      <w:r>
+        <w:t>…</w:t>
+      </w:r>
+      <w:r>
+        <w:rPr>
+          <w:rFonts w:hint="eastAsia"/>
+        </w:rPr>
+        <w:t>句型在后面比较结构中会讲到。</w:t>
+      </w:r>
+    </w:p>
+    <w:p>
+      <w:pPr>
+        <w:pStyle w:val="a3"/>
+        <w:numPr>
+          <w:ilvl w:val="0"/>
+          <w:numId w:val="6"/>
+        </w:numPr>
+        <w:ind w:firstLineChars="0"/>
+        <w:rPr>
+          <w:b/>
+        </w:rPr>
+      </w:pPr>
+      <w:r>
+        <w:rPr>
+          <w:rFonts w:hint="eastAsia"/>
+          <w:b/>
+        </w:rPr>
+        <w:t>能澄清我观点的例子有很多，但是下面的这个是最合适的。</w:t>
+      </w:r>
+    </w:p>
+    <w:p>
+      <w:pPr>
+        <w:pStyle w:val="a3"/>
+        <w:ind w:left="360" w:firstLineChars="0" w:firstLine="0"/>
+      </w:pPr>
+      <w:r>
+        <w:rPr>
+          <w:rFonts w:hint="eastAsia"/>
+        </w:rPr>
+        <w:t>[</w:t>
+      </w:r>
+      <w:r>
+        <w:rPr>
+          <w:rFonts w:hint="eastAsia"/>
+        </w:rPr>
+        <w:t>翻译</w:t>
+      </w:r>
+      <w:r>
+        <w:rPr>
+          <w:rFonts w:hint="eastAsia"/>
+        </w:rPr>
+        <w:t>] There exist abundant cases which can be used to clarify my point. Nevertheless, the</w:t>
+      </w:r>
+      <w:r>
+        <w:t xml:space="preserve"> </w:t>
+      </w:r>
+      <w:r>
+        <w:t>following one sounds most favorable.</w:t>
+      </w:r>
+    </w:p>
+    <w:p>
+      <w:pPr>
+        <w:pStyle w:val="1"/>
+      </w:pPr>
+      <w:r>
+        <w:rPr>
+          <w:rFonts w:hint="eastAsia"/>
+        </w:rPr>
+        <w:t>状语和状语从句</w:t>
+      </w:r>
+    </w:p>
+    <w:p>
+      <w:pPr>
+        <w:pStyle w:val="a3"/>
+        <w:numPr>
+          <w:ilvl w:val="0"/>
+          <w:numId w:val="7"/>
+        </w:numPr>
+        <w:ind w:firstLineChars="0"/>
+        <w:rPr>
+          <w:b/>
+        </w:rPr>
+      </w:pPr>
+      <w:r>
+        <w:rPr>
+          <w:rFonts w:hint="eastAsia"/>
+          <w:b/>
+        </w:rPr>
+        <w:t>你可以像猪</w:t>
+      </w:r>
+      <w:r>
+        <w:rPr>
+          <w:rFonts w:hint="eastAsia"/>
+          <w:b/>
+        </w:rPr>
+        <w:t>一</w:t>
+      </w:r>
+      <w:r>
+        <w:rPr>
+          <w:rFonts w:hint="eastAsia"/>
+          <w:b/>
+        </w:rPr>
+        <w:t>样生活</w:t>
+      </w:r>
+      <w:r>
+        <w:rPr>
+          <w:rFonts w:hint="eastAsia"/>
+          <w:b/>
+        </w:rPr>
+        <w:t>(</w:t>
+      </w:r>
+      <w:r>
+        <w:rPr>
+          <w:rFonts w:hint="eastAsia"/>
+          <w:b/>
+        </w:rPr>
+        <w:t>要求出现状语从句</w:t>
+      </w:r>
+      <w:r>
+        <w:rPr>
+          <w:rFonts w:hint="eastAsia"/>
+          <w:b/>
+        </w:rPr>
+        <w:t>) ,</w:t>
+      </w:r>
+      <w:r>
+        <w:rPr>
+          <w:rFonts w:hint="eastAsia"/>
+          <w:b/>
+        </w:rPr>
+        <w:t>但是你永远不会像猪一样快乐。</w:t>
+      </w:r>
+    </w:p>
+    <w:p>
+      <w:pPr>
+        <w:pStyle w:val="a3"/>
+        <w:ind w:left="360" w:firstLineChars="0" w:firstLine="0"/>
+        <w:rPr>
+          <w:rFonts w:hint="eastAsia"/>
+        </w:rPr>
+      </w:pPr>
+      <w:r>
+        <w:rPr>
+          <w:rFonts w:hint="eastAsia"/>
+        </w:rPr>
+        <w:t>[</w:t>
+      </w:r>
+      <w:r>
+        <w:rPr>
+          <w:rFonts w:hint="eastAsia"/>
+        </w:rPr>
+        <w:t>翻译</w:t>
+      </w:r>
+      <w:r>
+        <w:rPr>
+          <w:rFonts w:hint="eastAsia"/>
+        </w:rPr>
+        <w:t>]Although</w:t>
+      </w:r>
+      <w:r>
+        <w:t xml:space="preserve"> </w:t>
+      </w:r>
+      <w:r>
+        <w:rPr>
+          <w:rFonts w:hint="eastAsia"/>
+        </w:rPr>
+        <w:t>one</w:t>
+      </w:r>
+      <w:r>
+        <w:t xml:space="preserve"> </w:t>
+      </w:r>
+      <w:r>
+        <w:rPr>
+          <w:rFonts w:hint="eastAsia"/>
+        </w:rPr>
+        <w:t>can</w:t>
+      </w:r>
+      <w:r>
+        <w:t xml:space="preserve"> </w:t>
+      </w:r>
+      <w:r>
+        <w:rPr>
+          <w:rFonts w:hint="eastAsia"/>
+        </w:rPr>
+        <w:t>live</w:t>
+      </w:r>
+      <w:r>
+        <w:t xml:space="preserve"> </w:t>
+      </w:r>
+      <w:r>
+        <w:rPr>
+          <w:rFonts w:hint="eastAsia"/>
+        </w:rPr>
+        <w:t>as</w:t>
+      </w:r>
+      <w:r>
+        <w:t xml:space="preserve"> </w:t>
+      </w:r>
+      <w:r>
+        <w:rPr>
+          <w:rFonts w:hint="eastAsia"/>
+        </w:rPr>
+        <w:t>if</w:t>
+      </w:r>
+      <w:r>
+        <w:t xml:space="preserve"> </w:t>
+      </w:r>
+      <w:r>
+        <w:rPr>
+          <w:rFonts w:hint="eastAsia"/>
+        </w:rPr>
+        <w:t>he</w:t>
+      </w:r>
+      <w:r>
+        <w:t xml:space="preserve"> </w:t>
+      </w:r>
+      <w:r>
+        <w:rPr>
+          <w:rFonts w:hint="eastAsia"/>
+        </w:rPr>
+        <w:t>were</w:t>
+      </w:r>
+      <w:r>
+        <w:t xml:space="preserve"> </w:t>
+      </w:r>
+      <w:r>
+        <w:rPr>
+          <w:rFonts w:hint="eastAsia"/>
+        </w:rPr>
+        <w:t>a</w:t>
+      </w:r>
+      <w:r>
+        <w:t xml:space="preserve"> </w:t>
+      </w:r>
+      <w:r>
+        <w:rPr>
+          <w:rFonts w:hint="eastAsia"/>
+        </w:rPr>
+        <w:t>pig,</w:t>
+      </w:r>
+      <w:r>
+        <w:t xml:space="preserve"> </w:t>
+      </w:r>
+      <w:r>
+        <w:rPr>
+          <w:rFonts w:hint="eastAsia"/>
+        </w:rPr>
+        <w:t>he</w:t>
+      </w:r>
+      <w:r>
+        <w:t xml:space="preserve"> </w:t>
+      </w:r>
+      <w:r>
+        <w:rPr>
+          <w:rFonts w:hint="eastAsia"/>
+        </w:rPr>
+        <w:t>can</w:t>
+      </w:r>
+      <w:r>
+        <w:t xml:space="preserve"> </w:t>
+      </w:r>
+      <w:r>
+        <w:rPr>
+          <w:rFonts w:hint="eastAsia"/>
+        </w:rPr>
+        <w:t>never</w:t>
+      </w:r>
+      <w:r>
+        <w:t xml:space="preserve"> </w:t>
+      </w:r>
+      <w:r>
+        <w:rPr>
+          <w:rFonts w:hint="eastAsia"/>
+        </w:rPr>
+        <w:t>be</w:t>
+      </w:r>
+      <w:r>
+        <w:t xml:space="preserve"> </w:t>
+      </w:r>
+      <w:r>
+        <w:rPr>
+          <w:rFonts w:hint="eastAsia"/>
+        </w:rPr>
+        <w:t>as</w:t>
+      </w:r>
+      <w:r>
+        <w:t xml:space="preserve"> </w:t>
+      </w:r>
+      <w:r>
+        <w:rPr>
+          <w:rFonts w:hint="eastAsia"/>
+        </w:rPr>
+        <w:t>happy</w:t>
+      </w:r>
+      <w:r>
+        <w:t xml:space="preserve"> </w:t>
+      </w:r>
+      <w:r>
+        <w:rPr>
+          <w:rFonts w:hint="eastAsia"/>
+        </w:rPr>
+        <w:t>as</w:t>
+      </w:r>
+      <w:r>
+        <w:t xml:space="preserve"> </w:t>
+      </w:r>
+      <w:r>
+        <w:rPr>
+          <w:rFonts w:hint="eastAsia"/>
+        </w:rPr>
+        <w:t>a</w:t>
+      </w:r>
+      <w:r>
+        <w:t xml:space="preserve"> </w:t>
+      </w:r>
+      <w:r>
+        <w:rPr>
+          <w:rFonts w:hint="eastAsia"/>
+        </w:rPr>
+        <w:t>pig.</w:t>
+      </w:r>
+    </w:p>
+    <w:p>
+      <w:pPr>
+        <w:pStyle w:val="a3"/>
+        <w:ind w:left="360" w:firstLineChars="0" w:firstLine="0"/>
+        <w:rPr>
+          <w:rFonts w:hint="eastAsia"/>
+        </w:rPr>
+      </w:pPr>
+      <w:r>
+        <w:rPr>
+          <w:rFonts w:hint="eastAsia"/>
+        </w:rPr>
+        <w:t>[</w:t>
+      </w:r>
+      <w:r>
+        <w:rPr>
+          <w:rFonts w:hint="eastAsia"/>
+        </w:rPr>
+        <w:t>解析</w:t>
+      </w:r>
+      <w:r>
+        <w:rPr>
+          <w:rFonts w:hint="eastAsia"/>
+        </w:rPr>
+        <w:t>]</w:t>
+      </w:r>
+      <w:r>
+        <w:rPr>
+          <w:rFonts w:hint="eastAsia"/>
+        </w:rPr>
+        <w:t>句中出现了两个状语从句，在</w:t>
+      </w:r>
+      <w:r>
+        <w:rPr>
+          <w:rFonts w:hint="eastAsia"/>
+        </w:rPr>
+        <w:t>Although</w:t>
+      </w:r>
+      <w:r>
+        <w:rPr>
+          <w:rFonts w:hint="eastAsia"/>
+        </w:rPr>
+        <w:t>引导的让步状语从句中，有一个</w:t>
+      </w:r>
+      <w:r>
+        <w:rPr>
+          <w:rFonts w:hint="eastAsia"/>
+        </w:rPr>
+        <w:t>as if</w:t>
+      </w:r>
+      <w:r>
+        <w:rPr>
+          <w:rFonts w:hint="eastAsia"/>
+        </w:rPr>
+        <w:t>引导</w:t>
+      </w:r>
+      <w:r>
+        <w:rPr>
+          <w:rFonts w:hint="eastAsia"/>
+        </w:rPr>
+        <w:t>的方式状语从句。</w:t>
+      </w:r>
+      <w:r>
+        <w:rPr>
+          <w:rFonts w:hint="eastAsia"/>
+        </w:rPr>
+        <w:t>并且很对不起大家的是此处有</w:t>
+      </w:r>
+      <w:r>
+        <w:rPr>
+          <w:rFonts w:hint="eastAsia"/>
+        </w:rPr>
+        <w:t>-</w:t>
+      </w:r>
+      <w:r>
+        <w:rPr>
+          <w:rFonts w:hint="eastAsia"/>
+        </w:rPr>
+        <w:t>一个你认为很奇怪的东西，那就是</w:t>
+      </w:r>
+      <w:r>
+        <w:rPr>
+          <w:rFonts w:hint="eastAsia"/>
+        </w:rPr>
+        <w:t>were,</w:t>
+      </w:r>
+      <w:r>
+        <w:rPr>
+          <w:rFonts w:hint="eastAsia"/>
+        </w:rPr>
+        <w:t>后面我们会细讲到这个问题。</w:t>
+      </w:r>
+    </w:p>
+    <w:p>
+      <w:pPr>
+        <w:pStyle w:val="a3"/>
+        <w:numPr>
+          <w:ilvl w:val="0"/>
+          <w:numId w:val="7"/>
+        </w:numPr>
+        <w:ind w:firstLineChars="0"/>
+        <w:rPr>
+          <w:b/>
+        </w:rPr>
+      </w:pPr>
+      <w:r>
+        <w:rPr>
+          <w:rFonts w:hint="eastAsia"/>
+          <w:b/>
+        </w:rPr>
+        <w:t>我借这次机会向给我第一手帮助的老师表示真心的感谢。</w:t>
+      </w:r>
+    </w:p>
+    <w:p>
+      <w:pPr>
+        <w:pStyle w:val="a3"/>
+        <w:ind w:left="360" w:firstLineChars="0" w:firstLine="0"/>
+      </w:pPr>
+      <w:r>
+        <w:rPr>
+          <w:rFonts w:hint="eastAsia"/>
+        </w:rPr>
+        <w:t>[</w:t>
+      </w:r>
+      <w:r>
+        <w:rPr>
+          <w:rFonts w:hint="eastAsia"/>
+        </w:rPr>
+        <w:t>翻译</w:t>
+      </w:r>
+      <w:r>
+        <w:rPr>
+          <w:rFonts w:hint="eastAsia"/>
+        </w:rPr>
+        <w:t>] By the chance, I show sincere gratitude to my teacher who gave me first-hand help.</w:t>
+      </w:r>
+      <w:r>
+        <w:rPr>
+          <w:rFonts w:hint="eastAsia"/>
+        </w:rPr>
+        <w:t>或</w:t>
+      </w:r>
+      <w:r>
+        <w:rPr>
+          <w:rFonts w:hint="eastAsia"/>
+        </w:rPr>
+        <w:t>I</w:t>
+      </w:r>
+      <w:r>
+        <w:t xml:space="preserve"> </w:t>
+      </w:r>
+      <w:r>
+        <w:t>take the chance to show sincere gratitude to my teacher who gave me first hand help.</w:t>
+      </w:r>
+    </w:p>
+    <w:p>
+      <w:pPr>
+        <w:pStyle w:val="a3"/>
+        <w:ind w:left="360" w:firstLineChars="0" w:firstLine="0"/>
+        <w:rPr>
+          <w:rFonts w:hint="eastAsia"/>
+        </w:rPr>
+      </w:pPr>
+      <w:r>
+        <w:rPr>
+          <w:rFonts w:hint="eastAsia"/>
+        </w:rPr>
+        <w:t>[</w:t>
+      </w:r>
+      <w:r>
+        <w:rPr>
+          <w:rFonts w:hint="eastAsia"/>
+        </w:rPr>
+        <w:t>解析</w:t>
+      </w:r>
+      <w:r>
+        <w:rPr>
+          <w:rFonts w:hint="eastAsia"/>
+        </w:rPr>
+        <w:t xml:space="preserve">] </w:t>
+      </w:r>
+      <w:r>
+        <w:rPr>
+          <w:rFonts w:hint="eastAsia"/>
+        </w:rPr>
+        <w:t>“借这次机会”</w:t>
+      </w:r>
+      <w:r>
+        <w:rPr>
+          <w:rFonts w:hint="eastAsia"/>
+        </w:rPr>
+        <w:t xml:space="preserve"> </w:t>
+      </w:r>
+      <w:r>
+        <w:rPr>
+          <w:rFonts w:hint="eastAsia"/>
+        </w:rPr>
+        <w:t>在第一句话中作了</w:t>
+      </w:r>
+      <w:r>
+        <w:rPr>
+          <w:rFonts w:hint="eastAsia"/>
+        </w:rPr>
+        <w:t xml:space="preserve"> </w:t>
+      </w:r>
+      <w:r>
+        <w:rPr>
+          <w:rFonts w:hint="eastAsia"/>
+        </w:rPr>
+        <w:t>状语，在第二句话中则作</w:t>
+      </w:r>
+      <w:r>
+        <w:rPr>
+          <w:rFonts w:hint="eastAsia"/>
+        </w:rPr>
+        <w:t xml:space="preserve"> </w:t>
+      </w:r>
+      <w:r>
+        <w:rPr>
+          <w:rFonts w:hint="eastAsia"/>
+        </w:rPr>
+        <w:t>了谓语，</w:t>
+      </w:r>
+      <w:r>
+        <w:rPr>
+          <w:rFonts w:hint="eastAsia"/>
+        </w:rPr>
+        <w:t xml:space="preserve"> </w:t>
+      </w:r>
+      <w:r>
+        <w:rPr>
+          <w:rFonts w:hint="eastAsia"/>
+        </w:rPr>
+        <w:t>在第二句话中“向老师表达感谢”作了目的状语。所以，句子都是百变的</w:t>
+      </w:r>
+      <w:r>
+        <w:rPr>
+          <w:rFonts w:hint="eastAsia"/>
+        </w:rPr>
+        <w:t>,</w:t>
+      </w:r>
+      <w:r>
+        <w:rPr>
+          <w:rFonts w:hint="eastAsia"/>
+        </w:rPr>
+        <w:t>当然前提是遵守语法规则。</w:t>
+      </w:r>
+    </w:p>
+    <w:p>
+      <w:pPr>
+        <w:pStyle w:val="a3"/>
+        <w:numPr>
+          <w:ilvl w:val="0"/>
+          <w:numId w:val="7"/>
+        </w:numPr>
+        <w:ind w:firstLineChars="0"/>
+        <w:rPr>
+          <w:b/>
+        </w:rPr>
+      </w:pPr>
+      <w:r>
+        <w:rPr>
+          <w:rFonts w:hint="eastAsia"/>
+          <w:b/>
+        </w:rPr>
+        <w:t>虽然几乎每个人从小就知道，</w:t>
+      </w:r>
+      <w:r>
+        <w:rPr>
+          <w:rFonts w:hint="eastAsia"/>
+          <w:b/>
+        </w:rPr>
+        <w:t>一</w:t>
+      </w:r>
+      <w:r>
+        <w:rPr>
+          <w:rFonts w:hint="eastAsia"/>
+          <w:b/>
+        </w:rPr>
+        <w:t>个诚实的人才是一个完整的人，</w:t>
+      </w:r>
+      <w:r>
+        <w:rPr>
+          <w:rFonts w:hint="eastAsia"/>
+          <w:b/>
+        </w:rPr>
+        <w:t xml:space="preserve"> </w:t>
+      </w:r>
+      <w:r>
+        <w:rPr>
+          <w:rFonts w:hint="eastAsia"/>
+          <w:b/>
+        </w:rPr>
+        <w:t>但是社会上仍有很多不诚实的人。</w:t>
+      </w:r>
+    </w:p>
+    <w:p>
+      <w:pPr>
+        <w:pStyle w:val="a3"/>
+        <w:ind w:left="360" w:firstLineChars="0" w:firstLine="0"/>
+      </w:pPr>
+      <w:r>
+        <w:rPr>
+          <w:rFonts w:hint="eastAsia"/>
+        </w:rPr>
+        <w:t>[</w:t>
+      </w:r>
+      <w:r>
+        <w:rPr>
+          <w:rFonts w:hint="eastAsia"/>
+        </w:rPr>
+        <w:t>翻译</w:t>
+      </w:r>
+      <w:r>
+        <w:rPr>
+          <w:rFonts w:hint="eastAsia"/>
+        </w:rPr>
+        <w:t xml:space="preserve">] Although almost </w:t>
+      </w:r>
+      <w:proofErr w:type="spellStart"/>
+      <w:r>
+        <w:rPr>
+          <w:rFonts w:hint="eastAsia"/>
+        </w:rPr>
+        <w:t>every one</w:t>
+      </w:r>
+      <w:proofErr w:type="spellEnd"/>
+      <w:r>
+        <w:rPr>
+          <w:rFonts w:hint="eastAsia"/>
+        </w:rPr>
+        <w:t xml:space="preserve"> knows that a man of integrity is one of integrity when young,</w:t>
+      </w:r>
+      <w:r>
+        <w:t xml:space="preserve"> </w:t>
+      </w:r>
+      <w:r>
+        <w:t>there still exist a sea of dishonest persons in our society.</w:t>
+      </w:r>
+    </w:p>
+    <w:p>
+      <w:pPr>
+        <w:pStyle w:val="a3"/>
+        <w:ind w:left="360" w:firstLineChars="0" w:firstLine="0"/>
+      </w:pPr>
+      <w:r>
+        <w:rPr>
+          <w:rFonts w:hint="eastAsia"/>
+        </w:rPr>
+        <w:t>[</w:t>
+      </w:r>
+      <w:r>
+        <w:rPr>
+          <w:rFonts w:hint="eastAsia"/>
+        </w:rPr>
+        <w:t>解析</w:t>
+      </w:r>
+      <w:r>
+        <w:t>]</w:t>
+      </w:r>
+      <w:r>
+        <w:rPr>
+          <w:rFonts w:hint="eastAsia"/>
+        </w:rPr>
+        <w:t xml:space="preserve"> integrity </w:t>
+      </w:r>
+      <w:r>
+        <w:rPr>
+          <w:rFonts w:hint="eastAsia"/>
+        </w:rPr>
+        <w:t>一词两意，“正直”和“完整”，</w:t>
+      </w:r>
+      <w:r>
+        <w:rPr>
+          <w:rFonts w:hint="eastAsia"/>
+        </w:rPr>
+        <w:t>when young</w:t>
+      </w:r>
+      <w:r>
+        <w:rPr>
+          <w:rFonts w:hint="eastAsia"/>
+        </w:rPr>
+        <w:t>是省略的写法。</w:t>
+      </w:r>
+    </w:p>
+    <w:p>
+      <w:pPr>
+        <w:pStyle w:val="a3"/>
+        <w:numPr>
+          <w:ilvl w:val="0"/>
+          <w:numId w:val="7"/>
+        </w:numPr>
+        <w:ind w:firstLineChars="0"/>
+        <w:rPr>
+          <w:b/>
+        </w:rPr>
+      </w:pPr>
+      <w:r>
+        <w:rPr>
+          <w:rFonts w:hint="eastAsia"/>
+          <w:b/>
+        </w:rPr>
+        <w:lastRenderedPageBreak/>
+        <w:t>时间是如此宝贵，以至于如何度过都是一种浪费。</w:t>
+      </w:r>
+    </w:p>
+    <w:p>
+      <w:pPr>
+        <w:pStyle w:val="a3"/>
+        <w:ind w:left="360" w:firstLineChars="0" w:firstLine="0"/>
+        <w:rPr>
+          <w:rFonts w:hint="eastAsia"/>
+        </w:rPr>
+      </w:pPr>
+      <w:r>
+        <w:rPr>
+          <w:rFonts w:hint="eastAsia"/>
+        </w:rPr>
+        <w:t>[</w:t>
+      </w:r>
+      <w:r>
+        <w:rPr>
+          <w:rFonts w:hint="eastAsia"/>
+        </w:rPr>
+        <w:t>翻译</w:t>
+      </w:r>
+      <w:r>
+        <w:rPr>
+          <w:rFonts w:hint="eastAsia"/>
+        </w:rPr>
+        <w:t>] Time seems so precious that it is a waste however we spend it.</w:t>
+      </w:r>
+    </w:p>
+    <w:p>
+      <w:pPr>
+        <w:pStyle w:val="a3"/>
+        <w:ind w:left="360" w:firstLineChars="0" w:firstLine="0"/>
+        <w:rPr>
+          <w:rFonts w:hint="eastAsia"/>
+        </w:rPr>
+      </w:pPr>
+      <w:r>
+        <w:rPr>
+          <w:rFonts w:hint="eastAsia"/>
+        </w:rPr>
+        <w:t>[</w:t>
+      </w:r>
+      <w:r>
+        <w:rPr>
+          <w:rFonts w:hint="eastAsia"/>
+        </w:rPr>
+        <w:t>解析</w:t>
+      </w:r>
+      <w:r>
+        <w:rPr>
+          <w:rFonts w:hint="eastAsia"/>
+        </w:rPr>
+        <w:t>] so... that..</w:t>
+      </w:r>
+      <w:r>
+        <w:rPr>
+          <w:rFonts w:hint="eastAsia"/>
+        </w:rPr>
+        <w:t>引导的结果状语从句，</w:t>
+      </w:r>
+      <w:r>
+        <w:rPr>
+          <w:rFonts w:hint="eastAsia"/>
+        </w:rPr>
+        <w:t xml:space="preserve">seems </w:t>
+      </w:r>
+      <w:r>
+        <w:rPr>
+          <w:rFonts w:hint="eastAsia"/>
+        </w:rPr>
+        <w:t>替换了</w:t>
+      </w:r>
+      <w:r>
+        <w:rPr>
+          <w:rFonts w:hint="eastAsia"/>
+        </w:rPr>
+        <w:t>is</w:t>
+      </w:r>
+      <w:r>
+        <w:rPr>
+          <w:rFonts w:hint="eastAsia"/>
+        </w:rPr>
+        <w:t>。</w:t>
+      </w:r>
+    </w:p>
+    <w:p>
+      <w:pPr>
+        <w:pStyle w:val="a3"/>
+        <w:numPr>
+          <w:ilvl w:val="0"/>
+          <w:numId w:val="7"/>
+        </w:numPr>
+        <w:ind w:firstLineChars="0"/>
+        <w:rPr>
+          <w:b/>
+        </w:rPr>
+      </w:pPr>
+      <w:r>
+        <w:rPr>
+          <w:rFonts w:hint="eastAsia"/>
+          <w:b/>
+        </w:rPr>
+        <w:t>因为我的母亲需要人照顾，而这份工作又让我很忙，所以我决定辞职。</w:t>
+      </w:r>
+    </w:p>
+    <w:p>
+      <w:pPr>
+        <w:pStyle w:val="a3"/>
+        <w:ind w:left="360" w:firstLineChars="0" w:firstLine="0"/>
+      </w:pPr>
+      <w:r>
+        <w:rPr>
+          <w:rFonts w:hint="eastAsia"/>
+        </w:rPr>
+        <w:t>[</w:t>
+      </w:r>
+      <w:r>
+        <w:rPr>
+          <w:rFonts w:hint="eastAsia"/>
+        </w:rPr>
+        <w:t>翻译</w:t>
+      </w:r>
+      <w:r>
+        <w:rPr>
+          <w:rFonts w:hint="eastAsia"/>
+        </w:rPr>
+        <w:t>] I am determined to quit because my mother needs to be cared while the job keeps me</w:t>
+      </w:r>
+      <w:r>
+        <w:t xml:space="preserve"> b</w:t>
+      </w:r>
+      <w:r>
+        <w:t>usy all the time.</w:t>
+      </w:r>
+    </w:p>
+    <w:p>
+      <w:pPr>
+        <w:pStyle w:val="a3"/>
+        <w:ind w:left="360" w:firstLineChars="0" w:firstLine="0"/>
+        <w:rPr>
+          <w:rFonts w:hint="eastAsia"/>
+        </w:rPr>
+      </w:pPr>
+      <w:r>
+        <w:rPr>
+          <w:rFonts w:hint="eastAsia"/>
+        </w:rPr>
+        <w:t>[</w:t>
+      </w:r>
+      <w:r>
+        <w:rPr>
+          <w:rFonts w:hint="eastAsia"/>
+        </w:rPr>
+        <w:t>解析</w:t>
+      </w:r>
+      <w:r>
+        <w:rPr>
+          <w:rFonts w:hint="eastAsia"/>
+        </w:rPr>
+        <w:t>] because</w:t>
+      </w:r>
+      <w:r>
+        <w:rPr>
+          <w:rFonts w:hint="eastAsia"/>
+        </w:rPr>
+        <w:t>引导原因状语从句，从句又是</w:t>
+      </w:r>
+      <w:r>
+        <w:rPr>
+          <w:rFonts w:hint="eastAsia"/>
+        </w:rPr>
+        <w:t>while</w:t>
+      </w:r>
+      <w:r>
+        <w:rPr>
+          <w:rFonts w:hint="eastAsia"/>
+        </w:rPr>
+        <w:t>连接的两个并列句。</w:t>
+      </w:r>
+    </w:p>
+    <w:p>
+      <w:pPr>
+        <w:pStyle w:val="a3"/>
+        <w:numPr>
+          <w:ilvl w:val="0"/>
+          <w:numId w:val="7"/>
+        </w:numPr>
+        <w:ind w:firstLineChars="0"/>
+        <w:rPr>
+          <w:b/>
+        </w:rPr>
+      </w:pPr>
+      <w:r>
+        <w:rPr>
+          <w:rFonts w:hint="eastAsia"/>
+          <w:b/>
+        </w:rPr>
+        <w:t>为了实现我的梦想，我一直在思考该不该和男朋友分手。</w:t>
+      </w:r>
+    </w:p>
+    <w:p>
+      <w:pPr>
+        <w:pStyle w:val="a3"/>
+        <w:ind w:left="360" w:firstLineChars="0" w:firstLine="0"/>
+        <w:rPr>
+          <w:rFonts w:hint="eastAsia"/>
+        </w:rPr>
+      </w:pPr>
+      <w:r>
+        <w:rPr>
+          <w:rFonts w:hint="eastAsia"/>
+        </w:rPr>
+        <w:t>[</w:t>
+      </w:r>
+      <w:r>
+        <w:rPr>
+          <w:rFonts w:hint="eastAsia"/>
+        </w:rPr>
+        <w:t>翻译</w:t>
+      </w:r>
+      <w:r>
+        <w:rPr>
+          <w:rFonts w:hint="eastAsia"/>
+        </w:rPr>
+        <w:t>] In order to realize my dream, I am thinking whether I should separate with my boyfriend.</w:t>
+      </w:r>
+    </w:p>
+    <w:p>
+      <w:pPr>
+        <w:pStyle w:val="a3"/>
+        <w:ind w:left="360" w:firstLineChars="0" w:firstLine="0"/>
+      </w:pPr>
+      <w:r>
+        <w:t>[</w:t>
+      </w:r>
+      <w:r>
+        <w:rPr>
+          <w:rFonts w:hint="eastAsia"/>
+        </w:rPr>
+        <w:t>解析</w:t>
+      </w:r>
+      <w:r>
+        <w:rPr>
+          <w:rFonts w:hint="eastAsia"/>
+        </w:rPr>
+        <w:t>]</w:t>
+      </w:r>
+      <w:r>
+        <w:t xml:space="preserve"> </w:t>
+      </w:r>
+      <w:r>
+        <w:rPr>
+          <w:rFonts w:hint="eastAsia"/>
+        </w:rPr>
+        <w:t>目的状语，句子又是主谓宾结构，</w:t>
+      </w:r>
+      <w:r>
+        <w:rPr>
+          <w:rFonts w:hint="eastAsia"/>
+        </w:rPr>
+        <w:t xml:space="preserve">whether </w:t>
+      </w:r>
+      <w:r>
+        <w:rPr>
+          <w:rFonts w:hint="eastAsia"/>
+        </w:rPr>
+        <w:t>引导的从句作宾语。</w:t>
+      </w:r>
+    </w:p>
+    <w:p>
+      <w:pPr>
+        <w:pStyle w:val="a3"/>
+        <w:numPr>
+          <w:ilvl w:val="0"/>
+          <w:numId w:val="7"/>
+        </w:numPr>
+        <w:ind w:firstLineChars="0"/>
+        <w:rPr>
+          <w:b/>
+        </w:rPr>
+      </w:pPr>
+      <w:r>
+        <w:rPr>
+          <w:rFonts w:hint="eastAsia"/>
+          <w:b/>
+        </w:rPr>
+        <w:t>有学校的地方，司机应该缓行。</w:t>
+      </w:r>
+    </w:p>
+    <w:p>
+      <w:pPr>
+        <w:pStyle w:val="a3"/>
+        <w:ind w:left="360" w:firstLineChars="0" w:firstLine="0"/>
+        <w:rPr>
+          <w:rFonts w:hint="eastAsia"/>
+        </w:rPr>
+      </w:pPr>
+      <w:r>
+        <w:rPr>
+          <w:rFonts w:hint="eastAsia"/>
+        </w:rPr>
+        <w:t>[</w:t>
+      </w:r>
+      <w:r>
+        <w:rPr>
+          <w:rFonts w:hint="eastAsia"/>
+        </w:rPr>
+        <w:t>翻译</w:t>
+      </w:r>
+      <w:r>
+        <w:rPr>
+          <w:rFonts w:hint="eastAsia"/>
+        </w:rPr>
+        <w:t>] Drivers should slow down where there are schools.</w:t>
+      </w:r>
+    </w:p>
+    <w:p>
+      <w:pPr>
+        <w:pStyle w:val="a3"/>
+        <w:numPr>
+          <w:ilvl w:val="0"/>
+          <w:numId w:val="7"/>
+        </w:numPr>
+        <w:ind w:firstLineChars="0"/>
+        <w:rPr>
+          <w:b/>
+        </w:rPr>
+      </w:pPr>
+      <w:r>
+        <w:rPr>
+          <w:rFonts w:hint="eastAsia"/>
+          <w:b/>
+        </w:rPr>
+        <w:t>看完北大的宣</w:t>
+      </w:r>
+      <w:r>
+        <w:rPr>
+          <w:rFonts w:hint="eastAsia"/>
+          <w:b/>
+        </w:rPr>
+        <w:t>传片</w:t>
+      </w:r>
+      <w:r>
+        <w:rPr>
+          <w:rFonts w:hint="eastAsia"/>
+          <w:b/>
+        </w:rPr>
+        <w:t>——</w:t>
+      </w:r>
+      <w:r>
+        <w:rPr>
+          <w:rFonts w:hint="eastAsia"/>
+          <w:b/>
+        </w:rPr>
+        <w:t>《星空日记》</w:t>
+      </w:r>
+      <w:r>
+        <w:rPr>
+          <w:rFonts w:hint="eastAsia"/>
+          <w:b/>
+        </w:rPr>
+        <w:t xml:space="preserve"> </w:t>
+      </w:r>
+      <w:r>
+        <w:rPr>
+          <w:rFonts w:hint="eastAsia"/>
+          <w:b/>
+        </w:rPr>
+        <w:t>，我明白了其实梦想有时候比苟活更重要。</w:t>
+      </w:r>
+      <w:r>
+        <w:rPr>
+          <w:rFonts w:hint="eastAsia"/>
+          <w:b/>
+        </w:rPr>
+        <w:t xml:space="preserve"> (</w:t>
+      </w:r>
+      <w:r>
+        <w:rPr>
+          <w:rFonts w:hint="eastAsia"/>
+          <w:b/>
+        </w:rPr>
+        <w:t>要求写成分词作状语</w:t>
+      </w:r>
+      <w:r>
+        <w:rPr>
+          <w:rFonts w:hint="eastAsia"/>
+          <w:b/>
+        </w:rPr>
+        <w:t>)</w:t>
+      </w:r>
+    </w:p>
+    <w:p>
+      <w:pPr>
+        <w:pStyle w:val="a3"/>
+        <w:ind w:left="360" w:firstLineChars="0" w:firstLine="0"/>
+      </w:pPr>
+      <w:r>
+        <w:rPr>
+          <w:rFonts w:hint="eastAsia"/>
+        </w:rPr>
+        <w:t>[</w:t>
+      </w:r>
+      <w:r>
+        <w:rPr>
+          <w:rFonts w:hint="eastAsia"/>
+        </w:rPr>
+        <w:t>翻译</w:t>
+      </w:r>
+      <w:r>
+        <w:rPr>
+          <w:rFonts w:hint="eastAsia"/>
+        </w:rPr>
+        <w:t>] Having seen the advertising video about Peking University- -My Dream of a Starry Sky,</w:t>
+      </w:r>
+      <w:r>
+        <w:t xml:space="preserve"> </w:t>
+      </w:r>
+      <w:r>
+        <w:t>I realize that dreams, to be sure, sometimes are more important than ignorable existence.</w:t>
+      </w:r>
+    </w:p>
+    <w:p>
+      <w:pPr>
+        <w:pStyle w:val="a3"/>
+        <w:numPr>
+          <w:ilvl w:val="0"/>
+          <w:numId w:val="7"/>
+        </w:numPr>
+        <w:ind w:firstLineChars="0"/>
+        <w:rPr>
+          <w:b/>
+        </w:rPr>
+      </w:pPr>
+      <w:r>
+        <w:rPr>
+          <w:rFonts w:hint="eastAsia"/>
+          <w:b/>
+        </w:rPr>
+        <w:t>他们在墙壁上刻字，以便使后人记得他们做过的事情。</w:t>
+      </w:r>
+    </w:p>
+    <w:p>
+      <w:pPr>
+        <w:pStyle w:val="a3"/>
+        <w:ind w:left="360" w:firstLineChars="0" w:firstLine="0"/>
+      </w:pPr>
+      <w:r>
+        <w:rPr>
+          <w:rFonts w:hint="eastAsia"/>
+        </w:rPr>
+        <w:t>[</w:t>
+      </w:r>
+      <w:r>
+        <w:rPr>
+          <w:rFonts w:hint="eastAsia"/>
+        </w:rPr>
+        <w:t>翻译</w:t>
+      </w:r>
+      <w:r>
+        <w:rPr>
+          <w:rFonts w:hint="eastAsia"/>
+        </w:rPr>
+        <w:t>] They carved the words on the wall in order that the future generation can remember what</w:t>
+      </w:r>
+      <w:r>
+        <w:t xml:space="preserve"> </w:t>
+      </w:r>
+      <w:r>
+        <w:t>they had done.</w:t>
+      </w:r>
+    </w:p>
+    <w:p>
+      <w:pPr>
+        <w:pStyle w:val="a3"/>
+        <w:numPr>
+          <w:ilvl w:val="0"/>
+          <w:numId w:val="7"/>
+        </w:numPr>
+        <w:ind w:firstLineChars="0"/>
+        <w:rPr>
+          <w:b/>
+        </w:rPr>
+      </w:pPr>
+      <w:r>
+        <w:rPr>
+          <w:rFonts w:hint="eastAsia"/>
+          <w:b/>
+        </w:rPr>
+        <w:t>如果你知道自己的目标是什么，知识就能帮你达到这个目标。</w:t>
+      </w:r>
+    </w:p>
+    <w:p>
+      <w:pPr>
+        <w:pStyle w:val="a3"/>
+        <w:ind w:left="360" w:firstLineChars="0" w:firstLine="0"/>
+        <w:rPr>
+          <w:rFonts w:hint="eastAsia"/>
+        </w:rPr>
+      </w:pPr>
+      <w:r>
+        <w:rPr>
+          <w:rFonts w:hint="eastAsia"/>
+        </w:rPr>
+        <w:t>[</w:t>
+      </w:r>
+      <w:r>
+        <w:rPr>
+          <w:rFonts w:hint="eastAsia"/>
+        </w:rPr>
+        <w:t>翻译</w:t>
+      </w:r>
+      <w:r>
+        <w:rPr>
+          <w:rFonts w:hint="eastAsia"/>
+        </w:rPr>
+        <w:t>] Knowledge helps you to reach the destination provided that you know what the</w:t>
+      </w:r>
+      <w:r>
+        <w:t xml:space="preserve"> </w:t>
+      </w:r>
+      <w:r>
+        <w:t>destination is.</w:t>
+      </w:r>
+    </w:p>
+    <w:p>
+      <w:pPr>
+        <w:pStyle w:val="a3"/>
+        <w:ind w:left="360" w:firstLineChars="0" w:firstLine="0"/>
+        <w:rPr>
+          <w:rFonts w:hint="eastAsia"/>
+        </w:rPr>
+      </w:pPr>
+      <w:bookmarkStart w:id="0" w:name="_GoBack"/>
+      <w:bookmarkEnd w:id="0"/>
     </w:p>
     <w:sectPr>
       <w:footerReference w:type="default" r:id="rId7"/>
@@ -2519,7 +5664,7 @@
 </file>
 
 <file path=word/endnotes.xml><?xml version="1.0" encoding="utf-8"?>
-<w:endnotes xmlns:wpc="http://schemas.microsoft.com/office/word/2010/wordprocessingCanvas" xmlns:cx="http://schemas.microsoft.com/office/drawing/2014/chartex" xmlns:cx1="http://schemas.microsoft.com/office/drawing/2015/9/8/chartex" xmlns:mc="http://schemas.openxmlformats.org/markup-compatibility/2006" xmlns:o="urn:schemas-microsoft-com:office:office" xmlns:r="http://schemas.openxmlformats.org/officeDocument/2006/relationships" xmlns:m="http://schemas.openxmlformats.org/officeDocument/2006/math" xmlns:v="urn:schemas-microsoft-com:vml" xmlns:wp14="http://schemas.microsoft.com/office/word/2010/wordprocessingDrawing" xmlns:wp="http://schemas.openxmlformats.org/drawingml/2006/wordprocessingDrawing" xmlns:w10="urn:schemas-microsoft-com:office:word" xmlns:w="http://schemas.openxmlformats.org/wordprocessingml/2006/main" xmlns:w14="http://schemas.microsoft.com/office/word/2010/wordml" xmlns:w15="http://schemas.microsoft.com/office/word/2012/wordml" xmlns:w16se="http://schemas.microsoft.com/office/word/2015/wordml/symex" xmlns:wpg="http://schemas.microsoft.com/office/word/2010/wordprocessingGroup" xmlns:wpi="http://schemas.microsoft.com/office/word/2010/wordprocessingInk" xmlns:wne="http://schemas.microsoft.com/office/word/2006/wordml" xmlns:wps="http://schemas.microsoft.com/office/word/2010/wordprocessingShape" mc:Ignorable="w14 w15 w16se wp14">
+<w:endnotes xmlns:wpc="http://schemas.microsoft.com/office/word/2010/wordprocessingCanvas" xmlns:cx="http://schemas.microsoft.com/office/drawing/2014/chartex" xmlns:mc="http://schemas.openxmlformats.org/markup-compatibility/2006" xmlns:o="urn:schemas-microsoft-com:office:office" xmlns:r="http://schemas.openxmlformats.org/officeDocument/2006/relationships" xmlns:m="http://schemas.openxmlformats.org/officeDocument/2006/math" xmlns:v="urn:schemas-microsoft-com:vml" xmlns:wp14="http://schemas.microsoft.com/office/word/2010/wordprocessingDrawing" xmlns:wp="http://schemas.openxmlformats.org/drawingml/2006/wordprocessingDrawing" xmlns:w10="urn:schemas-microsoft-com:office:word" xmlns:w="http://schemas.openxmlformats.org/wordprocessingml/2006/main" xmlns:w14="http://schemas.microsoft.com/office/word/2010/wordml" xmlns:w15="http://schemas.microsoft.com/office/word/2012/wordml" xmlns:w16se="http://schemas.microsoft.com/office/word/2015/wordml/symex" xmlns:wpg="http://schemas.microsoft.com/office/word/2010/wordprocessingGroup" xmlns:wpi="http://schemas.microsoft.com/office/word/2010/wordprocessingInk" xmlns:wne="http://schemas.microsoft.com/office/word/2006/wordml" xmlns:wps="http://schemas.microsoft.com/office/word/2010/wordprocessingShape" mc:Ignorable="w14 w15 w16se wp14">
   <w:endnote w:type="separator" w:id="-1">
     <w:p>
       <w:r>
@@ -2538,7 +5683,7 @@
 </file>
 
 <file path=word/footer1.xml><?xml version="1.0" encoding="utf-8"?>
-<w:ftr xmlns:wpc="http://schemas.microsoft.com/office/word/2010/wordprocessingCanvas" xmlns:cx="http://schemas.microsoft.com/office/drawing/2014/chartex" xmlns:cx1="http://schemas.microsoft.com/office/drawing/2015/9/8/chartex" xmlns:mc="http://schemas.openxmlformats.org/markup-compatibility/2006" xmlns:o="urn:schemas-microsoft-com:office:office" xmlns:r="http://schemas.openxmlformats.org/officeDocument/2006/relationships" xmlns:m="http://schemas.openxmlformats.org/officeDocument/2006/math" xmlns:v="urn:schemas-microsoft-com:vml" xmlns:wp14="http://schemas.microsoft.com/office/word/2010/wordprocessingDrawing" xmlns:wp="http://schemas.openxmlformats.org/drawingml/2006/wordprocessingDrawing" xmlns:w10="urn:schemas-microsoft-com:office:word" xmlns:w="http://schemas.openxmlformats.org/wordprocessingml/2006/main" xmlns:w14="http://schemas.microsoft.com/office/word/2010/wordml" xmlns:w15="http://schemas.microsoft.com/office/word/2012/wordml" xmlns:w16se="http://schemas.microsoft.com/office/word/2015/wordml/symex" xmlns:wpg="http://schemas.microsoft.com/office/word/2010/wordprocessingGroup" xmlns:wpi="http://schemas.microsoft.com/office/word/2010/wordprocessingInk" xmlns:wne="http://schemas.microsoft.com/office/word/2006/wordml" xmlns:wps="http://schemas.microsoft.com/office/word/2010/wordprocessingShape" mc:Ignorable="w14 w15 w16se wp14">
+<w:ftr xmlns:wpc="http://schemas.microsoft.com/office/word/2010/wordprocessingCanvas" xmlns:cx="http://schemas.microsoft.com/office/drawing/2014/chartex" xmlns:mc="http://schemas.openxmlformats.org/markup-compatibility/2006" xmlns:o="urn:schemas-microsoft-com:office:office" xmlns:r="http://schemas.openxmlformats.org/officeDocument/2006/relationships" xmlns:m="http://schemas.openxmlformats.org/officeDocument/2006/math" xmlns:v="urn:schemas-microsoft-com:vml" xmlns:wp14="http://schemas.microsoft.com/office/word/2010/wordprocessingDrawing" xmlns:wp="http://schemas.openxmlformats.org/drawingml/2006/wordprocessingDrawing" xmlns:w10="urn:schemas-microsoft-com:office:word" xmlns:w="http://schemas.openxmlformats.org/wordprocessingml/2006/main" xmlns:w14="http://schemas.microsoft.com/office/word/2010/wordml" xmlns:w15="http://schemas.microsoft.com/office/word/2012/wordml" xmlns:w16se="http://schemas.microsoft.com/office/word/2015/wordml/symex" xmlns:wpg="http://schemas.microsoft.com/office/word/2010/wordprocessingGroup" xmlns:wpi="http://schemas.microsoft.com/office/word/2010/wordprocessingInk" xmlns:wne="http://schemas.microsoft.com/office/word/2006/wordml" xmlns:wps="http://schemas.microsoft.com/office/word/2010/wordprocessingShape" mc:Ignorable="w14 w15 w16se wp14">
   <w:sdt>
     <w:sdtPr>
       <w:id w:val="1049263171"/>
@@ -2568,7 +5713,7 @@
             <w:noProof/>
             <w:lang w:val="zh-CN"/>
           </w:rPr>
-          <w:t>4</w:t>
+          <w:t>9</w:t>
         </w:r>
         <w:r>
           <w:fldChar w:fldCharType="end"/>
@@ -2585,7 +5730,7 @@
 </file>
 
 <file path=word/footnotes.xml><?xml version="1.0" encoding="utf-8"?>
-<w:footnotes xmlns:wpc="http://schemas.microsoft.com/office/word/2010/wordprocessingCanvas" xmlns:cx="http://schemas.microsoft.com/office/drawing/2014/chartex" xmlns:cx1="http://schemas.microsoft.com/office/drawing/2015/9/8/chartex" xmlns:mc="http://schemas.openxmlformats.org/markup-compatibility/2006" xmlns:o="urn:schemas-microsoft-com:office:office" xmlns:r="http://schemas.openxmlformats.org/officeDocument/2006/relationships" xmlns:m="http://schemas.openxmlformats.org/officeDocument/2006/math" xmlns:v="urn:schemas-microsoft-com:vml" xmlns:wp14="http://schemas.microsoft.com/office/word/2010/wordprocessingDrawing" xmlns:wp="http://schemas.openxmlformats.org/drawingml/2006/wordprocessingDrawing" xmlns:w10="urn:schemas-microsoft-com:office:word" xmlns:w="http://schemas.openxmlformats.org/wordprocessingml/2006/main" xmlns:w14="http://schemas.microsoft.com/office/word/2010/wordml" xmlns:w15="http://schemas.microsoft.com/office/word/2012/wordml" xmlns:w16se="http://schemas.microsoft.com/office/word/2015/wordml/symex" xmlns:wpg="http://schemas.microsoft.com/office/word/2010/wordprocessingGroup" xmlns:wpi="http://schemas.microsoft.com/office/word/2010/wordprocessingInk" xmlns:wne="http://schemas.microsoft.com/office/word/2006/wordml" xmlns:wps="http://schemas.microsoft.com/office/word/2010/wordprocessingShape" mc:Ignorable="w14 w15 w16se wp14">
+<w:footnotes xmlns:wpc="http://schemas.microsoft.com/office/word/2010/wordprocessingCanvas" xmlns:cx="http://schemas.microsoft.com/office/drawing/2014/chartex" xmlns:mc="http://schemas.openxmlformats.org/markup-compatibility/2006" xmlns:o="urn:schemas-microsoft-com:office:office" xmlns:r="http://schemas.openxmlformats.org/officeDocument/2006/relationships" xmlns:m="http://schemas.openxmlformats.org/officeDocument/2006/math" xmlns:v="urn:schemas-microsoft-com:vml" xmlns:wp14="http://schemas.microsoft.com/office/word/2010/wordprocessingDrawing" xmlns:wp="http://schemas.openxmlformats.org/drawingml/2006/wordprocessingDrawing" xmlns:w10="urn:schemas-microsoft-com:office:word" xmlns:w="http://schemas.openxmlformats.org/wordprocessingml/2006/main" xmlns:w14="http://schemas.microsoft.com/office/word/2010/wordml" xmlns:w15="http://schemas.microsoft.com/office/word/2012/wordml" xmlns:w16se="http://schemas.microsoft.com/office/word/2015/wordml/symex" xmlns:wpg="http://schemas.microsoft.com/office/word/2010/wordprocessingGroup" xmlns:wpi="http://schemas.microsoft.com/office/word/2010/wordprocessingInk" xmlns:wne="http://schemas.microsoft.com/office/word/2006/wordml" xmlns:wps="http://schemas.microsoft.com/office/word/2010/wordprocessingShape" mc:Ignorable="w14 w15 w16se wp14">
   <w:footnote w:type="separator" w:id="-1">
     <w:p>
       <w:r>
@@ -2604,7 +5749,7 @@
 </file>
 
 <file path=word/numbering.xml><?xml version="1.0" encoding="utf-8"?>
-<w:numbering xmlns:wpc="http://schemas.microsoft.com/office/word/2010/wordprocessingCanvas" xmlns:cx="http://schemas.microsoft.com/office/drawing/2014/chartex" xmlns:cx1="http://schemas.microsoft.com/office/drawing/2015/9/8/chartex" xmlns:mc="http://schemas.openxmlformats.org/markup-compatibility/2006" xmlns:o="urn:schemas-microsoft-com:office:office" xmlns:r="http://schemas.openxmlformats.org/officeDocument/2006/relationships" xmlns:m="http://schemas.openxmlformats.org/officeDocument/2006/math" xmlns:v="urn:schemas-microsoft-com:vml" xmlns:wp14="http://schemas.microsoft.com/office/word/2010/wordprocessingDrawing" xmlns:wp="http://schemas.openxmlformats.org/drawingml/2006/wordprocessingDrawing" xmlns:w10="urn:schemas-microsoft-com:office:word" xmlns:w="http://schemas.openxmlformats.org/wordprocessingml/2006/main" xmlns:w14="http://schemas.microsoft.com/office/word/2010/wordml" xmlns:w15="http://schemas.microsoft.com/office/word/2012/wordml" xmlns:w16se="http://schemas.microsoft.com/office/word/2015/wordml/symex" xmlns:wpg="http://schemas.microsoft.com/office/word/2010/wordprocessingGroup" xmlns:wpi="http://schemas.microsoft.com/office/word/2010/wordprocessingInk" xmlns:wne="http://schemas.microsoft.com/office/word/2006/wordml" xmlns:wps="http://schemas.microsoft.com/office/word/2010/wordprocessingShape" mc:Ignorable="w14 w15 w16se wp14">
+<w:numbering xmlns:wpc="http://schemas.microsoft.com/office/word/2010/wordprocessingCanvas" xmlns:cx="http://schemas.microsoft.com/office/drawing/2014/chartex" xmlns:mc="http://schemas.openxmlformats.org/markup-compatibility/2006" xmlns:o="urn:schemas-microsoft-com:office:office" xmlns:r="http://schemas.openxmlformats.org/officeDocument/2006/relationships" xmlns:m="http://schemas.openxmlformats.org/officeDocument/2006/math" xmlns:v="urn:schemas-microsoft-com:vml" xmlns:wp14="http://schemas.microsoft.com/office/word/2010/wordprocessingDrawing" xmlns:wp="http://schemas.openxmlformats.org/drawingml/2006/wordprocessingDrawing" xmlns:w10="urn:schemas-microsoft-com:office:word" xmlns:w="http://schemas.openxmlformats.org/wordprocessingml/2006/main" xmlns:w14="http://schemas.microsoft.com/office/word/2010/wordml" xmlns:w15="http://schemas.microsoft.com/office/word/2012/wordml" xmlns:w16se="http://schemas.microsoft.com/office/word/2015/wordml/symex" xmlns:wpg="http://schemas.microsoft.com/office/word/2010/wordprocessingGroup" xmlns:wpi="http://schemas.microsoft.com/office/word/2010/wordprocessingInk" xmlns:wne="http://schemas.microsoft.com/office/word/2006/wordml" xmlns:wps="http://schemas.microsoft.com/office/word/2010/wordprocessingShape" mc:Ignorable="w14 w15 w16se wp14">
   <w:abstractNum w:abstractNumId="0" w15:restartNumberingAfterBreak="0">
     <w:nsid w:val="112C7043"/>
     <w:multiLevelType w:val="hybridMultilevel"/>
@@ -2719,10 +5864,10 @@
     </w:lvl>
   </w:abstractNum>
   <w:abstractNum w:abstractNumId="1" w15:restartNumberingAfterBreak="0">
-    <w:nsid w:val="29A1466F"/>
+    <w:nsid w:val="1BF52C51"/>
     <w:multiLevelType w:val="hybridMultilevel"/>
-    <w:tmpl w:val="6A9205CE"/>
-    <w:lvl w:ilvl="0" w:tplc="49E062B0">
+    <w:tmpl w:val="9252BFDC"/>
+    <w:lvl w:ilvl="0" w:tplc="C8C81ED0">
       <w:start w:val="1"/>
       <w:numFmt w:val="decimal"/>
       <w:lvlText w:val="%1."/>
@@ -2807,11 +5952,471 @@
       </w:pPr>
     </w:lvl>
   </w:abstractNum>
+  <w:abstractNum w:abstractNumId="2" w15:restartNumberingAfterBreak="0">
+    <w:nsid w:val="252248F7"/>
+    <w:multiLevelType w:val="hybridMultilevel"/>
+    <w:tmpl w:val="EAE29574"/>
+    <w:lvl w:ilvl="0" w:tplc="7CC4F06C">
+      <w:start w:val="1"/>
+      <w:numFmt w:val="decimalEnclosedCircle"/>
+      <w:lvlText w:val="%1"/>
+      <w:lvlJc w:val="left"/>
+      <w:pPr>
+        <w:ind w:left="360" w:hanging="360"/>
+      </w:pPr>
+      <w:rPr>
+        <w:rFonts w:hint="default"/>
+      </w:rPr>
+    </w:lvl>
+    <w:lvl w:ilvl="1" w:tplc="04090019" w:tentative="1">
+      <w:start w:val="1"/>
+      <w:numFmt w:val="lowerLetter"/>
+      <w:lvlText w:val="%2)"/>
+      <w:lvlJc w:val="left"/>
+      <w:pPr>
+        <w:ind w:left="840" w:hanging="420"/>
+      </w:pPr>
+    </w:lvl>
+    <w:lvl w:ilvl="2" w:tplc="0409001B" w:tentative="1">
+      <w:start w:val="1"/>
+      <w:numFmt w:val="lowerRoman"/>
+      <w:lvlText w:val="%3."/>
+      <w:lvlJc w:val="right"/>
+      <w:pPr>
+        <w:ind w:left="1260" w:hanging="420"/>
+      </w:pPr>
+    </w:lvl>
+    <w:lvl w:ilvl="3" w:tplc="0409000F" w:tentative="1">
+      <w:start w:val="1"/>
+      <w:numFmt w:val="decimal"/>
+      <w:lvlText w:val="%4."/>
+      <w:lvlJc w:val="left"/>
+      <w:pPr>
+        <w:ind w:left="1680" w:hanging="420"/>
+      </w:pPr>
+    </w:lvl>
+    <w:lvl w:ilvl="4" w:tplc="04090019" w:tentative="1">
+      <w:start w:val="1"/>
+      <w:numFmt w:val="lowerLetter"/>
+      <w:lvlText w:val="%5)"/>
+      <w:lvlJc w:val="left"/>
+      <w:pPr>
+        <w:ind w:left="2100" w:hanging="420"/>
+      </w:pPr>
+    </w:lvl>
+    <w:lvl w:ilvl="5" w:tplc="0409001B" w:tentative="1">
+      <w:start w:val="1"/>
+      <w:numFmt w:val="lowerRoman"/>
+      <w:lvlText w:val="%6."/>
+      <w:lvlJc w:val="right"/>
+      <w:pPr>
+        <w:ind w:left="2520" w:hanging="420"/>
+      </w:pPr>
+    </w:lvl>
+    <w:lvl w:ilvl="6" w:tplc="0409000F" w:tentative="1">
+      <w:start w:val="1"/>
+      <w:numFmt w:val="decimal"/>
+      <w:lvlText w:val="%7."/>
+      <w:lvlJc w:val="left"/>
+      <w:pPr>
+        <w:ind w:left="2940" w:hanging="420"/>
+      </w:pPr>
+    </w:lvl>
+    <w:lvl w:ilvl="7" w:tplc="04090019" w:tentative="1">
+      <w:start w:val="1"/>
+      <w:numFmt w:val="lowerLetter"/>
+      <w:lvlText w:val="%8)"/>
+      <w:lvlJc w:val="left"/>
+      <w:pPr>
+        <w:ind w:left="3360" w:hanging="420"/>
+      </w:pPr>
+    </w:lvl>
+    <w:lvl w:ilvl="8" w:tplc="0409001B" w:tentative="1">
+      <w:start w:val="1"/>
+      <w:numFmt w:val="lowerRoman"/>
+      <w:lvlText w:val="%9."/>
+      <w:lvlJc w:val="right"/>
+      <w:pPr>
+        <w:ind w:left="3780" w:hanging="420"/>
+      </w:pPr>
+    </w:lvl>
+  </w:abstractNum>
+  <w:abstractNum w:abstractNumId="3" w15:restartNumberingAfterBreak="0">
+    <w:nsid w:val="29A1466F"/>
+    <w:multiLevelType w:val="hybridMultilevel"/>
+    <w:tmpl w:val="6A9205CE"/>
+    <w:lvl w:ilvl="0" w:tplc="49E062B0">
+      <w:start w:val="1"/>
+      <w:numFmt w:val="decimal"/>
+      <w:lvlText w:val="%1."/>
+      <w:lvlJc w:val="left"/>
+      <w:pPr>
+        <w:ind w:left="360" w:hanging="360"/>
+      </w:pPr>
+      <w:rPr>
+        <w:rFonts w:hint="default"/>
+      </w:rPr>
+    </w:lvl>
+    <w:lvl w:ilvl="1" w:tplc="04090019" w:tentative="1">
+      <w:start w:val="1"/>
+      <w:numFmt w:val="lowerLetter"/>
+      <w:lvlText w:val="%2)"/>
+      <w:lvlJc w:val="left"/>
+      <w:pPr>
+        <w:ind w:left="840" w:hanging="420"/>
+      </w:pPr>
+    </w:lvl>
+    <w:lvl w:ilvl="2" w:tplc="0409001B" w:tentative="1">
+      <w:start w:val="1"/>
+      <w:numFmt w:val="lowerRoman"/>
+      <w:lvlText w:val="%3."/>
+      <w:lvlJc w:val="right"/>
+      <w:pPr>
+        <w:ind w:left="1260" w:hanging="420"/>
+      </w:pPr>
+    </w:lvl>
+    <w:lvl w:ilvl="3" w:tplc="0409000F" w:tentative="1">
+      <w:start w:val="1"/>
+      <w:numFmt w:val="decimal"/>
+      <w:lvlText w:val="%4."/>
+      <w:lvlJc w:val="left"/>
+      <w:pPr>
+        <w:ind w:left="1680" w:hanging="420"/>
+      </w:pPr>
+    </w:lvl>
+    <w:lvl w:ilvl="4" w:tplc="04090019" w:tentative="1">
+      <w:start w:val="1"/>
+      <w:numFmt w:val="lowerLetter"/>
+      <w:lvlText w:val="%5)"/>
+      <w:lvlJc w:val="left"/>
+      <w:pPr>
+        <w:ind w:left="2100" w:hanging="420"/>
+      </w:pPr>
+    </w:lvl>
+    <w:lvl w:ilvl="5" w:tplc="0409001B" w:tentative="1">
+      <w:start w:val="1"/>
+      <w:numFmt w:val="lowerRoman"/>
+      <w:lvlText w:val="%6."/>
+      <w:lvlJc w:val="right"/>
+      <w:pPr>
+        <w:ind w:left="2520" w:hanging="420"/>
+      </w:pPr>
+    </w:lvl>
+    <w:lvl w:ilvl="6" w:tplc="0409000F" w:tentative="1">
+      <w:start w:val="1"/>
+      <w:numFmt w:val="decimal"/>
+      <w:lvlText w:val="%7."/>
+      <w:lvlJc w:val="left"/>
+      <w:pPr>
+        <w:ind w:left="2940" w:hanging="420"/>
+      </w:pPr>
+    </w:lvl>
+    <w:lvl w:ilvl="7" w:tplc="04090019" w:tentative="1">
+      <w:start w:val="1"/>
+      <w:numFmt w:val="lowerLetter"/>
+      <w:lvlText w:val="%8)"/>
+      <w:lvlJc w:val="left"/>
+      <w:pPr>
+        <w:ind w:left="3360" w:hanging="420"/>
+      </w:pPr>
+    </w:lvl>
+    <w:lvl w:ilvl="8" w:tplc="0409001B" w:tentative="1">
+      <w:start w:val="1"/>
+      <w:numFmt w:val="lowerRoman"/>
+      <w:lvlText w:val="%9."/>
+      <w:lvlJc w:val="right"/>
+      <w:pPr>
+        <w:ind w:left="3780" w:hanging="420"/>
+      </w:pPr>
+    </w:lvl>
+  </w:abstractNum>
+  <w:abstractNum w:abstractNumId="4" w15:restartNumberingAfterBreak="0">
+    <w:nsid w:val="2DC76D4F"/>
+    <w:multiLevelType w:val="hybridMultilevel"/>
+    <w:tmpl w:val="A5C85ECA"/>
+    <w:lvl w:ilvl="0" w:tplc="19FEA050">
+      <w:start w:val="1"/>
+      <w:numFmt w:val="decimal"/>
+      <w:lvlText w:val="%1."/>
+      <w:lvlJc w:val="left"/>
+      <w:pPr>
+        <w:ind w:left="360" w:hanging="360"/>
+      </w:pPr>
+      <w:rPr>
+        <w:rFonts w:hint="default"/>
+      </w:rPr>
+    </w:lvl>
+    <w:lvl w:ilvl="1" w:tplc="04090019" w:tentative="1">
+      <w:start w:val="1"/>
+      <w:numFmt w:val="lowerLetter"/>
+      <w:lvlText w:val="%2)"/>
+      <w:lvlJc w:val="left"/>
+      <w:pPr>
+        <w:ind w:left="840" w:hanging="420"/>
+      </w:pPr>
+    </w:lvl>
+    <w:lvl w:ilvl="2" w:tplc="0409001B" w:tentative="1">
+      <w:start w:val="1"/>
+      <w:numFmt w:val="lowerRoman"/>
+      <w:lvlText w:val="%3."/>
+      <w:lvlJc w:val="right"/>
+      <w:pPr>
+        <w:ind w:left="1260" w:hanging="420"/>
+      </w:pPr>
+    </w:lvl>
+    <w:lvl w:ilvl="3" w:tplc="0409000F" w:tentative="1">
+      <w:start w:val="1"/>
+      <w:numFmt w:val="decimal"/>
+      <w:lvlText w:val="%4."/>
+      <w:lvlJc w:val="left"/>
+      <w:pPr>
+        <w:ind w:left="1680" w:hanging="420"/>
+      </w:pPr>
+    </w:lvl>
+    <w:lvl w:ilvl="4" w:tplc="04090019" w:tentative="1">
+      <w:start w:val="1"/>
+      <w:numFmt w:val="lowerLetter"/>
+      <w:lvlText w:val="%5)"/>
+      <w:lvlJc w:val="left"/>
+      <w:pPr>
+        <w:ind w:left="2100" w:hanging="420"/>
+      </w:pPr>
+    </w:lvl>
+    <w:lvl w:ilvl="5" w:tplc="0409001B" w:tentative="1">
+      <w:start w:val="1"/>
+      <w:numFmt w:val="lowerRoman"/>
+      <w:lvlText w:val="%6."/>
+      <w:lvlJc w:val="right"/>
+      <w:pPr>
+        <w:ind w:left="2520" w:hanging="420"/>
+      </w:pPr>
+    </w:lvl>
+    <w:lvl w:ilvl="6" w:tplc="0409000F" w:tentative="1">
+      <w:start w:val="1"/>
+      <w:numFmt w:val="decimal"/>
+      <w:lvlText w:val="%7."/>
+      <w:lvlJc w:val="left"/>
+      <w:pPr>
+        <w:ind w:left="2940" w:hanging="420"/>
+      </w:pPr>
+    </w:lvl>
+    <w:lvl w:ilvl="7" w:tplc="04090019" w:tentative="1">
+      <w:start w:val="1"/>
+      <w:numFmt w:val="lowerLetter"/>
+      <w:lvlText w:val="%8)"/>
+      <w:lvlJc w:val="left"/>
+      <w:pPr>
+        <w:ind w:left="3360" w:hanging="420"/>
+      </w:pPr>
+    </w:lvl>
+    <w:lvl w:ilvl="8" w:tplc="0409001B" w:tentative="1">
+      <w:start w:val="1"/>
+      <w:numFmt w:val="lowerRoman"/>
+      <w:lvlText w:val="%9."/>
+      <w:lvlJc w:val="right"/>
+      <w:pPr>
+        <w:ind w:left="3780" w:hanging="420"/>
+      </w:pPr>
+    </w:lvl>
+  </w:abstractNum>
+  <w:abstractNum w:abstractNumId="5" w15:restartNumberingAfterBreak="0">
+    <w:nsid w:val="4D450850"/>
+    <w:multiLevelType w:val="hybridMultilevel"/>
+    <w:tmpl w:val="C1685F54"/>
+    <w:lvl w:ilvl="0" w:tplc="C15EA9FC">
+      <w:start w:val="1"/>
+      <w:numFmt w:val="decimal"/>
+      <w:lvlText w:val="%1."/>
+      <w:lvlJc w:val="left"/>
+      <w:pPr>
+        <w:ind w:left="360" w:hanging="360"/>
+      </w:pPr>
+      <w:rPr>
+        <w:rFonts w:hint="default"/>
+      </w:rPr>
+    </w:lvl>
+    <w:lvl w:ilvl="1" w:tplc="04090019" w:tentative="1">
+      <w:start w:val="1"/>
+      <w:numFmt w:val="lowerLetter"/>
+      <w:lvlText w:val="%2)"/>
+      <w:lvlJc w:val="left"/>
+      <w:pPr>
+        <w:ind w:left="840" w:hanging="420"/>
+      </w:pPr>
+    </w:lvl>
+    <w:lvl w:ilvl="2" w:tplc="0409001B" w:tentative="1">
+      <w:start w:val="1"/>
+      <w:numFmt w:val="lowerRoman"/>
+      <w:lvlText w:val="%3."/>
+      <w:lvlJc w:val="right"/>
+      <w:pPr>
+        <w:ind w:left="1260" w:hanging="420"/>
+      </w:pPr>
+    </w:lvl>
+    <w:lvl w:ilvl="3" w:tplc="0409000F" w:tentative="1">
+      <w:start w:val="1"/>
+      <w:numFmt w:val="decimal"/>
+      <w:lvlText w:val="%4."/>
+      <w:lvlJc w:val="left"/>
+      <w:pPr>
+        <w:ind w:left="1680" w:hanging="420"/>
+      </w:pPr>
+    </w:lvl>
+    <w:lvl w:ilvl="4" w:tplc="04090019" w:tentative="1">
+      <w:start w:val="1"/>
+      <w:numFmt w:val="lowerLetter"/>
+      <w:lvlText w:val="%5)"/>
+      <w:lvlJc w:val="left"/>
+      <w:pPr>
+        <w:ind w:left="2100" w:hanging="420"/>
+      </w:pPr>
+    </w:lvl>
+    <w:lvl w:ilvl="5" w:tplc="0409001B" w:tentative="1">
+      <w:start w:val="1"/>
+      <w:numFmt w:val="lowerRoman"/>
+      <w:lvlText w:val="%6."/>
+      <w:lvlJc w:val="right"/>
+      <w:pPr>
+        <w:ind w:left="2520" w:hanging="420"/>
+      </w:pPr>
+    </w:lvl>
+    <w:lvl w:ilvl="6" w:tplc="0409000F" w:tentative="1">
+      <w:start w:val="1"/>
+      <w:numFmt w:val="decimal"/>
+      <w:lvlText w:val="%7."/>
+      <w:lvlJc w:val="left"/>
+      <w:pPr>
+        <w:ind w:left="2940" w:hanging="420"/>
+      </w:pPr>
+    </w:lvl>
+    <w:lvl w:ilvl="7" w:tplc="04090019" w:tentative="1">
+      <w:start w:val="1"/>
+      <w:numFmt w:val="lowerLetter"/>
+      <w:lvlText w:val="%8)"/>
+      <w:lvlJc w:val="left"/>
+      <w:pPr>
+        <w:ind w:left="3360" w:hanging="420"/>
+      </w:pPr>
+    </w:lvl>
+    <w:lvl w:ilvl="8" w:tplc="0409001B" w:tentative="1">
+      <w:start w:val="1"/>
+      <w:numFmt w:val="lowerRoman"/>
+      <w:lvlText w:val="%9."/>
+      <w:lvlJc w:val="right"/>
+      <w:pPr>
+        <w:ind w:left="3780" w:hanging="420"/>
+      </w:pPr>
+    </w:lvl>
+  </w:abstractNum>
+  <w:abstractNum w:abstractNumId="6" w15:restartNumberingAfterBreak="0">
+    <w:nsid w:val="626B6FF8"/>
+    <w:multiLevelType w:val="hybridMultilevel"/>
+    <w:tmpl w:val="7AC0B2E2"/>
+    <w:lvl w:ilvl="0" w:tplc="1C04285A">
+      <w:start w:val="1"/>
+      <w:numFmt w:val="decimal"/>
+      <w:lvlText w:val="%1."/>
+      <w:lvlJc w:val="left"/>
+      <w:pPr>
+        <w:ind w:left="360" w:hanging="360"/>
+      </w:pPr>
+      <w:rPr>
+        <w:rFonts w:hint="default"/>
+      </w:rPr>
+    </w:lvl>
+    <w:lvl w:ilvl="1" w:tplc="04090019" w:tentative="1">
+      <w:start w:val="1"/>
+      <w:numFmt w:val="lowerLetter"/>
+      <w:lvlText w:val="%2)"/>
+      <w:lvlJc w:val="left"/>
+      <w:pPr>
+        <w:ind w:left="840" w:hanging="420"/>
+      </w:pPr>
+    </w:lvl>
+    <w:lvl w:ilvl="2" w:tplc="0409001B" w:tentative="1">
+      <w:start w:val="1"/>
+      <w:numFmt w:val="lowerRoman"/>
+      <w:lvlText w:val="%3."/>
+      <w:lvlJc w:val="right"/>
+      <w:pPr>
+        <w:ind w:left="1260" w:hanging="420"/>
+      </w:pPr>
+    </w:lvl>
+    <w:lvl w:ilvl="3" w:tplc="0409000F" w:tentative="1">
+      <w:start w:val="1"/>
+      <w:numFmt w:val="decimal"/>
+      <w:lvlText w:val="%4."/>
+      <w:lvlJc w:val="left"/>
+      <w:pPr>
+        <w:ind w:left="1680" w:hanging="420"/>
+      </w:pPr>
+    </w:lvl>
+    <w:lvl w:ilvl="4" w:tplc="04090019" w:tentative="1">
+      <w:start w:val="1"/>
+      <w:numFmt w:val="lowerLetter"/>
+      <w:lvlText w:val="%5)"/>
+      <w:lvlJc w:val="left"/>
+      <w:pPr>
+        <w:ind w:left="2100" w:hanging="420"/>
+      </w:pPr>
+    </w:lvl>
+    <w:lvl w:ilvl="5" w:tplc="0409001B" w:tentative="1">
+      <w:start w:val="1"/>
+      <w:numFmt w:val="lowerRoman"/>
+      <w:lvlText w:val="%6."/>
+      <w:lvlJc w:val="right"/>
+      <w:pPr>
+        <w:ind w:left="2520" w:hanging="420"/>
+      </w:pPr>
+    </w:lvl>
+    <w:lvl w:ilvl="6" w:tplc="0409000F" w:tentative="1">
+      <w:start w:val="1"/>
+      <w:numFmt w:val="decimal"/>
+      <w:lvlText w:val="%7."/>
+      <w:lvlJc w:val="left"/>
+      <w:pPr>
+        <w:ind w:left="2940" w:hanging="420"/>
+      </w:pPr>
+    </w:lvl>
+    <w:lvl w:ilvl="7" w:tplc="04090019" w:tentative="1">
+      <w:start w:val="1"/>
+      <w:numFmt w:val="lowerLetter"/>
+      <w:lvlText w:val="%8)"/>
+      <w:lvlJc w:val="left"/>
+      <w:pPr>
+        <w:ind w:left="3360" w:hanging="420"/>
+      </w:pPr>
+    </w:lvl>
+    <w:lvl w:ilvl="8" w:tplc="0409001B" w:tentative="1">
+      <w:start w:val="1"/>
+      <w:numFmt w:val="lowerRoman"/>
+      <w:lvlText w:val="%9."/>
+      <w:lvlJc w:val="right"/>
+      <w:pPr>
+        <w:ind w:left="3780" w:hanging="420"/>
+      </w:pPr>
+    </w:lvl>
+  </w:abstractNum>
   <w:num w:numId="1">
     <w:abstractNumId w:val="0"/>
   </w:num>
   <w:num w:numId="2">
+    <w:abstractNumId w:val="3"/>
+  </w:num>
+  <w:num w:numId="3">
     <w:abstractNumId w:val="1"/>
+  </w:num>
+  <w:num w:numId="4">
+    <w:abstractNumId w:val="2"/>
+  </w:num>
+  <w:num w:numId="5">
+    <w:abstractNumId w:val="4"/>
+  </w:num>
+  <w:num w:numId="6">
+    <w:abstractNumId w:val="6"/>
+  </w:num>
+  <w:num w:numId="7">
+    <w:abstractNumId w:val="5"/>
   </w:num>
 </w:numbering>
 </file>
@@ -3237,6 +6842,29 @@
       <w:szCs w:val="44"/>
     </w:rPr>
   </w:style>
+  <w:style w:type="paragraph" w:styleId="2">
+    <w:name w:val="heading 2"/>
+    <w:basedOn w:val="a"/>
+    <w:next w:val="a"/>
+    <w:link w:val="20"/>
+    <w:uiPriority w:val="9"/>
+    <w:unhideWhenUsed/>
+    <w:qFormat/>
+    <w:rsid w:val="008766E1"/>
+    <w:pPr>
+      <w:keepNext/>
+      <w:keepLines/>
+      <w:spacing w:before="120" w:after="120" w:line="415" w:lineRule="auto"/>
+      <w:outlineLvl w:val="1"/>
+    </w:pPr>
+    <w:rPr>
+      <w:rFonts w:asciiTheme="majorHAnsi" w:hAnsiTheme="majorHAnsi" w:cstheme="majorBidi"/>
+      <w:b/>
+      <w:bCs/>
+      <w:sz w:val="32"/>
+      <w:szCs w:val="32"/>
+    </w:rPr>
+  </w:style>
   <w:style w:type="character" w:default="1" w:styleId="a0">
     <w:name w:val="Default Paragraph Font"/>
     <w:uiPriority w:val="1"/>
@@ -3380,6 +7008,20 @@
       <w:rFonts w:ascii="Times New Roman" w:eastAsia="微软雅黑" w:hAnsi="Times New Roman"/>
       <w:sz w:val="18"/>
       <w:szCs w:val="18"/>
+    </w:rPr>
+  </w:style>
+  <w:style w:type="character" w:customStyle="1" w:styleId="20">
+    <w:name w:val="标题 2 字符"/>
+    <w:basedOn w:val="a0"/>
+    <w:link w:val="2"/>
+    <w:uiPriority w:val="9"/>
+    <w:rsid w:val="008766E1"/>
+    <w:rPr>
+      <w:rFonts w:asciiTheme="majorHAnsi" w:eastAsia="微软雅黑" w:hAnsiTheme="majorHAnsi" w:cstheme="majorBidi"/>
+      <w:b/>
+      <w:bCs/>
+      <w:sz w:val="32"/>
+      <w:szCs w:val="32"/>
     </w:rPr>
   </w:style>
 </w:styles>
